--- a/ДупломенПроект.docx
+++ b/ДупломенПроект.docx
@@ -4,18 +4,710 @@
   <w:body>
     <w:p>
       <w:pPr>
-        <w:rPr>
-          <w:rFonts w:ascii="Times New Roman" w:hAnsi="Times New Roman" w:cs="Times New Roman"/>
-          <w:sz w:val="24"/>
-          <w:szCs w:val="24"/>
-        </w:rPr>
-      </w:pPr>
-      <w:r>
-        <w:rPr>
-          <w:rFonts w:ascii="Times New Roman" w:hAnsi="Times New Roman" w:cs="Times New Roman"/>
-          <w:sz w:val="24"/>
-          <w:szCs w:val="24"/>
-        </w:rPr>
+        <w:keepNext/>
+        <w:spacing w:after="0" w:line="240" w:lineRule="auto"/>
+        <w:ind w:left="-993" w:right="-993"/>
+        <w:jc w:val="center"/>
+        <w:outlineLvl w:val="4"/>
+        <w:rPr>
+          <w:rFonts w:ascii="Times New Roman" w:hAnsi="Times New Roman" w:cs="Times New Roman"/>
+          <w:b/>
+          <w:lang w:eastAsia="bg-BG"/>
+        </w:rPr>
+      </w:pPr>
+      <w:r>
+        <w:rPr>
+          <w:rFonts w:ascii="Times New Roman" w:hAnsi="Times New Roman" w:cs="Times New Roman"/>
+          <w:b/>
+          <w:lang w:eastAsia="bg-BG"/>
+        </w:rPr>
+        <w:t>НАЦИОНАЛНА  ПРОФЕСИОНАЛНА ТЕХНИЧЕСКА ГИМНАЗИЯ „ШАНДОР ПЕТЬОФИ“</w:t>
+      </w:r>
+    </w:p>
+    <w:p>
+      <w:pPr>
+        <w:keepNext/>
+        <w:spacing w:after="0" w:line="240" w:lineRule="auto"/>
+        <w:ind w:left="-993" w:right="-993"/>
+        <w:jc w:val="center"/>
+        <w:outlineLvl w:val="4"/>
+        <w:rPr>
+          <w:rFonts w:ascii="Times New Roman" w:hAnsi="Times New Roman" w:cs="Times New Roman"/>
+          <w:b/>
+          <w:lang w:eastAsia="bg-BG"/>
+        </w:rPr>
+      </w:pPr>
+      <w:r>
+        <w:rPr>
+          <w:noProof/>
+        </w:rPr>
+        <mc:AlternateContent>
+          <mc:Choice Requires="wps">
+            <w:drawing>
+              <wp:anchor distT="4294967293" distB="4294967293" distL="114300" distR="114300" simplePos="0" relativeHeight="251659264" behindDoc="0" locked="0" layoutInCell="0" allowOverlap="1" wp14:anchorId="3021CDFD" wp14:editId="53B2DF14">
+                <wp:simplePos x="0" y="0"/>
+                <wp:positionH relativeFrom="margin">
+                  <wp:align>center</wp:align>
+                </wp:positionH>
+                <wp:positionV relativeFrom="paragraph">
+                  <wp:posOffset>214630</wp:posOffset>
+                </wp:positionV>
+                <wp:extent cx="6120130" cy="0"/>
+                <wp:effectExtent l="0" t="19050" r="52070" b="38100"/>
+                <wp:wrapNone/>
+                <wp:docPr id="1" name="Право съединение 1"/>
+                <wp:cNvGraphicFramePr>
+                  <a:graphicFrameLocks xmlns:a="http://schemas.openxmlformats.org/drawingml/2006/main"/>
+                </wp:cNvGraphicFramePr>
+                <a:graphic xmlns:a="http://schemas.openxmlformats.org/drawingml/2006/main">
+                  <a:graphicData uri="http://schemas.microsoft.com/office/word/2010/wordprocessingShape">
+                    <wps:wsp>
+                      <wps:cNvCnPr>
+                        <a:cxnSpLocks noChangeShapeType="1"/>
+                      </wps:cNvCnPr>
+                      <wps:spPr bwMode="auto">
+                        <a:xfrm flipV="1">
+                          <a:off x="0" y="0"/>
+                          <a:ext cx="6120130" cy="0"/>
+                        </a:xfrm>
+                        <a:prstGeom prst="line">
+                          <a:avLst/>
+                        </a:prstGeom>
+                        <a:noFill/>
+                        <a:ln w="57150" cmpd="thickThin">
+                          <a:solidFill>
+                            <a:srgbClr val="000000"/>
+                          </a:solidFill>
+                          <a:round/>
+                          <a:headEnd/>
+                          <a:tailEnd/>
+                        </a:ln>
+                        <a:extLst>
+                          <a:ext uri="{909E8E84-426E-40DD-AFC4-6F175D3DCCD1}">
+                            <a14:hiddenFill xmlns:a14="http://schemas.microsoft.com/office/drawing/2010/main">
+                              <a:noFill/>
+                            </a14:hiddenFill>
+                          </a:ext>
+                        </a:extLst>
+                      </wps:spPr>
+                      <wps:bodyPr/>
+                    </wps:wsp>
+                  </a:graphicData>
+                </a:graphic>
+                <wp14:sizeRelH relativeFrom="page">
+                  <wp14:pctWidth>0</wp14:pctWidth>
+                </wp14:sizeRelH>
+                <wp14:sizeRelV relativeFrom="page">
+                  <wp14:pctHeight>0</wp14:pctHeight>
+                </wp14:sizeRelV>
+              </wp:anchor>
+            </w:drawing>
+          </mc:Choice>
+          <mc:Fallback>
+            <w:pict>
+              <v:line w14:anchorId="6A42F12D" id="Право съединение 1" o:spid="_x0000_s1026" style="position:absolute;flip:y;z-index:251659264;visibility:visible;mso-wrap-style:square;mso-width-percent:0;mso-height-percent:0;mso-wrap-distance-left:9pt;mso-wrap-distance-top:-8e-5mm;mso-wrap-distance-right:9pt;mso-wrap-distance-bottom:-8e-5mm;mso-position-horizontal:center;mso-position-horizontal-relative:margin;mso-position-vertical:absolute;mso-position-vertical-relative:text;mso-width-percent:0;mso-height-percent:0;mso-width-relative:page;mso-height-relative:page" from="0,16.9pt" to="481.9pt,16.9pt" o:gfxdata="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" o:allowincell="f" strokeweight="4.5pt">
+                <v:stroke linestyle="thickThin"/>
+                <w10:wrap anchorx="margin"/>
+              </v:line>
+            </w:pict>
+          </mc:Fallback>
+        </mc:AlternateContent>
+      </w:r>
+      <w:r>
+        <w:rPr>
+          <w:rFonts w:ascii="Times New Roman" w:hAnsi="Times New Roman" w:cs="Times New Roman"/>
+          <w:lang w:eastAsia="bg-BG"/>
+        </w:rPr>
+        <w:t xml:space="preserve">Разград, ул. Илия Петров № 1, тел. 084/660235, </w:t>
+      </w:r>
+      <w:r>
+        <w:rPr>
+          <w:rFonts w:ascii="Times New Roman" w:hAnsi="Times New Roman" w:cs="Times New Roman"/>
+          <w:lang w:val="en-US" w:eastAsia="bg-BG"/>
+        </w:rPr>
+        <w:t xml:space="preserve">e-mail: </w:t>
+      </w:r>
+      <w:hyperlink r:id="rId5" w:history="1">
+        <w:r>
+          <w:rPr>
+            <w:rStyle w:val="a5"/>
+            <w:lang w:val="en-US" w:eastAsia="bg-BG"/>
+          </w:rPr>
+          <w:t>info-1702602@edu.mon.bg</w:t>
+        </w:r>
+      </w:hyperlink>
+      <w:r>
+        <w:rPr>
+          <w:rFonts w:ascii="Times New Roman" w:hAnsi="Times New Roman" w:cs="Times New Roman"/>
+          <w:lang w:val="en-US" w:eastAsia="bg-BG"/>
+        </w:rPr>
+        <w:t>, URL</w:t>
+      </w:r>
+      <w:r>
+        <w:rPr>
+          <w:rFonts w:ascii="Times New Roman" w:hAnsi="Times New Roman" w:cs="Times New Roman"/>
+          <w:lang w:eastAsia="bg-BG"/>
+        </w:rPr>
+        <w:t xml:space="preserve">: </w:t>
+      </w:r>
+      <w:r>
+        <w:rPr>
+          <w:rFonts w:ascii="Times New Roman" w:hAnsi="Times New Roman" w:cs="Times New Roman"/>
+          <w:lang w:val="en-US" w:eastAsia="bg-BG"/>
+        </w:rPr>
+        <w:t>www.ptgrz.org</w:t>
+      </w:r>
+    </w:p>
+    <w:p>
+      <w:pPr>
+        <w:pStyle w:val="a6"/>
+        <w:rPr>
+          <w:szCs w:val="22"/>
+        </w:rPr>
+      </w:pPr>
+    </w:p>
+    <w:p>
+      <w:pPr>
+        <w:rPr>
+          <w:rFonts w:ascii="Times New Roman" w:hAnsi="Times New Roman" w:cs="Times New Roman"/>
+          <w:b/>
+          <w:sz w:val="24"/>
+          <w:szCs w:val="24"/>
+        </w:rPr>
+      </w:pPr>
+    </w:p>
+    <w:p>
+      <w:pPr>
+        <w:ind w:left="94"/>
+        <w:jc w:val="center"/>
+        <w:rPr>
+          <w:rFonts w:ascii="Times New Roman" w:hAnsi="Times New Roman" w:cs="Times New Roman"/>
+          <w:b/>
+          <w:spacing w:val="-2"/>
+          <w:sz w:val="44"/>
+        </w:rPr>
+      </w:pPr>
+    </w:p>
+    <w:p>
+      <w:pPr>
+        <w:ind w:left="94"/>
+        <w:jc w:val="center"/>
+        <w:rPr>
+          <w:rFonts w:ascii="Times New Roman" w:hAnsi="Times New Roman" w:cs="Times New Roman"/>
+          <w:b/>
+          <w:spacing w:val="-2"/>
+          <w:sz w:val="44"/>
+        </w:rPr>
+      </w:pPr>
+    </w:p>
+    <w:p>
+      <w:pPr>
+        <w:ind w:left="94"/>
+        <w:jc w:val="center"/>
+        <w:rPr>
+          <w:rFonts w:ascii="Times New Roman" w:hAnsi="Times New Roman" w:cs="Times New Roman"/>
+          <w:b/>
+          <w:sz w:val="44"/>
+        </w:rPr>
+      </w:pPr>
+      <w:r>
+        <w:rPr>
+          <w:rFonts w:ascii="Times New Roman" w:hAnsi="Times New Roman" w:cs="Times New Roman"/>
+          <w:b/>
+          <w:spacing w:val="-2"/>
+          <w:sz w:val="44"/>
+        </w:rPr>
+        <w:t>ДИПЛОМЕН</w:t>
+      </w:r>
+      <w:r>
+        <w:rPr>
+          <w:rFonts w:ascii="Times New Roman" w:hAnsi="Times New Roman" w:cs="Times New Roman"/>
+          <w:b/>
+          <w:spacing w:val="-13"/>
+          <w:sz w:val="44"/>
+        </w:rPr>
+        <w:t xml:space="preserve"> </w:t>
+      </w:r>
+      <w:r>
+        <w:rPr>
+          <w:rFonts w:ascii="Times New Roman" w:hAnsi="Times New Roman" w:cs="Times New Roman"/>
+          <w:b/>
+          <w:spacing w:val="-2"/>
+          <w:sz w:val="44"/>
+        </w:rPr>
+        <w:t>ПРОЕКТ</w:t>
+      </w:r>
+    </w:p>
+    <w:p>
+      <w:pPr>
+        <w:spacing w:before="277"/>
+        <w:ind w:left="95"/>
+        <w:jc w:val="center"/>
+        <w:rPr>
+          <w:rFonts w:ascii="Times New Roman" w:hAnsi="Times New Roman" w:cs="Times New Roman"/>
+          <w:b/>
+          <w:caps/>
+          <w:sz w:val="28"/>
+        </w:rPr>
+      </w:pPr>
+    </w:p>
+    <w:p>
+      <w:pPr>
+        <w:spacing w:before="277"/>
+        <w:ind w:left="95"/>
+        <w:jc w:val="center"/>
+        <w:rPr>
+          <w:rFonts w:ascii="Times New Roman" w:hAnsi="Times New Roman" w:cs="Times New Roman"/>
+          <w:b/>
+          <w:caps/>
+          <w:sz w:val="28"/>
+        </w:rPr>
+      </w:pPr>
+      <w:r>
+        <w:rPr>
+          <w:rFonts w:ascii="Times New Roman" w:hAnsi="Times New Roman" w:cs="Times New Roman"/>
+          <w:b/>
+          <w:caps/>
+          <w:sz w:val="28"/>
+        </w:rPr>
+        <w:t>за</w:t>
+      </w:r>
+      <w:r>
+        <w:rPr>
+          <w:rFonts w:ascii="Times New Roman" w:hAnsi="Times New Roman" w:cs="Times New Roman"/>
+          <w:b/>
+          <w:caps/>
+          <w:spacing w:val="-8"/>
+          <w:sz w:val="28"/>
+        </w:rPr>
+        <w:t xml:space="preserve"> </w:t>
+      </w:r>
+      <w:r>
+        <w:rPr>
+          <w:rFonts w:ascii="Times New Roman" w:hAnsi="Times New Roman" w:cs="Times New Roman"/>
+          <w:b/>
+          <w:caps/>
+          <w:sz w:val="28"/>
+        </w:rPr>
+        <w:t>придобиване</w:t>
+      </w:r>
+      <w:r>
+        <w:rPr>
+          <w:rFonts w:ascii="Times New Roman" w:hAnsi="Times New Roman" w:cs="Times New Roman"/>
+          <w:b/>
+          <w:caps/>
+          <w:spacing w:val="-9"/>
+          <w:sz w:val="28"/>
+        </w:rPr>
+        <w:t xml:space="preserve"> </w:t>
+      </w:r>
+      <w:r>
+        <w:rPr>
+          <w:rFonts w:ascii="Times New Roman" w:hAnsi="Times New Roman" w:cs="Times New Roman"/>
+          <w:b/>
+          <w:caps/>
+          <w:sz w:val="28"/>
+        </w:rPr>
+        <w:t>трета</w:t>
+      </w:r>
+      <w:r>
+        <w:rPr>
+          <w:rFonts w:ascii="Times New Roman" w:hAnsi="Times New Roman" w:cs="Times New Roman"/>
+          <w:b/>
+          <w:caps/>
+          <w:spacing w:val="-4"/>
+          <w:sz w:val="28"/>
+        </w:rPr>
+        <w:t xml:space="preserve"> </w:t>
+      </w:r>
+      <w:r>
+        <w:rPr>
+          <w:rFonts w:ascii="Times New Roman" w:hAnsi="Times New Roman" w:cs="Times New Roman"/>
+          <w:b/>
+          <w:caps/>
+          <w:sz w:val="28"/>
+        </w:rPr>
+        <w:t>степен</w:t>
+      </w:r>
+      <w:r>
+        <w:rPr>
+          <w:rFonts w:ascii="Times New Roman" w:hAnsi="Times New Roman" w:cs="Times New Roman"/>
+          <w:b/>
+          <w:caps/>
+          <w:spacing w:val="-8"/>
+          <w:sz w:val="28"/>
+        </w:rPr>
+        <w:t xml:space="preserve"> на </w:t>
+      </w:r>
+      <w:r>
+        <w:rPr>
+          <w:rFonts w:ascii="Times New Roman" w:hAnsi="Times New Roman" w:cs="Times New Roman"/>
+          <w:b/>
+          <w:caps/>
+          <w:sz w:val="28"/>
+        </w:rPr>
+        <w:t>професионална</w:t>
+      </w:r>
+      <w:r>
+        <w:rPr>
+          <w:rFonts w:ascii="Times New Roman" w:hAnsi="Times New Roman" w:cs="Times New Roman"/>
+          <w:b/>
+          <w:caps/>
+          <w:spacing w:val="-4"/>
+          <w:sz w:val="28"/>
+        </w:rPr>
+        <w:t xml:space="preserve"> </w:t>
+      </w:r>
+      <w:r>
+        <w:rPr>
+          <w:rFonts w:ascii="Times New Roman" w:hAnsi="Times New Roman" w:cs="Times New Roman"/>
+          <w:b/>
+          <w:caps/>
+          <w:spacing w:val="-2"/>
+          <w:sz w:val="28"/>
+        </w:rPr>
+        <w:t>квалификация</w:t>
+      </w:r>
+    </w:p>
+    <w:p>
+      <w:pPr>
+        <w:pStyle w:val="a8"/>
+        <w:rPr>
+          <w:b/>
+          <w:caps/>
+          <w:sz w:val="28"/>
+        </w:rPr>
+      </w:pPr>
+    </w:p>
+    <w:p/>
+    <w:p/>
+    <w:p>
+      <w:pPr>
+        <w:jc w:val="center"/>
+        <w:rPr>
+          <w:rFonts w:ascii="Times New Roman" w:hAnsi="Times New Roman" w:cs="Times New Roman"/>
+          <w:b/>
+          <w:sz w:val="40"/>
+        </w:rPr>
+      </w:pPr>
+      <w:r>
+        <w:rPr>
+          <w:rFonts w:ascii="Times New Roman" w:hAnsi="Times New Roman" w:cs="Times New Roman"/>
+          <w:b/>
+          <w:sz w:val="40"/>
+        </w:rPr>
+        <w:t xml:space="preserve">ТЕМА: </w:t>
+      </w:r>
+    </w:p>
+    <w:p>
+      <w:pPr>
+        <w:rPr>
+          <w:rFonts w:ascii="Times New Roman" w:hAnsi="Times New Roman" w:cs="Times New Roman"/>
+        </w:rPr>
+      </w:pPr>
+    </w:p>
+    <w:p>
+      <w:pPr>
+        <w:rPr>
+          <w:rFonts w:ascii="Times New Roman" w:hAnsi="Times New Roman" w:cs="Times New Roman"/>
+        </w:rPr>
+      </w:pPr>
+    </w:p>
+    <w:p>
+      <w:pPr>
+        <w:rPr>
+          <w:rFonts w:ascii="Times New Roman" w:hAnsi="Times New Roman" w:cs="Times New Roman"/>
+        </w:rPr>
+      </w:pPr>
+    </w:p>
+    <w:p>
+      <w:pPr>
+        <w:tabs>
+          <w:tab w:val="center" w:pos="3602"/>
+          <w:tab w:val="center" w:pos="4322"/>
+          <w:tab w:val="center" w:pos="5042"/>
+        </w:tabs>
+        <w:spacing w:after="0" w:line="480" w:lineRule="auto"/>
+        <w:rPr>
+          <w:rFonts w:ascii="Times New Roman" w:hAnsi="Times New Roman" w:cs="Times New Roman"/>
+          <w:sz w:val="24"/>
+          <w:szCs w:val="24"/>
+        </w:rPr>
+      </w:pPr>
+      <w:r>
+        <w:rPr>
+          <w:rFonts w:ascii="Times New Roman" w:hAnsi="Times New Roman" w:cs="Times New Roman"/>
+          <w:b/>
+          <w:sz w:val="24"/>
+          <w:szCs w:val="24"/>
+        </w:rPr>
+        <w:t>Ученик</w:t>
+      </w:r>
+      <w:r>
+        <w:rPr>
+          <w:rFonts w:ascii="Times New Roman" w:hAnsi="Times New Roman" w:cs="Times New Roman"/>
+          <w:sz w:val="24"/>
+          <w:szCs w:val="24"/>
+        </w:rPr>
+        <w:t xml:space="preserve">: </w:t>
+      </w:r>
+      <w:r>
+        <w:rPr>
+          <w:rFonts w:ascii="Times New Roman" w:hAnsi="Times New Roman" w:cs="Times New Roman"/>
+          <w:sz w:val="24"/>
+          <w:szCs w:val="24"/>
+        </w:rPr>
+        <w:tab/>
+        <w:t xml:space="preserve"> </w:t>
+      </w:r>
+      <w:r>
+        <w:rPr>
+          <w:rFonts w:ascii="Times New Roman" w:hAnsi="Times New Roman" w:cs="Times New Roman"/>
+          <w:sz w:val="24"/>
+          <w:szCs w:val="24"/>
+        </w:rPr>
+        <w:tab/>
+        <w:t xml:space="preserve"> </w:t>
+      </w:r>
+    </w:p>
+    <w:p>
+      <w:pPr>
+        <w:spacing w:after="0" w:line="480" w:lineRule="auto"/>
+        <w:rPr>
+          <w:rFonts w:ascii="Times New Roman" w:hAnsi="Times New Roman" w:cs="Times New Roman"/>
+          <w:sz w:val="24"/>
+          <w:szCs w:val="24"/>
+        </w:rPr>
+      </w:pPr>
+      <w:r>
+        <w:rPr>
+          <w:rFonts w:ascii="Times New Roman" w:hAnsi="Times New Roman" w:cs="Times New Roman"/>
+          <w:b/>
+          <w:sz w:val="24"/>
+          <w:szCs w:val="24"/>
+        </w:rPr>
+        <w:t>Професия:</w:t>
+      </w:r>
+      <w:r>
+        <w:rPr>
+          <w:rFonts w:ascii="Times New Roman" w:hAnsi="Times New Roman" w:cs="Times New Roman"/>
+          <w:sz w:val="24"/>
+          <w:szCs w:val="24"/>
+        </w:rPr>
+        <w:t xml:space="preserve"> </w:t>
+      </w:r>
+    </w:p>
+    <w:p>
+      <w:pPr>
+        <w:tabs>
+          <w:tab w:val="center" w:pos="5763"/>
+          <w:tab w:val="center" w:pos="6483"/>
+          <w:tab w:val="center" w:pos="7203"/>
+          <w:tab w:val="center" w:pos="7924"/>
+          <w:tab w:val="center" w:pos="8644"/>
+        </w:tabs>
+        <w:spacing w:after="0" w:line="480" w:lineRule="auto"/>
+        <w:rPr>
+          <w:sz w:val="24"/>
+          <w:szCs w:val="24"/>
+        </w:rPr>
+      </w:pPr>
+      <w:r>
+        <w:rPr>
+          <w:rFonts w:ascii="Times New Roman" w:hAnsi="Times New Roman" w:cs="Times New Roman"/>
+          <w:b/>
+          <w:sz w:val="24"/>
+          <w:szCs w:val="24"/>
+        </w:rPr>
+        <w:t>Специалност</w:t>
+      </w:r>
+      <w:r>
+        <w:rPr>
+          <w:rFonts w:ascii="Times New Roman" w:hAnsi="Times New Roman" w:cs="Times New Roman"/>
+          <w:sz w:val="24"/>
+          <w:szCs w:val="24"/>
+        </w:rPr>
+        <w:t xml:space="preserve">: </w:t>
+      </w:r>
+      <w:r>
+        <w:rPr>
+          <w:rFonts w:ascii="Times New Roman" w:hAnsi="Times New Roman" w:cs="Times New Roman"/>
+          <w:sz w:val="24"/>
+          <w:szCs w:val="24"/>
+        </w:rPr>
+        <w:tab/>
+      </w:r>
+      <w:r>
+        <w:rPr>
+          <w:sz w:val="24"/>
+          <w:szCs w:val="24"/>
+        </w:rPr>
+        <w:t xml:space="preserve"> </w:t>
+      </w:r>
+      <w:r>
+        <w:rPr>
+          <w:sz w:val="24"/>
+          <w:szCs w:val="24"/>
+        </w:rPr>
+        <w:tab/>
+        <w:t xml:space="preserve"> </w:t>
+      </w:r>
+      <w:r>
+        <w:rPr>
+          <w:sz w:val="24"/>
+          <w:szCs w:val="24"/>
+        </w:rPr>
+        <w:tab/>
+        <w:t xml:space="preserve"> </w:t>
+      </w:r>
+      <w:r>
+        <w:rPr>
+          <w:sz w:val="24"/>
+          <w:szCs w:val="24"/>
+        </w:rPr>
+        <w:tab/>
+        <w:t xml:space="preserve"> </w:t>
+      </w:r>
+      <w:r>
+        <w:rPr>
+          <w:sz w:val="24"/>
+          <w:szCs w:val="24"/>
+        </w:rPr>
+        <w:tab/>
+        <w:t xml:space="preserve"> </w:t>
+      </w:r>
+    </w:p>
+    <w:p>
+      <w:pPr>
+        <w:pStyle w:val="a8"/>
+        <w:rPr>
+          <w:sz w:val="20"/>
+        </w:rPr>
+      </w:pPr>
+    </w:p>
+    <w:p>
+      <w:pPr>
+        <w:rPr>
+          <w:rFonts w:ascii="Times New Roman" w:hAnsi="Times New Roman" w:cs="Times New Roman"/>
+        </w:rPr>
+      </w:pPr>
+    </w:p>
+    <w:p>
+      <w:pPr>
+        <w:rPr>
+          <w:rFonts w:ascii="Times New Roman" w:hAnsi="Times New Roman" w:cs="Times New Roman"/>
+        </w:rPr>
+      </w:pPr>
+    </w:p>
+    <w:p>
+      <w:pPr>
+        <w:rPr>
+          <w:rFonts w:ascii="Times New Roman" w:hAnsi="Times New Roman" w:cs="Times New Roman"/>
+        </w:rPr>
+      </w:pPr>
+    </w:p>
+    <w:p>
+      <w:pPr>
+        <w:rPr>
+          <w:rFonts w:ascii="Times New Roman" w:hAnsi="Times New Roman" w:cs="Times New Roman"/>
+          <w:b/>
+          <w:sz w:val="24"/>
+        </w:rPr>
+      </w:pPr>
+      <w:r>
+        <w:rPr>
+          <w:rFonts w:ascii="Times New Roman" w:hAnsi="Times New Roman" w:cs="Times New Roman"/>
+          <w:b/>
+          <w:sz w:val="24"/>
+        </w:rPr>
+        <w:t xml:space="preserve">Ръководител-консултант:               </w:t>
+      </w:r>
+    </w:p>
+    <w:p>
+      <w:pPr>
+        <w:rPr>
+          <w:rFonts w:ascii="Times New Roman" w:hAnsi="Times New Roman" w:cs="Times New Roman"/>
+          <w:b/>
+          <w:sz w:val="24"/>
+        </w:rPr>
+      </w:pPr>
+    </w:p>
+    <w:p>
+      <w:pPr>
+        <w:rPr>
+          <w:rFonts w:ascii="Times New Roman" w:hAnsi="Times New Roman" w:cs="Times New Roman"/>
+          <w:b/>
+          <w:sz w:val="24"/>
+        </w:rPr>
+      </w:pPr>
+      <w:r>
+        <w:rPr>
+          <w:rFonts w:ascii="Times New Roman" w:hAnsi="Times New Roman" w:cs="Times New Roman"/>
+          <w:b/>
+          <w:sz w:val="24"/>
+        </w:rPr>
+        <w:t xml:space="preserve">                                    </w:t>
+      </w:r>
+    </w:p>
+    <w:p>
+      <w:pPr>
+        <w:rPr>
+          <w:rFonts w:ascii="Times New Roman" w:hAnsi="Times New Roman" w:cs="Times New Roman"/>
+          <w:b/>
+          <w:sz w:val="24"/>
+        </w:rPr>
+      </w:pPr>
+    </w:p>
+    <w:p>
+      <w:pPr>
+        <w:jc w:val="center"/>
+        <w:rPr>
+          <w:rFonts w:ascii="Times New Roman" w:hAnsi="Times New Roman" w:cs="Times New Roman"/>
+          <w:b/>
+          <w:sz w:val="24"/>
+        </w:rPr>
+      </w:pPr>
+      <w:r>
+        <w:rPr>
+          <w:rFonts w:ascii="Times New Roman" w:hAnsi="Times New Roman" w:cs="Times New Roman"/>
+          <w:b/>
+          <w:sz w:val="24"/>
+        </w:rPr>
+        <w:t>Разград</w:t>
+      </w:r>
+    </w:p>
+    <w:p>
+      <w:pPr>
+        <w:jc w:val="center"/>
+        <w:rPr>
+          <w:rFonts w:ascii="Times New Roman" w:hAnsi="Times New Roman" w:cs="Times New Roman"/>
+          <w:lang w:val="en-US"/>
+        </w:rPr>
+      </w:pPr>
+      <w:r>
+        <w:rPr>
+          <w:rFonts w:ascii="Times New Roman" w:hAnsi="Times New Roman" w:cs="Times New Roman"/>
+          <w:b/>
+          <w:sz w:val="24"/>
+        </w:rPr>
+        <w:t>2024 година</w:t>
+      </w:r>
+    </w:p>
+    <w:p>
+      <w:pPr>
+        <w:rPr>
+          <w:rFonts w:ascii="Times New Roman" w:hAnsi="Times New Roman" w:cs="Times New Roman"/>
+          <w:sz w:val="24"/>
+          <w:szCs w:val="24"/>
+        </w:rPr>
+      </w:pPr>
+      <w:r>
+        <w:rPr>
+          <w:rFonts w:ascii="Times New Roman" w:hAnsi="Times New Roman" w:cs="Times New Roman"/>
+          <w:sz w:val="24"/>
+          <w:szCs w:val="24"/>
+        </w:rPr>
+        <w:lastRenderedPageBreak/>
         <w:t>Защо Реших да Направя Учебник за Конкурентно Програмиране за Дипломния Проект</w:t>
       </w:r>
     </w:p>
@@ -129,6 +821,7 @@
           <w:rFonts w:ascii="Times New Roman" w:hAnsi="Times New Roman" w:cs="Times New Roman"/>
           <w:sz w:val="24"/>
           <w:szCs w:val="24"/>
+          <w:lang w:val="en-US"/>
         </w:rPr>
       </w:pPr>
       <w:r>
@@ -155,104 +848,104 @@
           <w:sz w:val="24"/>
           <w:szCs w:val="24"/>
         </w:rPr>
-        <w:t xml:space="preserve"> в областта на конкурентното програмиране.</w:t>
-      </w:r>
-    </w:p>
-    <w:p>
-      <w:pPr>
-        <w:rPr>
-          <w:rFonts w:ascii="Times New Roman" w:hAnsi="Times New Roman" w:cs="Times New Roman"/>
-          <w:sz w:val="24"/>
-          <w:szCs w:val="24"/>
-        </w:rPr>
-      </w:pPr>
-    </w:p>
-    <w:p>
-      <w:pPr>
-        <w:rPr>
-          <w:rFonts w:ascii="Times New Roman" w:hAnsi="Times New Roman" w:cs="Times New Roman"/>
-          <w:sz w:val="24"/>
-          <w:szCs w:val="24"/>
-        </w:rPr>
-      </w:pPr>
-    </w:p>
-    <w:p>
-      <w:pPr>
-        <w:rPr>
-          <w:rFonts w:ascii="Times New Roman" w:hAnsi="Times New Roman" w:cs="Times New Roman"/>
-          <w:sz w:val="24"/>
-          <w:szCs w:val="24"/>
-        </w:rPr>
-      </w:pPr>
-    </w:p>
-    <w:p>
-      <w:pPr>
-        <w:rPr>
-          <w:rFonts w:ascii="Times New Roman" w:hAnsi="Times New Roman" w:cs="Times New Roman"/>
-          <w:sz w:val="24"/>
-          <w:szCs w:val="24"/>
-        </w:rPr>
-      </w:pPr>
-    </w:p>
-    <w:p>
-      <w:pPr>
-        <w:rPr>
-          <w:rFonts w:ascii="Times New Roman" w:hAnsi="Times New Roman" w:cs="Times New Roman"/>
-          <w:sz w:val="24"/>
-          <w:szCs w:val="24"/>
-        </w:rPr>
-      </w:pPr>
-    </w:p>
-    <w:p>
-      <w:pPr>
-        <w:rPr>
-          <w:rFonts w:ascii="Times New Roman" w:hAnsi="Times New Roman" w:cs="Times New Roman"/>
-          <w:sz w:val="24"/>
-          <w:szCs w:val="24"/>
-        </w:rPr>
-      </w:pPr>
-    </w:p>
-    <w:p>
-      <w:pPr>
-        <w:rPr>
-          <w:rFonts w:ascii="Times New Roman" w:hAnsi="Times New Roman" w:cs="Times New Roman"/>
-          <w:sz w:val="24"/>
-          <w:szCs w:val="24"/>
-        </w:rPr>
-      </w:pPr>
-    </w:p>
-    <w:p>
-      <w:pPr>
-        <w:rPr>
-          <w:rFonts w:ascii="Times New Roman" w:hAnsi="Times New Roman" w:cs="Times New Roman"/>
-          <w:sz w:val="24"/>
-          <w:szCs w:val="24"/>
-        </w:rPr>
-      </w:pPr>
-    </w:p>
-    <w:p>
-      <w:pPr>
-        <w:rPr>
-          <w:rFonts w:ascii="Times New Roman" w:hAnsi="Times New Roman" w:cs="Times New Roman"/>
-          <w:sz w:val="24"/>
-          <w:szCs w:val="24"/>
-        </w:rPr>
-      </w:pPr>
-    </w:p>
-    <w:p>
-      <w:pPr>
-        <w:rPr>
-          <w:rFonts w:ascii="Times New Roman" w:hAnsi="Times New Roman" w:cs="Times New Roman"/>
-          <w:sz w:val="24"/>
-          <w:szCs w:val="24"/>
-        </w:rPr>
-      </w:pPr>
-      <w:r>
-        <w:rPr>
-          <w:rFonts w:ascii="Times New Roman" w:hAnsi="Times New Roman" w:cs="Times New Roman"/>
-          <w:sz w:val="24"/>
-          <w:szCs w:val="24"/>
-        </w:rPr>
+        <w:t xml:space="preserve"> в областта на конкурентното програмиране</w:t>
+      </w:r>
+    </w:p>
+    <w:p>
+      <w:pPr>
+        <w:rPr>
+          <w:rFonts w:ascii="Times New Roman" w:hAnsi="Times New Roman" w:cs="Times New Roman"/>
+          <w:sz w:val="24"/>
+          <w:szCs w:val="24"/>
+          <w:lang w:val="en-US"/>
+        </w:rPr>
+      </w:pPr>
+    </w:p>
+    <w:p>
+      <w:pPr>
+        <w:rPr>
+          <w:rFonts w:ascii="Times New Roman" w:hAnsi="Times New Roman" w:cs="Times New Roman"/>
+          <w:sz w:val="24"/>
+          <w:szCs w:val="24"/>
+          <w:lang w:val="en-US"/>
+        </w:rPr>
+      </w:pPr>
+    </w:p>
+    <w:p>
+      <w:pPr>
+        <w:rPr>
+          <w:rFonts w:ascii="Times New Roman" w:hAnsi="Times New Roman" w:cs="Times New Roman"/>
+          <w:sz w:val="24"/>
+          <w:szCs w:val="24"/>
+          <w:lang w:val="en-US"/>
+        </w:rPr>
+      </w:pPr>
+    </w:p>
+    <w:p>
+      <w:pPr>
+        <w:rPr>
+          <w:rFonts w:ascii="Times New Roman" w:hAnsi="Times New Roman" w:cs="Times New Roman"/>
+          <w:sz w:val="24"/>
+          <w:szCs w:val="24"/>
+          <w:lang w:val="en-US"/>
+        </w:rPr>
+      </w:pPr>
+    </w:p>
+    <w:p>
+      <w:pPr>
+        <w:rPr>
+          <w:rFonts w:ascii="Times New Roman" w:hAnsi="Times New Roman" w:cs="Times New Roman"/>
+          <w:sz w:val="24"/>
+          <w:szCs w:val="24"/>
+          <w:lang w:val="en-US"/>
+        </w:rPr>
+      </w:pPr>
+    </w:p>
+    <w:p>
+      <w:pPr>
+        <w:rPr>
+          <w:rFonts w:ascii="Times New Roman" w:hAnsi="Times New Roman" w:cs="Times New Roman"/>
+          <w:sz w:val="24"/>
+          <w:szCs w:val="24"/>
+          <w:lang w:val="en-US"/>
+        </w:rPr>
+      </w:pPr>
+    </w:p>
+    <w:p>
+      <w:pPr>
+        <w:rPr>
+          <w:rFonts w:ascii="Times New Roman" w:hAnsi="Times New Roman" w:cs="Times New Roman"/>
+          <w:sz w:val="24"/>
+          <w:szCs w:val="24"/>
+          <w:lang w:val="en-US"/>
+        </w:rPr>
+      </w:pPr>
+    </w:p>
+    <w:p>
+      <w:pPr>
+        <w:rPr>
+          <w:rFonts w:ascii="Times New Roman" w:hAnsi="Times New Roman" w:cs="Times New Roman"/>
+          <w:sz w:val="24"/>
+          <w:szCs w:val="24"/>
+          <w:lang w:val="en-US"/>
+        </w:rPr>
+      </w:pPr>
+    </w:p>
+    <w:p>
+      <w:pPr>
+        <w:rPr>
+          <w:rFonts w:ascii="Times New Roman" w:hAnsi="Times New Roman" w:cs="Times New Roman"/>
+          <w:sz w:val="24"/>
+          <w:szCs w:val="24"/>
+        </w:rPr>
+      </w:pPr>
+      <w:r>
+        <w:rPr>
+          <w:rFonts w:ascii="Times New Roman" w:hAnsi="Times New Roman" w:cs="Times New Roman"/>
+          <w:sz w:val="24"/>
+          <w:szCs w:val="24"/>
+        </w:rPr>
+        <w:lastRenderedPageBreak/>
         <w:t xml:space="preserve">Защо Избрах ASP.NET </w:t>
       </w:r>
       <w:proofErr w:type="spellStart"/>
@@ -271,7 +964,7 @@
           <w:sz w:val="24"/>
           <w:szCs w:val="24"/>
         </w:rPr>
-        <w:t xml:space="preserve"> 3.1 за Дипломния си Проект </w:t>
+        <w:t xml:space="preserve"> 3.1 </w:t>
       </w:r>
     </w:p>
     <w:p>
@@ -341,7 +1034,25 @@
           <w:sz w:val="24"/>
           <w:szCs w:val="24"/>
         </w:rPr>
-        <w:t xml:space="preserve"> 3.1 е идеален избор за разработчици, които търсят надеждна и съвременна основа за своите проекти. Избор на тема: Изборът на ASP.NET </w:t>
+        <w:t xml:space="preserve"> 3.1 е идеален избор за разработчици, които търсят надеждна и съвременна основа за своите проекти.</w:t>
+      </w:r>
+    </w:p>
+    <w:p>
+      <w:pPr>
+        <w:rPr>
+          <w:rFonts w:ascii="Times New Roman" w:hAnsi="Times New Roman" w:cs="Times New Roman"/>
+          <w:sz w:val="24"/>
+          <w:szCs w:val="24"/>
+          <w:lang w:val="en-US"/>
+        </w:rPr>
+      </w:pPr>
+      <w:r>
+        <w:rPr>
+          <w:rFonts w:ascii="Times New Roman" w:hAnsi="Times New Roman" w:cs="Times New Roman"/>
+          <w:sz w:val="24"/>
+          <w:szCs w:val="24"/>
+        </w:rPr>
+        <w:t xml:space="preserve"> Избор на тема: Изборът на ASP.NET </w:t>
       </w:r>
       <w:proofErr w:type="spellStart"/>
       <w:r>
@@ -359,7 +1070,24 @@
           <w:sz w:val="24"/>
           <w:szCs w:val="24"/>
         </w:rPr>
-        <w:t xml:space="preserve"> 3.1 за моя дипломен проект беше мотивиран от няколко ключови фактора. Първо, производителността и оптимизацията на технологията гарантират, че приложенията, разработени с нея, са бързи и ефективни. Второ, крос-платформената поддръжка позволява на приложенията да се изпълняват на различни операционни системи, което увеличава тяхната достъпност и универсалност. Трето, обширната екосистема и поддръжката на общността предлагат множество ресурси и инструменти за ускоряване на процеса на разработка. Цели на проекта: Главната цел на моя дипломен проект беше да разработя уеб приложение, което не само да отговори на съвременните изисквания за производителност и безопасност, но и да демонстрира практическото приложение на ASP.NET </w:t>
+        <w:t xml:space="preserve"> 3.1 беше мотивиран от няколко ключови фактора. Първо, производителността и оптимизацията на технологията гарантират, че приложенията, разработени с нея, са бързи и ефективни. Второ, крос-платформената поддръжка позволява на приложенията да се изпълняват на различни операционни системи, което увеличава тяхната достъпност и универсалност. Трето, обширната екосистема и поддръжката на общността предлагат множество ресурси и инструменти за ускоряване на процеса на разработка.</w:t>
+      </w:r>
+    </w:p>
+    <w:p>
+      <w:pPr>
+        <w:rPr>
+          <w:rFonts w:ascii="Times New Roman" w:hAnsi="Times New Roman" w:cs="Times New Roman"/>
+          <w:sz w:val="24"/>
+          <w:szCs w:val="24"/>
+        </w:rPr>
+      </w:pPr>
+      <w:r>
+        <w:rPr>
+          <w:rFonts w:ascii="Times New Roman" w:hAnsi="Times New Roman" w:cs="Times New Roman"/>
+          <w:sz w:val="24"/>
+          <w:szCs w:val="24"/>
+        </w:rPr>
+        <w:t xml:space="preserve"> Цели на проекта: Главната цел на моя дипломен проект беше да разработя уеб приложение, което не само да отговори на съвременните изисквания за производителност и безопасност, но и да демонстрира практическото приложение на ASP.NET </w:t>
       </w:r>
       <w:proofErr w:type="spellStart"/>
       <w:r>
@@ -664,41 +1392,347 @@
           <w:sz w:val="24"/>
           <w:szCs w:val="24"/>
         </w:rPr>
-        <w:t xml:space="preserve">Защо Избрах MVC за Дипломния си Проект  </w:t>
-      </w:r>
-    </w:p>
-    <w:p>
-      <w:pPr>
-        <w:rPr>
-          <w:rFonts w:ascii="Times New Roman" w:hAnsi="Times New Roman" w:cs="Times New Roman"/>
-          <w:sz w:val="24"/>
-          <w:szCs w:val="24"/>
-        </w:rPr>
-      </w:pPr>
-      <w:r>
-        <w:rPr>
-          <w:rFonts w:ascii="Times New Roman" w:hAnsi="Times New Roman" w:cs="Times New Roman"/>
-          <w:sz w:val="24"/>
-          <w:szCs w:val="24"/>
-        </w:rPr>
-        <w:t xml:space="preserve">Въведение: Архитектурният модел MVC </w:t>
-      </w:r>
-    </w:p>
-    <w:p>
-      <w:pPr>
-        <w:rPr>
-          <w:rFonts w:ascii="Times New Roman" w:hAnsi="Times New Roman" w:cs="Times New Roman"/>
-          <w:sz w:val="24"/>
-          <w:szCs w:val="24"/>
-        </w:rPr>
-      </w:pPr>
-      <w:r>
-        <w:rPr>
-          <w:rFonts w:ascii="Times New Roman" w:hAnsi="Times New Roman" w:cs="Times New Roman"/>
-          <w:sz w:val="24"/>
-          <w:szCs w:val="24"/>
-        </w:rPr>
-        <w:t>(</w:t>
+        <w:t xml:space="preserve">Защо Избрах MVC </w:t>
+      </w:r>
+    </w:p>
+    <w:p>
+      <w:pPr>
+        <w:rPr>
+          <w:rFonts w:ascii="Times New Roman" w:hAnsi="Times New Roman" w:cs="Times New Roman"/>
+          <w:sz w:val="24"/>
+          <w:szCs w:val="24"/>
+        </w:rPr>
+      </w:pPr>
+      <w:r>
+        <w:rPr>
+          <w:rFonts w:ascii="Times New Roman" w:hAnsi="Times New Roman" w:cs="Times New Roman"/>
+          <w:sz w:val="24"/>
+          <w:szCs w:val="24"/>
+        </w:rPr>
+        <w:t>Решението да използвам MVC модела в моя дипломен проект беше мотивирано от неговата способност да разделя приложението на три основни компонента: модел (</w:t>
+      </w:r>
+      <w:proofErr w:type="spellStart"/>
+      <w:r>
+        <w:rPr>
+          <w:rFonts w:ascii="Times New Roman" w:hAnsi="Times New Roman" w:cs="Times New Roman"/>
+          <w:sz w:val="24"/>
+          <w:szCs w:val="24"/>
+        </w:rPr>
+        <w:t>Model</w:t>
+      </w:r>
+      <w:proofErr w:type="spellEnd"/>
+      <w:r>
+        <w:rPr>
+          <w:rFonts w:ascii="Times New Roman" w:hAnsi="Times New Roman" w:cs="Times New Roman"/>
+          <w:sz w:val="24"/>
+          <w:szCs w:val="24"/>
+        </w:rPr>
+        <w:t>), изглед (</w:t>
+      </w:r>
+      <w:proofErr w:type="spellStart"/>
+      <w:r>
+        <w:rPr>
+          <w:rFonts w:ascii="Times New Roman" w:hAnsi="Times New Roman" w:cs="Times New Roman"/>
+          <w:sz w:val="24"/>
+          <w:szCs w:val="24"/>
+        </w:rPr>
+        <w:t>View</w:t>
+      </w:r>
+      <w:proofErr w:type="spellEnd"/>
+      <w:r>
+        <w:rPr>
+          <w:rFonts w:ascii="Times New Roman" w:hAnsi="Times New Roman" w:cs="Times New Roman"/>
+          <w:sz w:val="24"/>
+          <w:szCs w:val="24"/>
+        </w:rPr>
+        <w:t>) и контролер (</w:t>
+      </w:r>
+      <w:proofErr w:type="spellStart"/>
+      <w:r>
+        <w:rPr>
+          <w:rFonts w:ascii="Times New Roman" w:hAnsi="Times New Roman" w:cs="Times New Roman"/>
+          <w:sz w:val="24"/>
+          <w:szCs w:val="24"/>
+        </w:rPr>
+        <w:t>Controller</w:t>
+      </w:r>
+      <w:proofErr w:type="spellEnd"/>
+      <w:r>
+        <w:rPr>
+          <w:rFonts w:ascii="Times New Roman" w:hAnsi="Times New Roman" w:cs="Times New Roman"/>
+          <w:sz w:val="24"/>
+          <w:szCs w:val="24"/>
+        </w:rPr>
+        <w:t xml:space="preserve">). Тази </w:t>
+      </w:r>
+      <w:proofErr w:type="spellStart"/>
+      <w:r>
+        <w:rPr>
+          <w:rFonts w:ascii="Times New Roman" w:hAnsi="Times New Roman" w:cs="Times New Roman"/>
+          <w:sz w:val="24"/>
+          <w:szCs w:val="24"/>
+        </w:rPr>
+        <w:t>разделеност</w:t>
+      </w:r>
+      <w:proofErr w:type="spellEnd"/>
+      <w:r>
+        <w:rPr>
+          <w:rFonts w:ascii="Times New Roman" w:hAnsi="Times New Roman" w:cs="Times New Roman"/>
+          <w:sz w:val="24"/>
+          <w:szCs w:val="24"/>
+        </w:rPr>
+        <w:t xml:space="preserve"> улеснява разработката, тестването и поддръжката на приложението, като в същото време предлага гъвкавост за разширяване и адаптиране към нови изисквания.</w:t>
+      </w:r>
+    </w:p>
+    <w:p>
+      <w:pPr>
+        <w:rPr>
+          <w:rFonts w:ascii="Times New Roman" w:hAnsi="Times New Roman" w:cs="Times New Roman"/>
+          <w:sz w:val="24"/>
+          <w:szCs w:val="24"/>
+        </w:rPr>
+      </w:pPr>
+      <w:r>
+        <w:rPr>
+          <w:rFonts w:ascii="Times New Roman" w:hAnsi="Times New Roman" w:cs="Times New Roman"/>
+          <w:sz w:val="24"/>
+          <w:szCs w:val="24"/>
+        </w:rPr>
+        <w:t xml:space="preserve">  Чрез прилагането на MVC архитектурата, целя да постигна висока степен на разделение на отговорностите в кода, което да доведе до по-лесно управление на сложността и по-добра поддръжка на приложението. Това също така улеснява колаборацията между разработчиците, тъй като различните аспекти на приложението (бизнес логика, потребителски интерфейс и контрол на потока на данните) могат да бъдат разработвани паралелно и независимо.</w:t>
+      </w:r>
+    </w:p>
+    <w:p>
+      <w:pPr>
+        <w:rPr>
+          <w:rFonts w:ascii="Times New Roman" w:hAnsi="Times New Roman" w:cs="Times New Roman"/>
+          <w:sz w:val="24"/>
+          <w:szCs w:val="24"/>
+        </w:rPr>
+      </w:pPr>
+      <w:r>
+        <w:rPr>
+          <w:rFonts w:ascii="Times New Roman" w:hAnsi="Times New Roman" w:cs="Times New Roman"/>
+          <w:sz w:val="24"/>
+          <w:szCs w:val="24"/>
+        </w:rPr>
+        <w:t xml:space="preserve">Използването на MVC в моя дипломен проект не само подобрява структурата и </w:t>
+      </w:r>
+      <w:proofErr w:type="spellStart"/>
+      <w:r>
+        <w:rPr>
+          <w:rFonts w:ascii="Times New Roman" w:hAnsi="Times New Roman" w:cs="Times New Roman"/>
+          <w:sz w:val="24"/>
+          <w:szCs w:val="24"/>
+        </w:rPr>
+        <w:t>четимостта</w:t>
+      </w:r>
+      <w:proofErr w:type="spellEnd"/>
+      <w:r>
+        <w:rPr>
+          <w:rFonts w:ascii="Times New Roman" w:hAnsi="Times New Roman" w:cs="Times New Roman"/>
+          <w:sz w:val="24"/>
+          <w:szCs w:val="24"/>
+        </w:rPr>
+        <w:t xml:space="preserve"> на кода, но и позволява по-ефективно тестване и отстраняване на грешки, тъй като всяка част от архитектурата може да бъде изолирано тествана. Освен това, MVC подкрепя разработката на отговорни уеб приложения, които могат да се адаптират към различни устройства и размери на екрана, предоставяйки по-добро потребителско изживяване. </w:t>
+      </w:r>
+    </w:p>
+    <w:p>
+      <w:pPr>
+        <w:rPr>
+          <w:rFonts w:ascii="Times New Roman" w:hAnsi="Times New Roman" w:cs="Times New Roman"/>
+          <w:sz w:val="24"/>
+          <w:szCs w:val="24"/>
+          <w:lang w:val="en-US"/>
+        </w:rPr>
+      </w:pPr>
+      <w:r>
+        <w:rPr>
+          <w:rFonts w:ascii="Times New Roman" w:hAnsi="Times New Roman" w:cs="Times New Roman"/>
+          <w:sz w:val="24"/>
+          <w:szCs w:val="24"/>
+        </w:rPr>
+        <w:t xml:space="preserve"> Изборът на MVC модела за моя дипломен проект е стратегическо решение, което отразява моето стремеж към създаването на добре организирано, </w:t>
+      </w:r>
+      <w:proofErr w:type="spellStart"/>
+      <w:r>
+        <w:rPr>
+          <w:rFonts w:ascii="Times New Roman" w:hAnsi="Times New Roman" w:cs="Times New Roman"/>
+          <w:sz w:val="24"/>
+          <w:szCs w:val="24"/>
+        </w:rPr>
+        <w:t>мащабируемо</w:t>
+      </w:r>
+      <w:proofErr w:type="spellEnd"/>
+      <w:r>
+        <w:rPr>
+          <w:rFonts w:ascii="Times New Roman" w:hAnsi="Times New Roman" w:cs="Times New Roman"/>
+          <w:sz w:val="24"/>
+          <w:szCs w:val="24"/>
+        </w:rPr>
+        <w:t xml:space="preserve"> и лесно за поддръжка уеб приложение. С този подход, аз се надявам да предоставя солидна основа за бъдещо разширение и оптимизация на приложението, като същевременно подчертавам значението на добрата софтуерна архитектура за успешната разработка на съвременни уеб решения.</w:t>
+      </w:r>
+    </w:p>
+    <w:p>
+      <w:pPr>
+        <w:rPr>
+          <w:rFonts w:ascii="Times New Roman" w:hAnsi="Times New Roman" w:cs="Times New Roman"/>
+          <w:sz w:val="24"/>
+          <w:szCs w:val="24"/>
+          <w:lang w:val="en-US"/>
+        </w:rPr>
+      </w:pPr>
+    </w:p>
+    <w:p>
+      <w:pPr>
+        <w:rPr>
+          <w:rFonts w:ascii="Times New Roman" w:hAnsi="Times New Roman" w:cs="Times New Roman"/>
+          <w:sz w:val="24"/>
+          <w:szCs w:val="24"/>
+          <w:lang w:val="en-US"/>
+        </w:rPr>
+      </w:pPr>
+    </w:p>
+    <w:p>
+      <w:pPr>
+        <w:rPr>
+          <w:rFonts w:ascii="Times New Roman" w:hAnsi="Times New Roman" w:cs="Times New Roman"/>
+          <w:sz w:val="24"/>
+          <w:szCs w:val="24"/>
+          <w:lang w:val="en-US"/>
+        </w:rPr>
+      </w:pPr>
+    </w:p>
+    <w:p>
+      <w:pPr>
+        <w:rPr>
+          <w:rFonts w:ascii="Times New Roman" w:hAnsi="Times New Roman" w:cs="Times New Roman"/>
+          <w:sz w:val="24"/>
+          <w:szCs w:val="24"/>
+          <w:lang w:val="en-US"/>
+        </w:rPr>
+      </w:pPr>
+    </w:p>
+    <w:p>
+      <w:pPr>
+        <w:rPr>
+          <w:rFonts w:ascii="Times New Roman" w:hAnsi="Times New Roman" w:cs="Times New Roman"/>
+          <w:sz w:val="24"/>
+          <w:szCs w:val="24"/>
+          <w:lang w:val="en-US"/>
+        </w:rPr>
+      </w:pPr>
+    </w:p>
+    <w:p>
+      <w:pPr>
+        <w:rPr>
+          <w:rFonts w:ascii="Times New Roman" w:hAnsi="Times New Roman" w:cs="Times New Roman"/>
+          <w:sz w:val="24"/>
+          <w:szCs w:val="24"/>
+          <w:lang w:val="en-US"/>
+        </w:rPr>
+      </w:pPr>
+    </w:p>
+    <w:p>
+      <w:pPr>
+        <w:rPr>
+          <w:rFonts w:ascii="Times New Roman" w:hAnsi="Times New Roman" w:cs="Times New Roman"/>
+          <w:sz w:val="24"/>
+          <w:szCs w:val="24"/>
+          <w:lang w:val="en-US"/>
+        </w:rPr>
+      </w:pPr>
+    </w:p>
+    <w:p>
+      <w:pPr>
+        <w:rPr>
+          <w:rFonts w:ascii="Times New Roman" w:hAnsi="Times New Roman" w:cs="Times New Roman"/>
+          <w:sz w:val="24"/>
+          <w:szCs w:val="24"/>
+          <w:lang w:val="en-US"/>
+        </w:rPr>
+      </w:pPr>
+    </w:p>
+    <w:p>
+      <w:pPr>
+        <w:rPr>
+          <w:rFonts w:ascii="Times New Roman" w:hAnsi="Times New Roman" w:cs="Times New Roman"/>
+          <w:sz w:val="24"/>
+          <w:szCs w:val="24"/>
+          <w:lang w:val="en-US"/>
+        </w:rPr>
+      </w:pPr>
+    </w:p>
+    <w:p>
+      <w:pPr>
+        <w:rPr>
+          <w:rFonts w:ascii="Times New Roman" w:hAnsi="Times New Roman" w:cs="Times New Roman"/>
+          <w:sz w:val="24"/>
+          <w:szCs w:val="24"/>
+          <w:lang w:val="en-US"/>
+        </w:rPr>
+      </w:pPr>
+    </w:p>
+    <w:p>
+      <w:pPr>
+        <w:rPr>
+          <w:rFonts w:ascii="Times New Roman" w:hAnsi="Times New Roman" w:cs="Times New Roman"/>
+          <w:sz w:val="24"/>
+          <w:szCs w:val="24"/>
+          <w:lang w:val="en-US"/>
+        </w:rPr>
+      </w:pPr>
+    </w:p>
+    <w:p>
+      <w:pPr>
+        <w:rPr>
+          <w:rFonts w:ascii="Times New Roman" w:hAnsi="Times New Roman" w:cs="Times New Roman"/>
+          <w:sz w:val="24"/>
+          <w:szCs w:val="24"/>
+          <w:lang w:val="en-US"/>
+        </w:rPr>
+      </w:pPr>
+    </w:p>
+    <w:p>
+      <w:pPr>
+        <w:rPr>
+          <w:rFonts w:ascii="Times New Roman" w:hAnsi="Times New Roman" w:cs="Times New Roman"/>
+          <w:sz w:val="24"/>
+          <w:szCs w:val="24"/>
+        </w:rPr>
+      </w:pPr>
+    </w:p>
+    <w:p>
+      <w:pPr>
+        <w:rPr>
+          <w:rFonts w:ascii="Times New Roman" w:hAnsi="Times New Roman" w:cs="Times New Roman"/>
+          <w:sz w:val="24"/>
+          <w:szCs w:val="24"/>
+        </w:rPr>
+      </w:pPr>
+      <w:r>
+        <w:rPr>
+          <w:rFonts w:ascii="Times New Roman" w:hAnsi="Times New Roman" w:cs="Times New Roman"/>
+          <w:sz w:val="24"/>
+          <w:szCs w:val="24"/>
+        </w:rPr>
+        <w:t xml:space="preserve">Въведение  </w:t>
+      </w:r>
+    </w:p>
+    <w:p>
+      <w:pPr>
+        <w:rPr>
+          <w:rFonts w:ascii="Times New Roman" w:hAnsi="Times New Roman" w:cs="Times New Roman"/>
+          <w:sz w:val="24"/>
+          <w:szCs w:val="24"/>
+        </w:rPr>
+      </w:pPr>
+      <w:r>
+        <w:rPr>
+          <w:rFonts w:ascii="Times New Roman" w:hAnsi="Times New Roman" w:cs="Times New Roman"/>
+          <w:sz w:val="24"/>
+          <w:szCs w:val="24"/>
+        </w:rPr>
+        <w:t xml:space="preserve">Моделът </w:t>
       </w:r>
       <w:proofErr w:type="spellStart"/>
       <w:r>
@@ -716,201 +1750,4650 @@
           <w:sz w:val="24"/>
           <w:szCs w:val="24"/>
         </w:rPr>
-        <w:t xml:space="preserve">) е широко признат в индустрията за разработка на софтуер заради своята ефективност в организацията на кода и подобряването на </w:t>
-      </w:r>
-      <w:proofErr w:type="spellStart"/>
-      <w:r>
-        <w:rPr>
-          <w:rFonts w:ascii="Times New Roman" w:hAnsi="Times New Roman" w:cs="Times New Roman"/>
-          <w:sz w:val="24"/>
-          <w:szCs w:val="24"/>
-        </w:rPr>
-        <w:t>мащабируемостта</w:t>
-      </w:r>
-      <w:proofErr w:type="spellEnd"/>
-      <w:r>
-        <w:rPr>
-          <w:rFonts w:ascii="Times New Roman" w:hAnsi="Times New Roman" w:cs="Times New Roman"/>
-          <w:sz w:val="24"/>
-          <w:szCs w:val="24"/>
-        </w:rPr>
-        <w:t xml:space="preserve"> и поддръжката на уеб приложения. Изборът ми на MVC за дипломния проект е базиран на няколко ключови аспекта, които детайлно ще разгледаме по-долу.  </w:t>
-      </w:r>
-    </w:p>
-    <w:p>
-      <w:pPr>
-        <w:rPr>
-          <w:rFonts w:ascii="Times New Roman" w:hAnsi="Times New Roman" w:cs="Times New Roman"/>
-          <w:sz w:val="24"/>
-          <w:szCs w:val="24"/>
-        </w:rPr>
-      </w:pPr>
-      <w:r>
-        <w:rPr>
-          <w:rFonts w:ascii="Times New Roman" w:hAnsi="Times New Roman" w:cs="Times New Roman"/>
-          <w:sz w:val="24"/>
-          <w:szCs w:val="24"/>
-        </w:rPr>
-        <w:t>Избор на тема: Решението да използвам MVC модела в моя дипломен проект беше мотивирано от неговата способност да разделя приложението на три основни компонента: модел (</w:t>
-      </w:r>
-      <w:proofErr w:type="spellStart"/>
-      <w:r>
-        <w:rPr>
-          <w:rFonts w:ascii="Times New Roman" w:hAnsi="Times New Roman" w:cs="Times New Roman"/>
-          <w:sz w:val="24"/>
-          <w:szCs w:val="24"/>
-        </w:rPr>
-        <w:t>Model</w:t>
-      </w:r>
-      <w:proofErr w:type="spellEnd"/>
-      <w:r>
-        <w:rPr>
-          <w:rFonts w:ascii="Times New Roman" w:hAnsi="Times New Roman" w:cs="Times New Roman"/>
-          <w:sz w:val="24"/>
-          <w:szCs w:val="24"/>
-        </w:rPr>
-        <w:t>), изглед (</w:t>
-      </w:r>
-      <w:proofErr w:type="spellStart"/>
-      <w:r>
-        <w:rPr>
-          <w:rFonts w:ascii="Times New Roman" w:hAnsi="Times New Roman" w:cs="Times New Roman"/>
-          <w:sz w:val="24"/>
-          <w:szCs w:val="24"/>
-        </w:rPr>
-        <w:t>View</w:t>
-      </w:r>
-      <w:proofErr w:type="spellEnd"/>
-      <w:r>
-        <w:rPr>
-          <w:rFonts w:ascii="Times New Roman" w:hAnsi="Times New Roman" w:cs="Times New Roman"/>
-          <w:sz w:val="24"/>
-          <w:szCs w:val="24"/>
-        </w:rPr>
-        <w:t>) и контролер (</w:t>
-      </w:r>
-      <w:proofErr w:type="spellStart"/>
-      <w:r>
-        <w:rPr>
-          <w:rFonts w:ascii="Times New Roman" w:hAnsi="Times New Roman" w:cs="Times New Roman"/>
-          <w:sz w:val="24"/>
-          <w:szCs w:val="24"/>
-        </w:rPr>
-        <w:t>Controller</w:t>
-      </w:r>
-      <w:proofErr w:type="spellEnd"/>
-      <w:r>
-        <w:rPr>
-          <w:rFonts w:ascii="Times New Roman" w:hAnsi="Times New Roman" w:cs="Times New Roman"/>
-          <w:sz w:val="24"/>
-          <w:szCs w:val="24"/>
-        </w:rPr>
-        <w:t xml:space="preserve">). Тази </w:t>
-      </w:r>
-      <w:proofErr w:type="spellStart"/>
-      <w:r>
-        <w:rPr>
-          <w:rFonts w:ascii="Times New Roman" w:hAnsi="Times New Roman" w:cs="Times New Roman"/>
-          <w:sz w:val="24"/>
-          <w:szCs w:val="24"/>
-        </w:rPr>
-        <w:t>разделеност</w:t>
-      </w:r>
-      <w:proofErr w:type="spellEnd"/>
-      <w:r>
-        <w:rPr>
-          <w:rFonts w:ascii="Times New Roman" w:hAnsi="Times New Roman" w:cs="Times New Roman"/>
-          <w:sz w:val="24"/>
-          <w:szCs w:val="24"/>
-        </w:rPr>
-        <w:t xml:space="preserve"> улеснява разработката, тестването и поддръжката на приложението, като в същото време предлага гъвкавост за разширяване и адаптиране към нови изисквания.</w:t>
-      </w:r>
-    </w:p>
-    <w:p>
-      <w:pPr>
-        <w:rPr>
-          <w:rFonts w:ascii="Times New Roman" w:hAnsi="Times New Roman" w:cs="Times New Roman"/>
-          <w:sz w:val="24"/>
-          <w:szCs w:val="24"/>
-        </w:rPr>
-      </w:pPr>
-      <w:r>
-        <w:rPr>
-          <w:rFonts w:ascii="Times New Roman" w:hAnsi="Times New Roman" w:cs="Times New Roman"/>
-          <w:sz w:val="24"/>
-          <w:szCs w:val="24"/>
-        </w:rPr>
-        <w:t xml:space="preserve">  Цели на проекта: Чрез прилагането на MVC архитектурата, целя да постигна висока степен на разделение на отговорностите в кода, което да доведе до по-лесно управление на сложността и по-добра поддръжка на приложението. Това също така улеснява колаборацията между разработчиците, тъй като различните аспекти на приложението (бизнес логика, потребителски интерфейс и контрол на потока на данните) могат да бъдат разработвани паралелно и независимо.</w:t>
-      </w:r>
-    </w:p>
-    <w:p>
-      <w:pPr>
-        <w:rPr>
-          <w:rFonts w:ascii="Times New Roman" w:hAnsi="Times New Roman" w:cs="Times New Roman"/>
-          <w:sz w:val="24"/>
-          <w:szCs w:val="24"/>
-        </w:rPr>
-      </w:pPr>
-      <w:r>
-        <w:rPr>
-          <w:rFonts w:ascii="Times New Roman" w:hAnsi="Times New Roman" w:cs="Times New Roman"/>
-          <w:sz w:val="24"/>
-          <w:szCs w:val="24"/>
-        </w:rPr>
-        <w:t xml:space="preserve">  Значение и принос: Използването на MVC в моя дипломен проект не само подобрява структурата и </w:t>
-      </w:r>
-      <w:proofErr w:type="spellStart"/>
-      <w:r>
-        <w:rPr>
-          <w:rFonts w:ascii="Times New Roman" w:hAnsi="Times New Roman" w:cs="Times New Roman"/>
-          <w:sz w:val="24"/>
-          <w:szCs w:val="24"/>
-        </w:rPr>
-        <w:t>четимостта</w:t>
-      </w:r>
-      <w:proofErr w:type="spellEnd"/>
-      <w:r>
-        <w:rPr>
-          <w:rFonts w:ascii="Times New Roman" w:hAnsi="Times New Roman" w:cs="Times New Roman"/>
-          <w:sz w:val="24"/>
-          <w:szCs w:val="24"/>
-        </w:rPr>
-        <w:t xml:space="preserve"> на кода, но и позволява по-ефективно тестване и отстраняване на грешки, тъй като всяка част от архитектурата може да бъде изолирано тествана. Освен това, MVC подкрепя разработката на отговорни уеб приложения, които могат да се адаптират към различни устройства и размери на екрана, предоставяйки по-добро потребителско изживяване. </w:t>
-      </w:r>
-    </w:p>
-    <w:p>
-      <w:pPr>
-        <w:rPr>
-          <w:rFonts w:ascii="Times New Roman" w:hAnsi="Times New Roman" w:cs="Times New Roman"/>
-          <w:sz w:val="24"/>
-          <w:szCs w:val="24"/>
-        </w:rPr>
-      </w:pPr>
-      <w:r>
-        <w:rPr>
-          <w:rFonts w:ascii="Times New Roman" w:hAnsi="Times New Roman" w:cs="Times New Roman"/>
-          <w:sz w:val="24"/>
-          <w:szCs w:val="24"/>
-        </w:rPr>
-        <w:t xml:space="preserve"> Заключение: Изборът на MVC модела за моя дипломен проект е стратегическо решение, което отразява моето стремеж към създаването на добре организирано, </w:t>
-      </w:r>
-      <w:proofErr w:type="spellStart"/>
-      <w:r>
-        <w:rPr>
-          <w:rFonts w:ascii="Times New Roman" w:hAnsi="Times New Roman" w:cs="Times New Roman"/>
-          <w:sz w:val="24"/>
-          <w:szCs w:val="24"/>
-        </w:rPr>
-        <w:t>мащабируемо</w:t>
-      </w:r>
-      <w:proofErr w:type="spellEnd"/>
-      <w:r>
-        <w:rPr>
-          <w:rFonts w:ascii="Times New Roman" w:hAnsi="Times New Roman" w:cs="Times New Roman"/>
-          <w:sz w:val="24"/>
-          <w:szCs w:val="24"/>
-        </w:rPr>
-        <w:t xml:space="preserve"> и лесно за поддръжка уеб приложение. С този подход, аз се надявам да предоставя солидна основа за бъдещо разширение и оптимизация на приложението, като същевременно подчертавам значението на добрата софтуерна архитектура за успешната разработка на съвременни уеб решения.</w:t>
+        <w:t xml:space="preserve"> (MVC) е архитектурен шаблон, широко използван в разработката на софтуерни приложения. Този модел разделя приложението на три основни компонента - Модел, Изглед и Контролер, като по този начин осигурява организирана структура, която улеснява както разработката, така и поддръжката на сложни софтуерни системи. Целта на MVC е да раздели бизнес логиката от потребителския интерфейс, което води до по-ефективна разработка и възможност за многократно използване на код.</w:t>
+      </w:r>
+    </w:p>
+    <w:p>
+      <w:pPr>
+        <w:rPr>
+          <w:rFonts w:ascii="Times New Roman" w:hAnsi="Times New Roman" w:cs="Times New Roman"/>
+          <w:sz w:val="24"/>
+          <w:szCs w:val="24"/>
+        </w:rPr>
+      </w:pPr>
+      <w:r>
+        <w:rPr>
+          <w:rFonts w:ascii="Times New Roman" w:hAnsi="Times New Roman" w:cs="Times New Roman"/>
+          <w:sz w:val="24"/>
+          <w:szCs w:val="24"/>
+        </w:rPr>
+        <w:t>История на MVC</w:t>
+      </w:r>
+    </w:p>
+    <w:p>
+      <w:pPr>
+        <w:rPr>
+          <w:rFonts w:ascii="Times New Roman" w:hAnsi="Times New Roman" w:cs="Times New Roman"/>
+          <w:sz w:val="24"/>
+          <w:szCs w:val="24"/>
+        </w:rPr>
+      </w:pPr>
+      <w:r>
+        <w:rPr>
+          <w:rFonts w:ascii="Times New Roman" w:hAnsi="Times New Roman" w:cs="Times New Roman"/>
+          <w:sz w:val="24"/>
+          <w:szCs w:val="24"/>
+        </w:rPr>
+        <w:t xml:space="preserve"> Концепцията за MVC беше въведена през 70-те години на XX век от </w:t>
+      </w:r>
+      <w:proofErr w:type="spellStart"/>
+      <w:r>
+        <w:rPr>
+          <w:rFonts w:ascii="Times New Roman" w:hAnsi="Times New Roman" w:cs="Times New Roman"/>
+          <w:sz w:val="24"/>
+          <w:szCs w:val="24"/>
+        </w:rPr>
+        <w:t>Trygve</w:t>
+      </w:r>
+      <w:proofErr w:type="spellEnd"/>
+      <w:r>
+        <w:rPr>
+          <w:rFonts w:ascii="Times New Roman" w:hAnsi="Times New Roman" w:cs="Times New Roman"/>
+          <w:sz w:val="24"/>
+          <w:szCs w:val="24"/>
+        </w:rPr>
+        <w:t xml:space="preserve"> </w:t>
+      </w:r>
+      <w:proofErr w:type="spellStart"/>
+      <w:r>
+        <w:rPr>
+          <w:rFonts w:ascii="Times New Roman" w:hAnsi="Times New Roman" w:cs="Times New Roman"/>
+          <w:sz w:val="24"/>
+          <w:szCs w:val="24"/>
+        </w:rPr>
+        <w:t>Reenskaug</w:t>
+      </w:r>
+      <w:proofErr w:type="spellEnd"/>
+      <w:r>
+        <w:rPr>
+          <w:rFonts w:ascii="Times New Roman" w:hAnsi="Times New Roman" w:cs="Times New Roman"/>
+          <w:sz w:val="24"/>
+          <w:szCs w:val="24"/>
+        </w:rPr>
+        <w:t xml:space="preserve">, докато работеше в Xerox PARC. В този период, разработването на графични потребителски интерфейси (GUI) се нуждаеше от нов подход за структуриране на кода, който да позволи по-лесната му поддръжка и разширение. Така MVC се превръща в ключова архитектура, предлагаща решение на тези предизвикателства. С времето, MVC намира широко приложение в разработката на уеб приложения, като се адаптира и еволюира за да отговори на съвременните изисквания на софтуерната </w:t>
+      </w:r>
+      <w:proofErr w:type="spellStart"/>
+      <w:r>
+        <w:rPr>
+          <w:rFonts w:ascii="Times New Roman" w:hAnsi="Times New Roman" w:cs="Times New Roman"/>
+          <w:sz w:val="24"/>
+          <w:szCs w:val="24"/>
+        </w:rPr>
+        <w:t>инженерия</w:t>
+      </w:r>
+      <w:proofErr w:type="spellEnd"/>
+      <w:r>
+        <w:rPr>
+          <w:rFonts w:ascii="Times New Roman" w:hAnsi="Times New Roman" w:cs="Times New Roman"/>
+          <w:sz w:val="24"/>
+          <w:szCs w:val="24"/>
+        </w:rPr>
+        <w:t>.</w:t>
+      </w:r>
+    </w:p>
+    <w:p>
+      <w:pPr>
+        <w:rPr>
+          <w:rFonts w:ascii="Times New Roman" w:hAnsi="Times New Roman" w:cs="Times New Roman"/>
+          <w:sz w:val="24"/>
+          <w:szCs w:val="24"/>
+        </w:rPr>
+      </w:pPr>
+      <w:r>
+        <w:rPr>
+          <w:rFonts w:ascii="Times New Roman" w:hAnsi="Times New Roman" w:cs="Times New Roman"/>
+          <w:sz w:val="24"/>
+          <w:szCs w:val="24"/>
+        </w:rPr>
+        <w:t xml:space="preserve">Основни компоненти на MVC </w:t>
+      </w:r>
+    </w:p>
+    <w:p>
+      <w:pPr>
+        <w:rPr>
+          <w:rFonts w:ascii="Times New Roman" w:hAnsi="Times New Roman" w:cs="Times New Roman"/>
+          <w:sz w:val="24"/>
+          <w:szCs w:val="24"/>
+        </w:rPr>
+      </w:pPr>
+      <w:r>
+        <w:rPr>
+          <w:rFonts w:ascii="Times New Roman" w:hAnsi="Times New Roman" w:cs="Times New Roman"/>
+          <w:sz w:val="24"/>
+          <w:szCs w:val="24"/>
+        </w:rPr>
+        <w:t xml:space="preserve">Модел </w:t>
+      </w:r>
+    </w:p>
+    <w:p>
+      <w:pPr>
+        <w:rPr>
+          <w:rFonts w:ascii="Times New Roman" w:hAnsi="Times New Roman" w:cs="Times New Roman"/>
+          <w:sz w:val="24"/>
+          <w:szCs w:val="24"/>
+        </w:rPr>
+      </w:pPr>
+      <w:r>
+        <w:rPr>
+          <w:rFonts w:ascii="Times New Roman" w:hAnsi="Times New Roman" w:cs="Times New Roman"/>
+          <w:sz w:val="24"/>
+          <w:szCs w:val="24"/>
+        </w:rPr>
+        <w:t>Моделът е сърцевината на архитектурния шаблон MVC, като представлява логическата структура на данните в софтуерното приложение. Той включва всичко, което се отнася до данните: способността да извлича, съхранява, обработва и валидира информация. В рамките на модела, данните могат да бъдат едновременно четени и писани, което позволява на приложението да извършва разнообразни операции, като например актуализиране на базата данни в отговор на потребителски действия. Моделът е строго отделен от потребителския интерфейс, което позволява на разработчиците да променят бизнес логиката без да засягат изгледа или контролера и обратно.</w:t>
+      </w:r>
+    </w:p>
+    <w:p>
+      <w:pPr>
+        <w:rPr>
+          <w:rFonts w:ascii="Times New Roman" w:hAnsi="Times New Roman" w:cs="Times New Roman"/>
+          <w:sz w:val="24"/>
+          <w:szCs w:val="24"/>
+        </w:rPr>
+      </w:pPr>
+      <w:r>
+        <w:rPr>
+          <w:rFonts w:ascii="Times New Roman" w:hAnsi="Times New Roman" w:cs="Times New Roman"/>
+          <w:sz w:val="24"/>
+          <w:szCs w:val="24"/>
+        </w:rPr>
+        <w:t>Изглед</w:t>
+      </w:r>
+    </w:p>
+    <w:p>
+      <w:pPr>
+        <w:rPr>
+          <w:rFonts w:ascii="Times New Roman" w:hAnsi="Times New Roman" w:cs="Times New Roman"/>
+          <w:sz w:val="24"/>
+          <w:szCs w:val="24"/>
+        </w:rPr>
+      </w:pPr>
+      <w:r>
+        <w:rPr>
+          <w:rFonts w:ascii="Times New Roman" w:hAnsi="Times New Roman" w:cs="Times New Roman"/>
+          <w:sz w:val="24"/>
+          <w:szCs w:val="24"/>
+        </w:rPr>
+        <w:t xml:space="preserve"> Изгледът в MVC архитектурата е това, което потребителят вижда и взаимодейства с - потребителският интерфейс. Той включва всички елементи на интерфейса, като например текст, формуляри за въвеждане на данни, бутони и изображения. Изгледите в MVC са отговорни за представянето на модела в разбираем за потребителя формат. Важно е да се отбележи, че в MVC моделът може да има множество изгледи, свързани с един модел, позволявайки различни представяния на едни и същи данни.</w:t>
+      </w:r>
+    </w:p>
+    <w:p>
+      <w:pPr>
+        <w:rPr>
+          <w:rFonts w:ascii="Times New Roman" w:hAnsi="Times New Roman" w:cs="Times New Roman"/>
+          <w:sz w:val="24"/>
+          <w:szCs w:val="24"/>
+        </w:rPr>
+      </w:pPr>
+      <w:r>
+        <w:rPr>
+          <w:rFonts w:ascii="Times New Roman" w:hAnsi="Times New Roman" w:cs="Times New Roman"/>
+          <w:sz w:val="24"/>
+          <w:szCs w:val="24"/>
+        </w:rPr>
+        <w:t xml:space="preserve">Контролер </w:t>
+      </w:r>
+    </w:p>
+    <w:p>
+      <w:pPr>
+        <w:rPr>
+          <w:rFonts w:ascii="Times New Roman" w:hAnsi="Times New Roman" w:cs="Times New Roman"/>
+          <w:sz w:val="24"/>
+          <w:szCs w:val="24"/>
+        </w:rPr>
+      </w:pPr>
+      <w:r>
+        <w:rPr>
+          <w:rFonts w:ascii="Times New Roman" w:hAnsi="Times New Roman" w:cs="Times New Roman"/>
+          <w:sz w:val="24"/>
+          <w:szCs w:val="24"/>
+        </w:rPr>
+        <w:t>Контролерът действа като координатор между модела и изгледите. Той обработва входящи заявки от потребителите, взема решения въз основа на тези заявки (например, кое действие да бъде извършено), изисква информация от модела и избира подходящ изглед за представяне на тази информация. Контролерът играе ключова роля в управлението на потока на данни в приложението и е централен за реализацията на бизнес логиката.</w:t>
+      </w:r>
+    </w:p>
+    <w:p>
+      <w:pPr>
+        <w:rPr>
+          <w:rFonts w:ascii="Times New Roman" w:hAnsi="Times New Roman" w:cs="Times New Roman"/>
+          <w:sz w:val="24"/>
+          <w:szCs w:val="24"/>
+        </w:rPr>
+      </w:pPr>
+      <w:r>
+        <w:lastRenderedPageBreak/>
+        <w:t xml:space="preserve"> </w:t>
+      </w:r>
+      <w:r>
+        <w:rPr>
+          <w:rFonts w:ascii="Times New Roman" w:hAnsi="Times New Roman" w:cs="Times New Roman"/>
+          <w:sz w:val="24"/>
+          <w:szCs w:val="24"/>
+        </w:rPr>
+        <w:t xml:space="preserve">Допълнителни аспекти на MVC архитектурата </w:t>
+      </w:r>
+    </w:p>
+    <w:p>
+      <w:pPr>
+        <w:rPr>
+          <w:rFonts w:ascii="Times New Roman" w:hAnsi="Times New Roman" w:cs="Times New Roman"/>
+          <w:sz w:val="24"/>
+          <w:szCs w:val="24"/>
+        </w:rPr>
+      </w:pPr>
+      <w:r>
+        <w:rPr>
+          <w:rFonts w:ascii="Times New Roman" w:hAnsi="Times New Roman" w:cs="Times New Roman"/>
+          <w:sz w:val="24"/>
+          <w:szCs w:val="24"/>
+        </w:rPr>
+        <w:t xml:space="preserve">Разделение на отговорности </w:t>
+      </w:r>
+    </w:p>
+    <w:p>
+      <w:pPr>
+        <w:rPr>
+          <w:rFonts w:ascii="Times New Roman" w:hAnsi="Times New Roman" w:cs="Times New Roman"/>
+          <w:sz w:val="24"/>
+          <w:szCs w:val="24"/>
+        </w:rPr>
+      </w:pPr>
+      <w:r>
+        <w:rPr>
+          <w:rFonts w:ascii="Times New Roman" w:hAnsi="Times New Roman" w:cs="Times New Roman"/>
+          <w:sz w:val="24"/>
+          <w:szCs w:val="24"/>
+        </w:rPr>
+        <w:t xml:space="preserve">Едно от най-големите предимства на MVC модела е </w:t>
+      </w:r>
+      <w:proofErr w:type="spellStart"/>
+      <w:r>
+        <w:rPr>
+          <w:rFonts w:ascii="Times New Roman" w:hAnsi="Times New Roman" w:cs="Times New Roman"/>
+          <w:sz w:val="24"/>
+          <w:szCs w:val="24"/>
+        </w:rPr>
+        <w:t>четкото</w:t>
+      </w:r>
+      <w:proofErr w:type="spellEnd"/>
+      <w:r>
+        <w:rPr>
+          <w:rFonts w:ascii="Times New Roman" w:hAnsi="Times New Roman" w:cs="Times New Roman"/>
+          <w:sz w:val="24"/>
+          <w:szCs w:val="24"/>
+        </w:rPr>
+        <w:t xml:space="preserve"> разделение на отговорности между различните компоненти. Това не само улеснява разработката и поддръжката на приложения, но и позволява на екипите да работят по-ефективно, като се специализират в определени аспекти на приложението - например, разработчиците могат да се фокусират върху бизнес логиката, докато дизайнерите работят върху интерфейса.</w:t>
+      </w:r>
+    </w:p>
+    <w:p>
+      <w:pPr>
+        <w:rPr>
+          <w:rFonts w:ascii="Times New Roman" w:hAnsi="Times New Roman" w:cs="Times New Roman"/>
+          <w:sz w:val="24"/>
+          <w:szCs w:val="24"/>
+        </w:rPr>
+      </w:pPr>
+      <w:r>
+        <w:rPr>
+          <w:rFonts w:ascii="Times New Roman" w:hAnsi="Times New Roman" w:cs="Times New Roman"/>
+          <w:sz w:val="24"/>
+          <w:szCs w:val="24"/>
+        </w:rPr>
+        <w:t xml:space="preserve">Многократна употреба на кода </w:t>
+      </w:r>
+    </w:p>
+    <w:p>
+      <w:pPr>
+        <w:rPr>
+          <w:rFonts w:ascii="Times New Roman" w:hAnsi="Times New Roman" w:cs="Times New Roman"/>
+          <w:sz w:val="24"/>
+          <w:szCs w:val="24"/>
+        </w:rPr>
+      </w:pPr>
+      <w:r>
+        <w:rPr>
+          <w:rFonts w:ascii="Times New Roman" w:hAnsi="Times New Roman" w:cs="Times New Roman"/>
+          <w:sz w:val="24"/>
+          <w:szCs w:val="24"/>
+        </w:rPr>
+        <w:t>При използването на MVC, кодът става по-</w:t>
+      </w:r>
+      <w:proofErr w:type="spellStart"/>
+      <w:r>
+        <w:rPr>
+          <w:rFonts w:ascii="Times New Roman" w:hAnsi="Times New Roman" w:cs="Times New Roman"/>
+          <w:sz w:val="24"/>
+          <w:szCs w:val="24"/>
+        </w:rPr>
+        <w:t>модуларен</w:t>
+      </w:r>
+      <w:proofErr w:type="spellEnd"/>
+      <w:r>
+        <w:rPr>
+          <w:rFonts w:ascii="Times New Roman" w:hAnsi="Times New Roman" w:cs="Times New Roman"/>
+          <w:sz w:val="24"/>
+          <w:szCs w:val="24"/>
+        </w:rPr>
+        <w:t xml:space="preserve"> и податлив на многократна употреба. Моделите могат да бъдат използвани повторно в различни части на приложението или дори в различни проекти. Това води до значително намаляване на времето за разработка и увеличава ефективността.</w:t>
+      </w:r>
+    </w:p>
+    <w:p>
+      <w:pPr>
+        <w:rPr>
+          <w:rFonts w:ascii="Times New Roman" w:hAnsi="Times New Roman" w:cs="Times New Roman"/>
+          <w:sz w:val="24"/>
+          <w:szCs w:val="24"/>
+          <w:lang w:val="en-US"/>
+        </w:rPr>
+      </w:pPr>
+      <w:r>
+        <w:rPr>
+          <w:rFonts w:ascii="Times New Roman" w:hAnsi="Times New Roman" w:cs="Times New Roman"/>
+          <w:sz w:val="24"/>
+          <w:szCs w:val="24"/>
+        </w:rPr>
+        <w:t xml:space="preserve">Гъвкавост при промени </w:t>
+      </w:r>
+    </w:p>
+    <w:p>
+      <w:pPr>
+        <w:rPr>
+          <w:rFonts w:ascii="Times New Roman" w:hAnsi="Times New Roman" w:cs="Times New Roman"/>
+          <w:sz w:val="24"/>
+          <w:szCs w:val="24"/>
+          <w:lang w:val="en-US"/>
+        </w:rPr>
+      </w:pPr>
+      <w:r>
+        <w:rPr>
+          <w:rFonts w:ascii="Times New Roman" w:hAnsi="Times New Roman" w:cs="Times New Roman"/>
+          <w:sz w:val="24"/>
+          <w:szCs w:val="24"/>
+        </w:rPr>
+        <w:t>Архитектурата на MVC позволява лесно да се правят промени в потребителския интерфейс без да се налага промяна на бизнес логиката и обратно. Това е особено полезно в динамичната среда на софтуерната разработка, където изискванията често се променят.</w:t>
+      </w:r>
+    </w:p>
+    <w:p>
+      <w:pPr>
+        <w:rPr>
+          <w:rFonts w:ascii="Times New Roman" w:hAnsi="Times New Roman" w:cs="Times New Roman"/>
+          <w:sz w:val="24"/>
+          <w:szCs w:val="24"/>
+          <w:lang w:val="en-US"/>
+        </w:rPr>
+      </w:pPr>
+      <w:proofErr w:type="spellStart"/>
+      <w:r>
+        <w:rPr>
+          <w:rFonts w:ascii="Times New Roman" w:hAnsi="Times New Roman" w:cs="Times New Roman"/>
+          <w:sz w:val="24"/>
+          <w:szCs w:val="24"/>
+          <w:lang w:val="en-US"/>
+        </w:rPr>
+        <w:t>Предимства</w:t>
+      </w:r>
+      <w:proofErr w:type="spellEnd"/>
+      <w:r>
+        <w:rPr>
+          <w:rFonts w:ascii="Times New Roman" w:hAnsi="Times New Roman" w:cs="Times New Roman"/>
+          <w:sz w:val="24"/>
+          <w:szCs w:val="24"/>
+          <w:lang w:val="en-US"/>
+        </w:rPr>
+        <w:t xml:space="preserve"> и </w:t>
+      </w:r>
+      <w:proofErr w:type="spellStart"/>
+      <w:r>
+        <w:rPr>
+          <w:rFonts w:ascii="Times New Roman" w:hAnsi="Times New Roman" w:cs="Times New Roman"/>
+          <w:sz w:val="24"/>
+          <w:szCs w:val="24"/>
+          <w:lang w:val="en-US"/>
+        </w:rPr>
+        <w:t>недостатъци</w:t>
+      </w:r>
+      <w:proofErr w:type="spellEnd"/>
+      <w:r>
+        <w:rPr>
+          <w:rFonts w:ascii="Times New Roman" w:hAnsi="Times New Roman" w:cs="Times New Roman"/>
+          <w:sz w:val="24"/>
+          <w:szCs w:val="24"/>
+          <w:lang w:val="en-US"/>
+        </w:rPr>
+        <w:t xml:space="preserve"> </w:t>
+      </w:r>
+      <w:proofErr w:type="spellStart"/>
+      <w:r>
+        <w:rPr>
+          <w:rFonts w:ascii="Times New Roman" w:hAnsi="Times New Roman" w:cs="Times New Roman"/>
+          <w:sz w:val="24"/>
+          <w:szCs w:val="24"/>
+          <w:lang w:val="en-US"/>
+        </w:rPr>
+        <w:t>на</w:t>
+      </w:r>
+      <w:proofErr w:type="spellEnd"/>
+      <w:r>
+        <w:rPr>
+          <w:rFonts w:ascii="Times New Roman" w:hAnsi="Times New Roman" w:cs="Times New Roman"/>
+          <w:sz w:val="24"/>
+          <w:szCs w:val="24"/>
+          <w:lang w:val="en-US"/>
+        </w:rPr>
+        <w:t xml:space="preserve"> MVC</w:t>
+      </w:r>
+    </w:p>
+    <w:p>
+      <w:pPr>
+        <w:rPr>
+          <w:rFonts w:ascii="Times New Roman" w:hAnsi="Times New Roman" w:cs="Times New Roman"/>
+          <w:sz w:val="24"/>
+          <w:szCs w:val="24"/>
+          <w:lang w:val="en-US"/>
+        </w:rPr>
+      </w:pPr>
+      <w:r>
+        <w:rPr>
+          <w:rFonts w:ascii="Times New Roman" w:hAnsi="Times New Roman" w:cs="Times New Roman"/>
+          <w:sz w:val="24"/>
+          <w:szCs w:val="24"/>
+          <w:lang w:val="en-US"/>
+        </w:rPr>
+        <w:t xml:space="preserve"> </w:t>
+      </w:r>
+      <w:proofErr w:type="spellStart"/>
+      <w:r>
+        <w:rPr>
+          <w:rFonts w:ascii="Times New Roman" w:hAnsi="Times New Roman" w:cs="Times New Roman"/>
+          <w:sz w:val="24"/>
+          <w:szCs w:val="24"/>
+          <w:lang w:val="en-US"/>
+        </w:rPr>
+        <w:t>Предимства</w:t>
+      </w:r>
+      <w:proofErr w:type="spellEnd"/>
+    </w:p>
+    <w:p>
+      <w:pPr>
+        <w:rPr>
+          <w:rFonts w:ascii="Times New Roman" w:hAnsi="Times New Roman" w:cs="Times New Roman"/>
+          <w:sz w:val="24"/>
+          <w:szCs w:val="24"/>
+          <w:lang w:val="en-US"/>
+        </w:rPr>
+      </w:pPr>
+      <w:r>
+        <w:rPr>
+          <w:rFonts w:ascii="Times New Roman" w:hAnsi="Times New Roman" w:cs="Times New Roman"/>
+          <w:sz w:val="24"/>
+          <w:szCs w:val="24"/>
+          <w:lang w:val="en-US"/>
+        </w:rPr>
+        <w:t>•</w:t>
+      </w:r>
+      <w:proofErr w:type="spellStart"/>
+      <w:r>
+        <w:rPr>
+          <w:rFonts w:ascii="Times New Roman" w:hAnsi="Times New Roman" w:cs="Times New Roman"/>
+          <w:sz w:val="24"/>
+          <w:szCs w:val="24"/>
+          <w:lang w:val="en-US"/>
+        </w:rPr>
+        <w:t>Организация</w:t>
+      </w:r>
+      <w:proofErr w:type="spellEnd"/>
+      <w:r>
+        <w:rPr>
+          <w:rFonts w:ascii="Times New Roman" w:hAnsi="Times New Roman" w:cs="Times New Roman"/>
+          <w:sz w:val="24"/>
+          <w:szCs w:val="24"/>
+          <w:lang w:val="en-US"/>
+        </w:rPr>
+        <w:t xml:space="preserve"> </w:t>
+      </w:r>
+      <w:proofErr w:type="spellStart"/>
+      <w:r>
+        <w:rPr>
+          <w:rFonts w:ascii="Times New Roman" w:hAnsi="Times New Roman" w:cs="Times New Roman"/>
+          <w:sz w:val="24"/>
+          <w:szCs w:val="24"/>
+          <w:lang w:val="en-US"/>
+        </w:rPr>
+        <w:t>на</w:t>
+      </w:r>
+      <w:proofErr w:type="spellEnd"/>
+      <w:r>
+        <w:rPr>
+          <w:rFonts w:ascii="Times New Roman" w:hAnsi="Times New Roman" w:cs="Times New Roman"/>
+          <w:sz w:val="24"/>
+          <w:szCs w:val="24"/>
+          <w:lang w:val="en-US"/>
+        </w:rPr>
+        <w:t xml:space="preserve"> </w:t>
+      </w:r>
+      <w:proofErr w:type="spellStart"/>
+      <w:r>
+        <w:rPr>
+          <w:rFonts w:ascii="Times New Roman" w:hAnsi="Times New Roman" w:cs="Times New Roman"/>
+          <w:sz w:val="24"/>
+          <w:szCs w:val="24"/>
+          <w:lang w:val="en-US"/>
+        </w:rPr>
+        <w:t>кода</w:t>
+      </w:r>
+      <w:proofErr w:type="spellEnd"/>
+      <w:r>
+        <w:rPr>
+          <w:rFonts w:ascii="Times New Roman" w:hAnsi="Times New Roman" w:cs="Times New Roman"/>
+          <w:sz w:val="24"/>
+          <w:szCs w:val="24"/>
+          <w:lang w:val="en-US"/>
+        </w:rPr>
+        <w:t xml:space="preserve">: MVC </w:t>
+      </w:r>
+      <w:proofErr w:type="spellStart"/>
+      <w:r>
+        <w:rPr>
+          <w:rFonts w:ascii="Times New Roman" w:hAnsi="Times New Roman" w:cs="Times New Roman"/>
+          <w:sz w:val="24"/>
+          <w:szCs w:val="24"/>
+          <w:lang w:val="en-US"/>
+        </w:rPr>
+        <w:t>спомага</w:t>
+      </w:r>
+      <w:proofErr w:type="spellEnd"/>
+      <w:r>
+        <w:rPr>
+          <w:rFonts w:ascii="Times New Roman" w:hAnsi="Times New Roman" w:cs="Times New Roman"/>
+          <w:sz w:val="24"/>
+          <w:szCs w:val="24"/>
+          <w:lang w:val="en-US"/>
+        </w:rPr>
+        <w:t xml:space="preserve"> </w:t>
+      </w:r>
+      <w:proofErr w:type="spellStart"/>
+      <w:r>
+        <w:rPr>
+          <w:rFonts w:ascii="Times New Roman" w:hAnsi="Times New Roman" w:cs="Times New Roman"/>
+          <w:sz w:val="24"/>
+          <w:szCs w:val="24"/>
+          <w:lang w:val="en-US"/>
+        </w:rPr>
+        <w:t>за</w:t>
+      </w:r>
+      <w:proofErr w:type="spellEnd"/>
+      <w:r>
+        <w:rPr>
+          <w:rFonts w:ascii="Times New Roman" w:hAnsi="Times New Roman" w:cs="Times New Roman"/>
+          <w:sz w:val="24"/>
+          <w:szCs w:val="24"/>
+          <w:lang w:val="en-US"/>
+        </w:rPr>
+        <w:t xml:space="preserve"> </w:t>
+      </w:r>
+      <w:proofErr w:type="spellStart"/>
+      <w:r>
+        <w:rPr>
+          <w:rFonts w:ascii="Times New Roman" w:hAnsi="Times New Roman" w:cs="Times New Roman"/>
+          <w:sz w:val="24"/>
+          <w:szCs w:val="24"/>
+          <w:lang w:val="en-US"/>
+        </w:rPr>
+        <w:t>чиста</w:t>
+      </w:r>
+      <w:proofErr w:type="spellEnd"/>
+      <w:r>
+        <w:rPr>
+          <w:rFonts w:ascii="Times New Roman" w:hAnsi="Times New Roman" w:cs="Times New Roman"/>
+          <w:sz w:val="24"/>
+          <w:szCs w:val="24"/>
+          <w:lang w:val="en-US"/>
+        </w:rPr>
+        <w:t xml:space="preserve"> и </w:t>
+      </w:r>
+      <w:proofErr w:type="spellStart"/>
+      <w:r>
+        <w:rPr>
+          <w:rFonts w:ascii="Times New Roman" w:hAnsi="Times New Roman" w:cs="Times New Roman"/>
+          <w:sz w:val="24"/>
+          <w:szCs w:val="24"/>
+          <w:lang w:val="en-US"/>
+        </w:rPr>
+        <w:t>организирана</w:t>
+      </w:r>
+      <w:proofErr w:type="spellEnd"/>
+      <w:r>
+        <w:rPr>
+          <w:rFonts w:ascii="Times New Roman" w:hAnsi="Times New Roman" w:cs="Times New Roman"/>
+          <w:sz w:val="24"/>
+          <w:szCs w:val="24"/>
+          <w:lang w:val="en-US"/>
+        </w:rPr>
+        <w:t xml:space="preserve"> </w:t>
+      </w:r>
+      <w:proofErr w:type="spellStart"/>
+      <w:r>
+        <w:rPr>
+          <w:rFonts w:ascii="Times New Roman" w:hAnsi="Times New Roman" w:cs="Times New Roman"/>
+          <w:sz w:val="24"/>
+          <w:szCs w:val="24"/>
+          <w:lang w:val="en-US"/>
+        </w:rPr>
+        <w:t>структура</w:t>
+      </w:r>
+      <w:proofErr w:type="spellEnd"/>
+      <w:r>
+        <w:rPr>
+          <w:rFonts w:ascii="Times New Roman" w:hAnsi="Times New Roman" w:cs="Times New Roman"/>
+          <w:sz w:val="24"/>
+          <w:szCs w:val="24"/>
+          <w:lang w:val="en-US"/>
+        </w:rPr>
+        <w:t xml:space="preserve">, </w:t>
+      </w:r>
+      <w:proofErr w:type="spellStart"/>
+      <w:r>
+        <w:rPr>
+          <w:rFonts w:ascii="Times New Roman" w:hAnsi="Times New Roman" w:cs="Times New Roman"/>
+          <w:sz w:val="24"/>
+          <w:szCs w:val="24"/>
+          <w:lang w:val="en-US"/>
+        </w:rPr>
+        <w:t>което</w:t>
+      </w:r>
+      <w:proofErr w:type="spellEnd"/>
+      <w:r>
+        <w:rPr>
+          <w:rFonts w:ascii="Times New Roman" w:hAnsi="Times New Roman" w:cs="Times New Roman"/>
+          <w:sz w:val="24"/>
+          <w:szCs w:val="24"/>
+          <w:lang w:val="en-US"/>
+        </w:rPr>
+        <w:t xml:space="preserve"> </w:t>
+      </w:r>
+      <w:proofErr w:type="spellStart"/>
+      <w:r>
+        <w:rPr>
+          <w:rFonts w:ascii="Times New Roman" w:hAnsi="Times New Roman" w:cs="Times New Roman"/>
+          <w:sz w:val="24"/>
+          <w:szCs w:val="24"/>
+          <w:lang w:val="en-US"/>
+        </w:rPr>
+        <w:t>улеснява</w:t>
+      </w:r>
+      <w:proofErr w:type="spellEnd"/>
+      <w:r>
+        <w:rPr>
+          <w:rFonts w:ascii="Times New Roman" w:hAnsi="Times New Roman" w:cs="Times New Roman"/>
+          <w:sz w:val="24"/>
+          <w:szCs w:val="24"/>
+          <w:lang w:val="en-US"/>
+        </w:rPr>
+        <w:t xml:space="preserve"> </w:t>
+      </w:r>
+      <w:proofErr w:type="spellStart"/>
+      <w:r>
+        <w:rPr>
+          <w:rFonts w:ascii="Times New Roman" w:hAnsi="Times New Roman" w:cs="Times New Roman"/>
+          <w:sz w:val="24"/>
+          <w:szCs w:val="24"/>
+          <w:lang w:val="en-US"/>
+        </w:rPr>
+        <w:t>разбирането</w:t>
+      </w:r>
+      <w:proofErr w:type="spellEnd"/>
+      <w:r>
+        <w:rPr>
+          <w:rFonts w:ascii="Times New Roman" w:hAnsi="Times New Roman" w:cs="Times New Roman"/>
+          <w:sz w:val="24"/>
+          <w:szCs w:val="24"/>
+          <w:lang w:val="en-US"/>
+        </w:rPr>
+        <w:t xml:space="preserve"> и </w:t>
+      </w:r>
+      <w:proofErr w:type="spellStart"/>
+      <w:r>
+        <w:rPr>
+          <w:rFonts w:ascii="Times New Roman" w:hAnsi="Times New Roman" w:cs="Times New Roman"/>
+          <w:sz w:val="24"/>
+          <w:szCs w:val="24"/>
+          <w:lang w:val="en-US"/>
+        </w:rPr>
+        <w:t>поддръжката</w:t>
+      </w:r>
+      <w:proofErr w:type="spellEnd"/>
+      <w:r>
+        <w:rPr>
+          <w:rFonts w:ascii="Times New Roman" w:hAnsi="Times New Roman" w:cs="Times New Roman"/>
+          <w:sz w:val="24"/>
+          <w:szCs w:val="24"/>
+          <w:lang w:val="en-US"/>
+        </w:rPr>
+        <w:t xml:space="preserve"> </w:t>
+      </w:r>
+      <w:proofErr w:type="spellStart"/>
+      <w:r>
+        <w:rPr>
+          <w:rFonts w:ascii="Times New Roman" w:hAnsi="Times New Roman" w:cs="Times New Roman"/>
+          <w:sz w:val="24"/>
+          <w:szCs w:val="24"/>
+          <w:lang w:val="en-US"/>
+        </w:rPr>
+        <w:t>на</w:t>
+      </w:r>
+      <w:proofErr w:type="spellEnd"/>
+      <w:r>
+        <w:rPr>
+          <w:rFonts w:ascii="Times New Roman" w:hAnsi="Times New Roman" w:cs="Times New Roman"/>
+          <w:sz w:val="24"/>
+          <w:szCs w:val="24"/>
+          <w:lang w:val="en-US"/>
+        </w:rPr>
+        <w:t xml:space="preserve"> </w:t>
+      </w:r>
+      <w:proofErr w:type="spellStart"/>
+      <w:r>
+        <w:rPr>
+          <w:rFonts w:ascii="Times New Roman" w:hAnsi="Times New Roman" w:cs="Times New Roman"/>
+          <w:sz w:val="24"/>
+          <w:szCs w:val="24"/>
+          <w:lang w:val="en-US"/>
+        </w:rPr>
+        <w:t>кода</w:t>
+      </w:r>
+      <w:proofErr w:type="spellEnd"/>
+    </w:p>
+    <w:p>
+      <w:pPr>
+        <w:rPr>
+          <w:rFonts w:ascii="Times New Roman" w:hAnsi="Times New Roman" w:cs="Times New Roman"/>
+          <w:sz w:val="24"/>
+          <w:szCs w:val="24"/>
+          <w:lang w:val="en-US"/>
+        </w:rPr>
+      </w:pPr>
+      <w:r>
+        <w:rPr>
+          <w:rFonts w:ascii="Times New Roman" w:hAnsi="Times New Roman" w:cs="Times New Roman"/>
+          <w:sz w:val="24"/>
+          <w:szCs w:val="24"/>
+          <w:lang w:val="en-US"/>
+        </w:rPr>
+        <w:t xml:space="preserve"> •</w:t>
+      </w:r>
+      <w:r>
+        <w:rPr>
+          <w:rFonts w:ascii="Times New Roman" w:hAnsi="Times New Roman" w:cs="Times New Roman"/>
+          <w:sz w:val="24"/>
+          <w:szCs w:val="24"/>
+          <w:lang w:val="en-US"/>
+        </w:rPr>
+        <w:t xml:space="preserve"> </w:t>
+      </w:r>
+      <w:proofErr w:type="spellStart"/>
+      <w:r>
+        <w:rPr>
+          <w:rFonts w:ascii="Times New Roman" w:hAnsi="Times New Roman" w:cs="Times New Roman"/>
+          <w:sz w:val="24"/>
+          <w:szCs w:val="24"/>
+          <w:lang w:val="en-US"/>
+        </w:rPr>
+        <w:t>Гъвкавост</w:t>
+      </w:r>
+      <w:proofErr w:type="spellEnd"/>
+      <w:r>
+        <w:rPr>
+          <w:rFonts w:ascii="Times New Roman" w:hAnsi="Times New Roman" w:cs="Times New Roman"/>
+          <w:sz w:val="24"/>
+          <w:szCs w:val="24"/>
+          <w:lang w:val="en-US"/>
+        </w:rPr>
+        <w:t xml:space="preserve"> и </w:t>
+      </w:r>
+      <w:proofErr w:type="spellStart"/>
+      <w:r>
+        <w:rPr>
+          <w:rFonts w:ascii="Times New Roman" w:hAnsi="Times New Roman" w:cs="Times New Roman"/>
+          <w:sz w:val="24"/>
+          <w:szCs w:val="24"/>
+          <w:lang w:val="en-US"/>
+        </w:rPr>
+        <w:t>многократна</w:t>
+      </w:r>
+      <w:proofErr w:type="spellEnd"/>
+      <w:r>
+        <w:rPr>
+          <w:rFonts w:ascii="Times New Roman" w:hAnsi="Times New Roman" w:cs="Times New Roman"/>
+          <w:sz w:val="24"/>
+          <w:szCs w:val="24"/>
+          <w:lang w:val="en-US"/>
+        </w:rPr>
+        <w:t xml:space="preserve"> </w:t>
+      </w:r>
+      <w:proofErr w:type="spellStart"/>
+      <w:r>
+        <w:rPr>
+          <w:rFonts w:ascii="Times New Roman" w:hAnsi="Times New Roman" w:cs="Times New Roman"/>
+          <w:sz w:val="24"/>
+          <w:szCs w:val="24"/>
+          <w:lang w:val="en-US"/>
+        </w:rPr>
+        <w:t>употреба</w:t>
+      </w:r>
+      <w:proofErr w:type="spellEnd"/>
+      <w:r>
+        <w:rPr>
+          <w:rFonts w:ascii="Times New Roman" w:hAnsi="Times New Roman" w:cs="Times New Roman"/>
+          <w:sz w:val="24"/>
+          <w:szCs w:val="24"/>
+          <w:lang w:val="en-US"/>
+        </w:rPr>
+        <w:t xml:space="preserve">: </w:t>
+      </w:r>
+      <w:proofErr w:type="spellStart"/>
+      <w:r>
+        <w:rPr>
+          <w:rFonts w:ascii="Times New Roman" w:hAnsi="Times New Roman" w:cs="Times New Roman"/>
+          <w:sz w:val="24"/>
+          <w:szCs w:val="24"/>
+          <w:lang w:val="en-US"/>
+        </w:rPr>
+        <w:t>Разделянето</w:t>
+      </w:r>
+      <w:proofErr w:type="spellEnd"/>
+      <w:r>
+        <w:rPr>
+          <w:rFonts w:ascii="Times New Roman" w:hAnsi="Times New Roman" w:cs="Times New Roman"/>
+          <w:sz w:val="24"/>
+          <w:szCs w:val="24"/>
+          <w:lang w:val="en-US"/>
+        </w:rPr>
+        <w:t xml:space="preserve"> </w:t>
+      </w:r>
+      <w:proofErr w:type="spellStart"/>
+      <w:r>
+        <w:rPr>
+          <w:rFonts w:ascii="Times New Roman" w:hAnsi="Times New Roman" w:cs="Times New Roman"/>
+          <w:sz w:val="24"/>
+          <w:szCs w:val="24"/>
+          <w:lang w:val="en-US"/>
+        </w:rPr>
+        <w:t>на</w:t>
+      </w:r>
+      <w:proofErr w:type="spellEnd"/>
+      <w:r>
+        <w:rPr>
+          <w:rFonts w:ascii="Times New Roman" w:hAnsi="Times New Roman" w:cs="Times New Roman"/>
+          <w:sz w:val="24"/>
+          <w:szCs w:val="24"/>
+          <w:lang w:val="en-US"/>
+        </w:rPr>
+        <w:t xml:space="preserve"> </w:t>
+      </w:r>
+      <w:proofErr w:type="spellStart"/>
+      <w:r>
+        <w:rPr>
+          <w:rFonts w:ascii="Times New Roman" w:hAnsi="Times New Roman" w:cs="Times New Roman"/>
+          <w:sz w:val="24"/>
+          <w:szCs w:val="24"/>
+          <w:lang w:val="en-US"/>
+        </w:rPr>
+        <w:t>компонентите</w:t>
+      </w:r>
+      <w:proofErr w:type="spellEnd"/>
+      <w:r>
+        <w:rPr>
+          <w:rFonts w:ascii="Times New Roman" w:hAnsi="Times New Roman" w:cs="Times New Roman"/>
+          <w:sz w:val="24"/>
+          <w:szCs w:val="24"/>
+          <w:lang w:val="en-US"/>
+        </w:rPr>
+        <w:t xml:space="preserve"> </w:t>
+      </w:r>
+      <w:proofErr w:type="spellStart"/>
+      <w:r>
+        <w:rPr>
+          <w:rFonts w:ascii="Times New Roman" w:hAnsi="Times New Roman" w:cs="Times New Roman"/>
+          <w:sz w:val="24"/>
+          <w:szCs w:val="24"/>
+          <w:lang w:val="en-US"/>
+        </w:rPr>
+        <w:t>позволява</w:t>
+      </w:r>
+      <w:proofErr w:type="spellEnd"/>
+      <w:r>
+        <w:rPr>
+          <w:rFonts w:ascii="Times New Roman" w:hAnsi="Times New Roman" w:cs="Times New Roman"/>
+          <w:sz w:val="24"/>
+          <w:szCs w:val="24"/>
+          <w:lang w:val="en-US"/>
+        </w:rPr>
+        <w:t xml:space="preserve"> </w:t>
+      </w:r>
+      <w:proofErr w:type="spellStart"/>
+      <w:r>
+        <w:rPr>
+          <w:rFonts w:ascii="Times New Roman" w:hAnsi="Times New Roman" w:cs="Times New Roman"/>
+          <w:sz w:val="24"/>
+          <w:szCs w:val="24"/>
+          <w:lang w:val="en-US"/>
+        </w:rPr>
+        <w:t>лесното</w:t>
+      </w:r>
+      <w:proofErr w:type="spellEnd"/>
+      <w:r>
+        <w:rPr>
+          <w:rFonts w:ascii="Times New Roman" w:hAnsi="Times New Roman" w:cs="Times New Roman"/>
+          <w:sz w:val="24"/>
+          <w:szCs w:val="24"/>
+          <w:lang w:val="en-US"/>
+        </w:rPr>
+        <w:t xml:space="preserve"> </w:t>
+      </w:r>
+      <w:proofErr w:type="spellStart"/>
+      <w:r>
+        <w:rPr>
+          <w:rFonts w:ascii="Times New Roman" w:hAnsi="Times New Roman" w:cs="Times New Roman"/>
+          <w:sz w:val="24"/>
+          <w:szCs w:val="24"/>
+          <w:lang w:val="en-US"/>
+        </w:rPr>
+        <w:t>им</w:t>
+      </w:r>
+      <w:proofErr w:type="spellEnd"/>
+      <w:r>
+        <w:rPr>
+          <w:rFonts w:ascii="Times New Roman" w:hAnsi="Times New Roman" w:cs="Times New Roman"/>
+          <w:sz w:val="24"/>
+          <w:szCs w:val="24"/>
+          <w:lang w:val="en-US"/>
+        </w:rPr>
+        <w:t xml:space="preserve"> </w:t>
+      </w:r>
+      <w:proofErr w:type="spellStart"/>
+      <w:r>
+        <w:rPr>
+          <w:rFonts w:ascii="Times New Roman" w:hAnsi="Times New Roman" w:cs="Times New Roman"/>
+          <w:sz w:val="24"/>
+          <w:szCs w:val="24"/>
+          <w:lang w:val="en-US"/>
+        </w:rPr>
+        <w:t>повторно</w:t>
+      </w:r>
+      <w:proofErr w:type="spellEnd"/>
+      <w:r>
+        <w:rPr>
+          <w:rFonts w:ascii="Times New Roman" w:hAnsi="Times New Roman" w:cs="Times New Roman"/>
+          <w:sz w:val="24"/>
+          <w:szCs w:val="24"/>
+          <w:lang w:val="en-US"/>
+        </w:rPr>
+        <w:t xml:space="preserve"> </w:t>
+      </w:r>
+      <w:proofErr w:type="spellStart"/>
+      <w:r>
+        <w:rPr>
+          <w:rFonts w:ascii="Times New Roman" w:hAnsi="Times New Roman" w:cs="Times New Roman"/>
+          <w:sz w:val="24"/>
+          <w:szCs w:val="24"/>
+          <w:lang w:val="en-US"/>
+        </w:rPr>
+        <w:t>използване</w:t>
+      </w:r>
+      <w:proofErr w:type="spellEnd"/>
+      <w:r>
+        <w:rPr>
+          <w:rFonts w:ascii="Times New Roman" w:hAnsi="Times New Roman" w:cs="Times New Roman"/>
+          <w:sz w:val="24"/>
+          <w:szCs w:val="24"/>
+          <w:lang w:val="en-US"/>
+        </w:rPr>
+        <w:t xml:space="preserve"> в </w:t>
+      </w:r>
+      <w:proofErr w:type="spellStart"/>
+      <w:r>
+        <w:rPr>
+          <w:rFonts w:ascii="Times New Roman" w:hAnsi="Times New Roman" w:cs="Times New Roman"/>
+          <w:sz w:val="24"/>
+          <w:szCs w:val="24"/>
+          <w:lang w:val="en-US"/>
+        </w:rPr>
+        <w:t>различни</w:t>
+      </w:r>
+      <w:proofErr w:type="spellEnd"/>
+      <w:r>
+        <w:rPr>
+          <w:rFonts w:ascii="Times New Roman" w:hAnsi="Times New Roman" w:cs="Times New Roman"/>
+          <w:sz w:val="24"/>
+          <w:szCs w:val="24"/>
+          <w:lang w:val="en-US"/>
+        </w:rPr>
+        <w:t xml:space="preserve"> </w:t>
+      </w:r>
+      <w:proofErr w:type="spellStart"/>
+      <w:r>
+        <w:rPr>
+          <w:rFonts w:ascii="Times New Roman" w:hAnsi="Times New Roman" w:cs="Times New Roman"/>
+          <w:sz w:val="24"/>
+          <w:szCs w:val="24"/>
+          <w:lang w:val="en-US"/>
+        </w:rPr>
+        <w:t>части</w:t>
+      </w:r>
+      <w:proofErr w:type="spellEnd"/>
+      <w:r>
+        <w:rPr>
+          <w:rFonts w:ascii="Times New Roman" w:hAnsi="Times New Roman" w:cs="Times New Roman"/>
+          <w:sz w:val="24"/>
+          <w:szCs w:val="24"/>
+          <w:lang w:val="en-US"/>
+        </w:rPr>
+        <w:t xml:space="preserve"> </w:t>
+      </w:r>
+      <w:proofErr w:type="spellStart"/>
+      <w:r>
+        <w:rPr>
+          <w:rFonts w:ascii="Times New Roman" w:hAnsi="Times New Roman" w:cs="Times New Roman"/>
+          <w:sz w:val="24"/>
+          <w:szCs w:val="24"/>
+          <w:lang w:val="en-US"/>
+        </w:rPr>
+        <w:t>на</w:t>
+      </w:r>
+      <w:proofErr w:type="spellEnd"/>
+      <w:r>
+        <w:rPr>
+          <w:rFonts w:ascii="Times New Roman" w:hAnsi="Times New Roman" w:cs="Times New Roman"/>
+          <w:sz w:val="24"/>
+          <w:szCs w:val="24"/>
+          <w:lang w:val="en-US"/>
+        </w:rPr>
+        <w:t xml:space="preserve"> </w:t>
+      </w:r>
+      <w:proofErr w:type="spellStart"/>
+      <w:r>
+        <w:rPr>
+          <w:rFonts w:ascii="Times New Roman" w:hAnsi="Times New Roman" w:cs="Times New Roman"/>
+          <w:sz w:val="24"/>
+          <w:szCs w:val="24"/>
+          <w:lang w:val="en-US"/>
+        </w:rPr>
+        <w:t>приложението</w:t>
+      </w:r>
+      <w:proofErr w:type="spellEnd"/>
+      <w:r>
+        <w:rPr>
+          <w:rFonts w:ascii="Times New Roman" w:hAnsi="Times New Roman" w:cs="Times New Roman"/>
+          <w:sz w:val="24"/>
+          <w:szCs w:val="24"/>
+          <w:lang w:val="en-US"/>
+        </w:rPr>
+        <w:t xml:space="preserve"> </w:t>
+      </w:r>
+      <w:proofErr w:type="spellStart"/>
+      <w:r>
+        <w:rPr>
+          <w:rFonts w:ascii="Times New Roman" w:hAnsi="Times New Roman" w:cs="Times New Roman"/>
+          <w:sz w:val="24"/>
+          <w:szCs w:val="24"/>
+          <w:lang w:val="en-US"/>
+        </w:rPr>
+        <w:t>или</w:t>
+      </w:r>
+      <w:proofErr w:type="spellEnd"/>
+      <w:r>
+        <w:rPr>
+          <w:rFonts w:ascii="Times New Roman" w:hAnsi="Times New Roman" w:cs="Times New Roman"/>
+          <w:sz w:val="24"/>
+          <w:szCs w:val="24"/>
+          <w:lang w:val="en-US"/>
+        </w:rPr>
+        <w:t xml:space="preserve"> </w:t>
+      </w:r>
+      <w:proofErr w:type="spellStart"/>
+      <w:r>
+        <w:rPr>
+          <w:rFonts w:ascii="Times New Roman" w:hAnsi="Times New Roman" w:cs="Times New Roman"/>
+          <w:sz w:val="24"/>
+          <w:szCs w:val="24"/>
+          <w:lang w:val="en-US"/>
+        </w:rPr>
+        <w:t>дори</w:t>
+      </w:r>
+      <w:proofErr w:type="spellEnd"/>
+      <w:r>
+        <w:rPr>
+          <w:rFonts w:ascii="Times New Roman" w:hAnsi="Times New Roman" w:cs="Times New Roman"/>
+          <w:sz w:val="24"/>
+          <w:szCs w:val="24"/>
+          <w:lang w:val="en-US"/>
+        </w:rPr>
+        <w:t xml:space="preserve"> в </w:t>
+      </w:r>
+      <w:proofErr w:type="spellStart"/>
+      <w:r>
+        <w:rPr>
+          <w:rFonts w:ascii="Times New Roman" w:hAnsi="Times New Roman" w:cs="Times New Roman"/>
+          <w:sz w:val="24"/>
+          <w:szCs w:val="24"/>
+          <w:lang w:val="en-US"/>
+        </w:rPr>
+        <w:t>различни</w:t>
+      </w:r>
+      <w:proofErr w:type="spellEnd"/>
+      <w:r>
+        <w:rPr>
+          <w:rFonts w:ascii="Times New Roman" w:hAnsi="Times New Roman" w:cs="Times New Roman"/>
+          <w:sz w:val="24"/>
+          <w:szCs w:val="24"/>
+          <w:lang w:val="en-US"/>
+        </w:rPr>
+        <w:t xml:space="preserve"> </w:t>
+      </w:r>
+      <w:proofErr w:type="spellStart"/>
+      <w:r>
+        <w:rPr>
+          <w:rFonts w:ascii="Times New Roman" w:hAnsi="Times New Roman" w:cs="Times New Roman"/>
+          <w:sz w:val="24"/>
+          <w:szCs w:val="24"/>
+          <w:lang w:val="en-US"/>
+        </w:rPr>
+        <w:t>проекти</w:t>
+      </w:r>
+      <w:proofErr w:type="spellEnd"/>
+      <w:r>
+        <w:rPr>
+          <w:rFonts w:ascii="Times New Roman" w:hAnsi="Times New Roman" w:cs="Times New Roman"/>
+          <w:sz w:val="24"/>
+          <w:szCs w:val="24"/>
+          <w:lang w:val="en-US"/>
+        </w:rPr>
+        <w:t xml:space="preserve">. </w:t>
+      </w:r>
+      <w:r>
+        <w:rPr>
+          <w:rFonts w:ascii="Times New Roman" w:hAnsi="Times New Roman" w:cs="Times New Roman"/>
+          <w:sz w:val="24"/>
+          <w:szCs w:val="24"/>
+          <w:lang w:val="en-US"/>
+        </w:rPr>
+        <w:t xml:space="preserve"> </w:t>
+      </w:r>
+      <w:r>
+        <w:rPr>
+          <w:rFonts w:ascii="Times New Roman" w:hAnsi="Times New Roman" w:cs="Times New Roman"/>
+          <w:sz w:val="24"/>
+          <w:szCs w:val="24"/>
+          <w:lang w:val="en-US"/>
+        </w:rPr>
+        <w:tab/>
+      </w:r>
+    </w:p>
+    <w:p>
+      <w:pPr>
+        <w:rPr>
+          <w:rFonts w:ascii="Times New Roman" w:hAnsi="Times New Roman" w:cs="Times New Roman"/>
+          <w:sz w:val="24"/>
+          <w:szCs w:val="24"/>
+          <w:lang w:val="en-US"/>
+        </w:rPr>
+      </w:pPr>
+      <w:r>
+        <w:rPr>
+          <w:rFonts w:ascii="Times New Roman" w:hAnsi="Times New Roman" w:cs="Times New Roman"/>
+          <w:sz w:val="24"/>
+          <w:szCs w:val="24"/>
+          <w:lang w:val="en-US"/>
+        </w:rPr>
+        <w:t>•</w:t>
+      </w:r>
+      <w:proofErr w:type="spellStart"/>
+      <w:r>
+        <w:rPr>
+          <w:rFonts w:ascii="Times New Roman" w:hAnsi="Times New Roman" w:cs="Times New Roman"/>
+          <w:sz w:val="24"/>
+          <w:szCs w:val="24"/>
+          <w:lang w:val="en-US"/>
+        </w:rPr>
+        <w:t>Улеснено</w:t>
+      </w:r>
+      <w:proofErr w:type="spellEnd"/>
+      <w:r>
+        <w:rPr>
+          <w:rFonts w:ascii="Times New Roman" w:hAnsi="Times New Roman" w:cs="Times New Roman"/>
+          <w:sz w:val="24"/>
+          <w:szCs w:val="24"/>
+          <w:lang w:val="en-US"/>
+        </w:rPr>
+        <w:t xml:space="preserve"> </w:t>
+      </w:r>
+      <w:proofErr w:type="spellStart"/>
+      <w:r>
+        <w:rPr>
+          <w:rFonts w:ascii="Times New Roman" w:hAnsi="Times New Roman" w:cs="Times New Roman"/>
+          <w:sz w:val="24"/>
+          <w:szCs w:val="24"/>
+          <w:lang w:val="en-US"/>
+        </w:rPr>
+        <w:t>тестване</w:t>
+      </w:r>
+      <w:proofErr w:type="spellEnd"/>
+      <w:r>
+        <w:rPr>
+          <w:rFonts w:ascii="Times New Roman" w:hAnsi="Times New Roman" w:cs="Times New Roman"/>
+          <w:sz w:val="24"/>
+          <w:szCs w:val="24"/>
+          <w:lang w:val="en-US"/>
+        </w:rPr>
+        <w:t xml:space="preserve">: MVC </w:t>
+      </w:r>
+      <w:proofErr w:type="spellStart"/>
+      <w:r>
+        <w:rPr>
+          <w:rFonts w:ascii="Times New Roman" w:hAnsi="Times New Roman" w:cs="Times New Roman"/>
+          <w:sz w:val="24"/>
+          <w:szCs w:val="24"/>
+          <w:lang w:val="en-US"/>
+        </w:rPr>
+        <w:t>архитектурата</w:t>
+      </w:r>
+      <w:proofErr w:type="spellEnd"/>
+      <w:r>
+        <w:rPr>
+          <w:rFonts w:ascii="Times New Roman" w:hAnsi="Times New Roman" w:cs="Times New Roman"/>
+          <w:sz w:val="24"/>
+          <w:szCs w:val="24"/>
+          <w:lang w:val="en-US"/>
+        </w:rPr>
+        <w:t xml:space="preserve"> </w:t>
+      </w:r>
+      <w:proofErr w:type="spellStart"/>
+      <w:r>
+        <w:rPr>
+          <w:rFonts w:ascii="Times New Roman" w:hAnsi="Times New Roman" w:cs="Times New Roman"/>
+          <w:sz w:val="24"/>
+          <w:szCs w:val="24"/>
+          <w:lang w:val="en-US"/>
+        </w:rPr>
+        <w:t>улеснява</w:t>
+      </w:r>
+      <w:proofErr w:type="spellEnd"/>
+      <w:r>
+        <w:rPr>
+          <w:rFonts w:ascii="Times New Roman" w:hAnsi="Times New Roman" w:cs="Times New Roman"/>
+          <w:sz w:val="24"/>
+          <w:szCs w:val="24"/>
+          <w:lang w:val="en-US"/>
+        </w:rPr>
+        <w:t xml:space="preserve"> </w:t>
+      </w:r>
+      <w:proofErr w:type="spellStart"/>
+      <w:r>
+        <w:rPr>
+          <w:rFonts w:ascii="Times New Roman" w:hAnsi="Times New Roman" w:cs="Times New Roman"/>
+          <w:sz w:val="24"/>
+          <w:szCs w:val="24"/>
+          <w:lang w:val="en-US"/>
+        </w:rPr>
+        <w:t>модулното</w:t>
+      </w:r>
+      <w:proofErr w:type="spellEnd"/>
+      <w:r>
+        <w:rPr>
+          <w:rFonts w:ascii="Times New Roman" w:hAnsi="Times New Roman" w:cs="Times New Roman"/>
+          <w:sz w:val="24"/>
+          <w:szCs w:val="24"/>
+          <w:lang w:val="en-US"/>
+        </w:rPr>
+        <w:t xml:space="preserve"> </w:t>
+      </w:r>
+      <w:proofErr w:type="spellStart"/>
+      <w:r>
+        <w:rPr>
+          <w:rFonts w:ascii="Times New Roman" w:hAnsi="Times New Roman" w:cs="Times New Roman"/>
+          <w:sz w:val="24"/>
+          <w:szCs w:val="24"/>
+          <w:lang w:val="en-US"/>
+        </w:rPr>
+        <w:t>тестване</w:t>
+      </w:r>
+      <w:proofErr w:type="spellEnd"/>
+      <w:r>
+        <w:rPr>
+          <w:rFonts w:ascii="Times New Roman" w:hAnsi="Times New Roman" w:cs="Times New Roman"/>
+          <w:sz w:val="24"/>
+          <w:szCs w:val="24"/>
+          <w:lang w:val="en-US"/>
+        </w:rPr>
+        <w:t xml:space="preserve"> </w:t>
+      </w:r>
+      <w:proofErr w:type="spellStart"/>
+      <w:r>
+        <w:rPr>
+          <w:rFonts w:ascii="Times New Roman" w:hAnsi="Times New Roman" w:cs="Times New Roman"/>
+          <w:sz w:val="24"/>
+          <w:szCs w:val="24"/>
+          <w:lang w:val="en-US"/>
+        </w:rPr>
+        <w:t>на</w:t>
+      </w:r>
+      <w:proofErr w:type="spellEnd"/>
+      <w:r>
+        <w:rPr>
+          <w:rFonts w:ascii="Times New Roman" w:hAnsi="Times New Roman" w:cs="Times New Roman"/>
+          <w:sz w:val="24"/>
+          <w:szCs w:val="24"/>
+          <w:lang w:val="en-US"/>
+        </w:rPr>
+        <w:t xml:space="preserve"> </w:t>
+      </w:r>
+      <w:proofErr w:type="spellStart"/>
+      <w:r>
+        <w:rPr>
+          <w:rFonts w:ascii="Times New Roman" w:hAnsi="Times New Roman" w:cs="Times New Roman"/>
+          <w:sz w:val="24"/>
+          <w:szCs w:val="24"/>
+          <w:lang w:val="en-US"/>
+        </w:rPr>
+        <w:t>приложението</w:t>
+      </w:r>
+      <w:proofErr w:type="spellEnd"/>
+      <w:r>
+        <w:rPr>
+          <w:rFonts w:ascii="Times New Roman" w:hAnsi="Times New Roman" w:cs="Times New Roman"/>
+          <w:sz w:val="24"/>
+          <w:szCs w:val="24"/>
+          <w:lang w:val="en-US"/>
+        </w:rPr>
+        <w:t xml:space="preserve">, </w:t>
+      </w:r>
+      <w:proofErr w:type="spellStart"/>
+      <w:r>
+        <w:rPr>
+          <w:rFonts w:ascii="Times New Roman" w:hAnsi="Times New Roman" w:cs="Times New Roman"/>
+          <w:sz w:val="24"/>
+          <w:szCs w:val="24"/>
+          <w:lang w:val="en-US"/>
+        </w:rPr>
+        <w:t>като</w:t>
+      </w:r>
+      <w:proofErr w:type="spellEnd"/>
+      <w:r>
+        <w:rPr>
+          <w:rFonts w:ascii="Times New Roman" w:hAnsi="Times New Roman" w:cs="Times New Roman"/>
+          <w:sz w:val="24"/>
+          <w:szCs w:val="24"/>
+          <w:lang w:val="en-US"/>
+        </w:rPr>
+        <w:t xml:space="preserve"> </w:t>
+      </w:r>
+      <w:proofErr w:type="spellStart"/>
+      <w:r>
+        <w:rPr>
+          <w:rFonts w:ascii="Times New Roman" w:hAnsi="Times New Roman" w:cs="Times New Roman"/>
+          <w:sz w:val="24"/>
+          <w:szCs w:val="24"/>
+          <w:lang w:val="en-US"/>
+        </w:rPr>
+        <w:t>позволява</w:t>
+      </w:r>
+      <w:proofErr w:type="spellEnd"/>
+      <w:r>
+        <w:rPr>
+          <w:rFonts w:ascii="Times New Roman" w:hAnsi="Times New Roman" w:cs="Times New Roman"/>
+          <w:sz w:val="24"/>
+          <w:szCs w:val="24"/>
+          <w:lang w:val="en-US"/>
+        </w:rPr>
+        <w:t xml:space="preserve"> </w:t>
+      </w:r>
+      <w:proofErr w:type="spellStart"/>
+      <w:r>
+        <w:rPr>
+          <w:rFonts w:ascii="Times New Roman" w:hAnsi="Times New Roman" w:cs="Times New Roman"/>
+          <w:sz w:val="24"/>
+          <w:szCs w:val="24"/>
+          <w:lang w:val="en-US"/>
+        </w:rPr>
+        <w:t>изолирано</w:t>
+      </w:r>
+      <w:proofErr w:type="spellEnd"/>
+      <w:r>
+        <w:rPr>
+          <w:rFonts w:ascii="Times New Roman" w:hAnsi="Times New Roman" w:cs="Times New Roman"/>
+          <w:sz w:val="24"/>
+          <w:szCs w:val="24"/>
+          <w:lang w:val="en-US"/>
+        </w:rPr>
+        <w:t xml:space="preserve"> </w:t>
+      </w:r>
+      <w:proofErr w:type="spellStart"/>
+      <w:r>
+        <w:rPr>
+          <w:rFonts w:ascii="Times New Roman" w:hAnsi="Times New Roman" w:cs="Times New Roman"/>
+          <w:sz w:val="24"/>
+          <w:szCs w:val="24"/>
+          <w:lang w:val="en-US"/>
+        </w:rPr>
+        <w:t>тестване</w:t>
+      </w:r>
+      <w:proofErr w:type="spellEnd"/>
+      <w:r>
+        <w:rPr>
+          <w:rFonts w:ascii="Times New Roman" w:hAnsi="Times New Roman" w:cs="Times New Roman"/>
+          <w:sz w:val="24"/>
+          <w:szCs w:val="24"/>
+          <w:lang w:val="en-US"/>
+        </w:rPr>
+        <w:t xml:space="preserve"> </w:t>
+      </w:r>
+      <w:proofErr w:type="spellStart"/>
+      <w:r>
+        <w:rPr>
+          <w:rFonts w:ascii="Times New Roman" w:hAnsi="Times New Roman" w:cs="Times New Roman"/>
+          <w:sz w:val="24"/>
+          <w:szCs w:val="24"/>
+          <w:lang w:val="en-US"/>
+        </w:rPr>
+        <w:t>на</w:t>
+      </w:r>
+      <w:proofErr w:type="spellEnd"/>
+      <w:r>
+        <w:rPr>
+          <w:rFonts w:ascii="Times New Roman" w:hAnsi="Times New Roman" w:cs="Times New Roman"/>
+          <w:sz w:val="24"/>
+          <w:szCs w:val="24"/>
+          <w:lang w:val="en-US"/>
+        </w:rPr>
+        <w:t xml:space="preserve"> </w:t>
+      </w:r>
+      <w:proofErr w:type="spellStart"/>
+      <w:r>
+        <w:rPr>
+          <w:rFonts w:ascii="Times New Roman" w:hAnsi="Times New Roman" w:cs="Times New Roman"/>
+          <w:sz w:val="24"/>
+          <w:szCs w:val="24"/>
+          <w:lang w:val="en-US"/>
+        </w:rPr>
+        <w:t>всяка</w:t>
+      </w:r>
+      <w:proofErr w:type="spellEnd"/>
+      <w:r>
+        <w:rPr>
+          <w:rFonts w:ascii="Times New Roman" w:hAnsi="Times New Roman" w:cs="Times New Roman"/>
+          <w:sz w:val="24"/>
+          <w:szCs w:val="24"/>
+          <w:lang w:val="en-US"/>
+        </w:rPr>
+        <w:t xml:space="preserve"> </w:t>
+      </w:r>
+      <w:proofErr w:type="spellStart"/>
+      <w:r>
+        <w:rPr>
+          <w:rFonts w:ascii="Times New Roman" w:hAnsi="Times New Roman" w:cs="Times New Roman"/>
+          <w:sz w:val="24"/>
+          <w:szCs w:val="24"/>
+          <w:lang w:val="en-US"/>
+        </w:rPr>
+        <w:t>компонента</w:t>
+      </w:r>
+      <w:proofErr w:type="spellEnd"/>
+      <w:r>
+        <w:rPr>
+          <w:rFonts w:ascii="Times New Roman" w:hAnsi="Times New Roman" w:cs="Times New Roman"/>
+          <w:sz w:val="24"/>
+          <w:szCs w:val="24"/>
+          <w:lang w:val="en-US"/>
+        </w:rPr>
+        <w:t>.</w:t>
+      </w:r>
+    </w:p>
+    <w:p>
+      <w:pPr>
+        <w:rPr>
+          <w:rFonts w:ascii="Times New Roman" w:hAnsi="Times New Roman" w:cs="Times New Roman"/>
+          <w:sz w:val="24"/>
+          <w:szCs w:val="24"/>
+          <w:lang w:val="en-US"/>
+        </w:rPr>
+      </w:pPr>
+      <w:proofErr w:type="spellStart"/>
+      <w:r>
+        <w:rPr>
+          <w:rFonts w:ascii="Times New Roman" w:hAnsi="Times New Roman" w:cs="Times New Roman"/>
+          <w:sz w:val="24"/>
+          <w:szCs w:val="24"/>
+          <w:lang w:val="en-US"/>
+        </w:rPr>
+        <w:t>Недостатъци</w:t>
+      </w:r>
+      <w:proofErr w:type="spellEnd"/>
+    </w:p>
+    <w:p>
+      <w:pPr>
+        <w:rPr>
+          <w:rFonts w:ascii="Times New Roman" w:hAnsi="Times New Roman" w:cs="Times New Roman"/>
+          <w:sz w:val="24"/>
+          <w:szCs w:val="24"/>
+          <w:lang w:val="en-US"/>
+        </w:rPr>
+      </w:pPr>
+      <w:r>
+        <w:rPr>
+          <w:rFonts w:ascii="Times New Roman" w:hAnsi="Times New Roman" w:cs="Times New Roman"/>
+          <w:sz w:val="24"/>
+          <w:szCs w:val="24"/>
+          <w:lang w:val="en-US"/>
+        </w:rPr>
+        <w:t>•</w:t>
+      </w:r>
+      <w:proofErr w:type="spellStart"/>
+      <w:r>
+        <w:rPr>
+          <w:rFonts w:ascii="Times New Roman" w:hAnsi="Times New Roman" w:cs="Times New Roman"/>
+          <w:sz w:val="24"/>
+          <w:szCs w:val="24"/>
+          <w:lang w:val="en-US"/>
+        </w:rPr>
+        <w:t>Комплексност</w:t>
+      </w:r>
+      <w:proofErr w:type="spellEnd"/>
+      <w:r>
+        <w:rPr>
+          <w:rFonts w:ascii="Times New Roman" w:hAnsi="Times New Roman" w:cs="Times New Roman"/>
+          <w:sz w:val="24"/>
+          <w:szCs w:val="24"/>
+          <w:lang w:val="en-US"/>
+        </w:rPr>
+        <w:t xml:space="preserve">: </w:t>
+      </w:r>
+      <w:proofErr w:type="spellStart"/>
+      <w:r>
+        <w:rPr>
+          <w:rFonts w:ascii="Times New Roman" w:hAnsi="Times New Roman" w:cs="Times New Roman"/>
+          <w:sz w:val="24"/>
+          <w:szCs w:val="24"/>
+          <w:lang w:val="en-US"/>
+        </w:rPr>
+        <w:t>За</w:t>
+      </w:r>
+      <w:proofErr w:type="spellEnd"/>
+      <w:r>
+        <w:rPr>
+          <w:rFonts w:ascii="Times New Roman" w:hAnsi="Times New Roman" w:cs="Times New Roman"/>
+          <w:sz w:val="24"/>
+          <w:szCs w:val="24"/>
+          <w:lang w:val="en-US"/>
+        </w:rPr>
+        <w:t xml:space="preserve"> </w:t>
+      </w:r>
+      <w:proofErr w:type="spellStart"/>
+      <w:r>
+        <w:rPr>
+          <w:rFonts w:ascii="Times New Roman" w:hAnsi="Times New Roman" w:cs="Times New Roman"/>
+          <w:sz w:val="24"/>
+          <w:szCs w:val="24"/>
+          <w:lang w:val="en-US"/>
+        </w:rPr>
+        <w:t>малки</w:t>
+      </w:r>
+      <w:proofErr w:type="spellEnd"/>
+      <w:r>
+        <w:rPr>
+          <w:rFonts w:ascii="Times New Roman" w:hAnsi="Times New Roman" w:cs="Times New Roman"/>
+          <w:sz w:val="24"/>
+          <w:szCs w:val="24"/>
+          <w:lang w:val="en-US"/>
+        </w:rPr>
+        <w:t xml:space="preserve"> </w:t>
+      </w:r>
+      <w:proofErr w:type="spellStart"/>
+      <w:r>
+        <w:rPr>
+          <w:rFonts w:ascii="Times New Roman" w:hAnsi="Times New Roman" w:cs="Times New Roman"/>
+          <w:sz w:val="24"/>
+          <w:szCs w:val="24"/>
+          <w:lang w:val="en-US"/>
+        </w:rPr>
+        <w:t>проекти</w:t>
+      </w:r>
+      <w:proofErr w:type="spellEnd"/>
+      <w:r>
+        <w:rPr>
+          <w:rFonts w:ascii="Times New Roman" w:hAnsi="Times New Roman" w:cs="Times New Roman"/>
+          <w:sz w:val="24"/>
+          <w:szCs w:val="24"/>
+          <w:lang w:val="en-US"/>
+        </w:rPr>
+        <w:t xml:space="preserve"> </w:t>
+      </w:r>
+      <w:proofErr w:type="spellStart"/>
+      <w:r>
+        <w:rPr>
+          <w:rFonts w:ascii="Times New Roman" w:hAnsi="Times New Roman" w:cs="Times New Roman"/>
+          <w:sz w:val="24"/>
+          <w:szCs w:val="24"/>
+          <w:lang w:val="en-US"/>
+        </w:rPr>
+        <w:t>или</w:t>
+      </w:r>
+      <w:proofErr w:type="spellEnd"/>
+      <w:r>
+        <w:rPr>
+          <w:rFonts w:ascii="Times New Roman" w:hAnsi="Times New Roman" w:cs="Times New Roman"/>
+          <w:sz w:val="24"/>
+          <w:szCs w:val="24"/>
+          <w:lang w:val="en-US"/>
+        </w:rPr>
+        <w:t xml:space="preserve"> </w:t>
+      </w:r>
+      <w:proofErr w:type="spellStart"/>
+      <w:r>
+        <w:rPr>
+          <w:rFonts w:ascii="Times New Roman" w:hAnsi="Times New Roman" w:cs="Times New Roman"/>
+          <w:sz w:val="24"/>
+          <w:szCs w:val="24"/>
+          <w:lang w:val="en-US"/>
+        </w:rPr>
+        <w:t>начинаещи</w:t>
+      </w:r>
+      <w:proofErr w:type="spellEnd"/>
+      <w:r>
+        <w:rPr>
+          <w:rFonts w:ascii="Times New Roman" w:hAnsi="Times New Roman" w:cs="Times New Roman"/>
+          <w:sz w:val="24"/>
+          <w:szCs w:val="24"/>
+          <w:lang w:val="en-US"/>
+        </w:rPr>
+        <w:t xml:space="preserve"> </w:t>
+      </w:r>
+      <w:proofErr w:type="spellStart"/>
+      <w:r>
+        <w:rPr>
+          <w:rFonts w:ascii="Times New Roman" w:hAnsi="Times New Roman" w:cs="Times New Roman"/>
+          <w:sz w:val="24"/>
+          <w:szCs w:val="24"/>
+          <w:lang w:val="en-US"/>
+        </w:rPr>
+        <w:t>разработчици</w:t>
+      </w:r>
+      <w:proofErr w:type="spellEnd"/>
+      <w:r>
+        <w:rPr>
+          <w:rFonts w:ascii="Times New Roman" w:hAnsi="Times New Roman" w:cs="Times New Roman"/>
+          <w:sz w:val="24"/>
+          <w:szCs w:val="24"/>
+          <w:lang w:val="en-US"/>
+        </w:rPr>
+        <w:t xml:space="preserve">, </w:t>
+      </w:r>
+      <w:proofErr w:type="spellStart"/>
+      <w:r>
+        <w:rPr>
+          <w:rFonts w:ascii="Times New Roman" w:hAnsi="Times New Roman" w:cs="Times New Roman"/>
+          <w:sz w:val="24"/>
+          <w:szCs w:val="24"/>
+          <w:lang w:val="en-US"/>
+        </w:rPr>
+        <w:t>архитектурата</w:t>
+      </w:r>
+      <w:proofErr w:type="spellEnd"/>
+      <w:r>
+        <w:rPr>
+          <w:rFonts w:ascii="Times New Roman" w:hAnsi="Times New Roman" w:cs="Times New Roman"/>
+          <w:sz w:val="24"/>
+          <w:szCs w:val="24"/>
+          <w:lang w:val="en-US"/>
+        </w:rPr>
+        <w:t xml:space="preserve"> </w:t>
+      </w:r>
+      <w:proofErr w:type="spellStart"/>
+      <w:r>
+        <w:rPr>
+          <w:rFonts w:ascii="Times New Roman" w:hAnsi="Times New Roman" w:cs="Times New Roman"/>
+          <w:sz w:val="24"/>
+          <w:szCs w:val="24"/>
+          <w:lang w:val="en-US"/>
+        </w:rPr>
+        <w:t>може</w:t>
+      </w:r>
+      <w:proofErr w:type="spellEnd"/>
+      <w:r>
+        <w:rPr>
+          <w:rFonts w:ascii="Times New Roman" w:hAnsi="Times New Roman" w:cs="Times New Roman"/>
+          <w:sz w:val="24"/>
+          <w:szCs w:val="24"/>
+          <w:lang w:val="en-US"/>
+        </w:rPr>
+        <w:t xml:space="preserve"> </w:t>
+      </w:r>
+      <w:proofErr w:type="spellStart"/>
+      <w:r>
+        <w:rPr>
+          <w:rFonts w:ascii="Times New Roman" w:hAnsi="Times New Roman" w:cs="Times New Roman"/>
+          <w:sz w:val="24"/>
+          <w:szCs w:val="24"/>
+          <w:lang w:val="en-US"/>
+        </w:rPr>
+        <w:t>да</w:t>
+      </w:r>
+      <w:proofErr w:type="spellEnd"/>
+      <w:r>
+        <w:rPr>
+          <w:rFonts w:ascii="Times New Roman" w:hAnsi="Times New Roman" w:cs="Times New Roman"/>
+          <w:sz w:val="24"/>
+          <w:szCs w:val="24"/>
+          <w:lang w:val="en-US"/>
+        </w:rPr>
+        <w:t xml:space="preserve"> </w:t>
+      </w:r>
+      <w:proofErr w:type="spellStart"/>
+      <w:r>
+        <w:rPr>
+          <w:rFonts w:ascii="Times New Roman" w:hAnsi="Times New Roman" w:cs="Times New Roman"/>
+          <w:sz w:val="24"/>
+          <w:szCs w:val="24"/>
+          <w:lang w:val="en-US"/>
+        </w:rPr>
+        <w:t>се</w:t>
+      </w:r>
+      <w:proofErr w:type="spellEnd"/>
+      <w:r>
+        <w:rPr>
+          <w:rFonts w:ascii="Times New Roman" w:hAnsi="Times New Roman" w:cs="Times New Roman"/>
+          <w:sz w:val="24"/>
+          <w:szCs w:val="24"/>
+          <w:lang w:val="en-US"/>
+        </w:rPr>
+        <w:t xml:space="preserve"> </w:t>
+      </w:r>
+      <w:proofErr w:type="spellStart"/>
+      <w:r>
+        <w:rPr>
+          <w:rFonts w:ascii="Times New Roman" w:hAnsi="Times New Roman" w:cs="Times New Roman"/>
+          <w:sz w:val="24"/>
+          <w:szCs w:val="24"/>
+          <w:lang w:val="en-US"/>
+        </w:rPr>
+        <w:t>стори</w:t>
+      </w:r>
+      <w:proofErr w:type="spellEnd"/>
+      <w:r>
+        <w:rPr>
+          <w:rFonts w:ascii="Times New Roman" w:hAnsi="Times New Roman" w:cs="Times New Roman"/>
+          <w:sz w:val="24"/>
+          <w:szCs w:val="24"/>
+          <w:lang w:val="en-US"/>
+        </w:rPr>
+        <w:t xml:space="preserve"> </w:t>
+      </w:r>
+      <w:proofErr w:type="spellStart"/>
+      <w:r>
+        <w:rPr>
+          <w:rFonts w:ascii="Times New Roman" w:hAnsi="Times New Roman" w:cs="Times New Roman"/>
+          <w:sz w:val="24"/>
+          <w:szCs w:val="24"/>
+          <w:lang w:val="en-US"/>
+        </w:rPr>
+        <w:t>прекалено</w:t>
+      </w:r>
+      <w:proofErr w:type="spellEnd"/>
+      <w:r>
+        <w:rPr>
+          <w:rFonts w:ascii="Times New Roman" w:hAnsi="Times New Roman" w:cs="Times New Roman"/>
+          <w:sz w:val="24"/>
+          <w:szCs w:val="24"/>
+          <w:lang w:val="en-US"/>
+        </w:rPr>
+        <w:t xml:space="preserve"> </w:t>
+      </w:r>
+      <w:proofErr w:type="spellStart"/>
+      <w:r>
+        <w:rPr>
+          <w:rFonts w:ascii="Times New Roman" w:hAnsi="Times New Roman" w:cs="Times New Roman"/>
+          <w:sz w:val="24"/>
+          <w:szCs w:val="24"/>
+          <w:lang w:val="en-US"/>
+        </w:rPr>
+        <w:t>сложна</w:t>
+      </w:r>
+      <w:proofErr w:type="spellEnd"/>
+      <w:r>
+        <w:rPr>
+          <w:rFonts w:ascii="Times New Roman" w:hAnsi="Times New Roman" w:cs="Times New Roman"/>
+          <w:sz w:val="24"/>
+          <w:szCs w:val="24"/>
+          <w:lang w:val="en-US"/>
+        </w:rPr>
+        <w:t xml:space="preserve"> и </w:t>
+      </w:r>
+      <w:proofErr w:type="spellStart"/>
+      <w:r>
+        <w:rPr>
+          <w:rFonts w:ascii="Times New Roman" w:hAnsi="Times New Roman" w:cs="Times New Roman"/>
+          <w:sz w:val="24"/>
+          <w:szCs w:val="24"/>
+          <w:lang w:val="en-US"/>
+        </w:rPr>
+        <w:t>трудна</w:t>
+      </w:r>
+      <w:proofErr w:type="spellEnd"/>
+      <w:r>
+        <w:rPr>
+          <w:rFonts w:ascii="Times New Roman" w:hAnsi="Times New Roman" w:cs="Times New Roman"/>
+          <w:sz w:val="24"/>
+          <w:szCs w:val="24"/>
+          <w:lang w:val="en-US"/>
+        </w:rPr>
+        <w:t xml:space="preserve"> </w:t>
+      </w:r>
+      <w:proofErr w:type="spellStart"/>
+      <w:r>
+        <w:rPr>
+          <w:rFonts w:ascii="Times New Roman" w:hAnsi="Times New Roman" w:cs="Times New Roman"/>
+          <w:sz w:val="24"/>
+          <w:szCs w:val="24"/>
+          <w:lang w:val="en-US"/>
+        </w:rPr>
+        <w:t>за</w:t>
+      </w:r>
+      <w:proofErr w:type="spellEnd"/>
+      <w:r>
+        <w:rPr>
+          <w:rFonts w:ascii="Times New Roman" w:hAnsi="Times New Roman" w:cs="Times New Roman"/>
+          <w:sz w:val="24"/>
+          <w:szCs w:val="24"/>
+          <w:lang w:val="en-US"/>
+        </w:rPr>
+        <w:t xml:space="preserve"> </w:t>
+      </w:r>
+      <w:proofErr w:type="spellStart"/>
+      <w:r>
+        <w:rPr>
+          <w:rFonts w:ascii="Times New Roman" w:hAnsi="Times New Roman" w:cs="Times New Roman"/>
+          <w:sz w:val="24"/>
+          <w:szCs w:val="24"/>
+          <w:lang w:val="en-US"/>
+        </w:rPr>
+        <w:t>осмисляне</w:t>
+      </w:r>
+      <w:proofErr w:type="spellEnd"/>
+      <w:r>
+        <w:rPr>
+          <w:rFonts w:ascii="Times New Roman" w:hAnsi="Times New Roman" w:cs="Times New Roman"/>
+          <w:sz w:val="24"/>
+          <w:szCs w:val="24"/>
+          <w:lang w:val="en-US"/>
+        </w:rPr>
+        <w:t xml:space="preserve">. </w:t>
+      </w:r>
+    </w:p>
+    <w:p>
+      <w:pPr>
+        <w:rPr>
+          <w:rFonts w:ascii="Times New Roman" w:hAnsi="Times New Roman" w:cs="Times New Roman"/>
+          <w:sz w:val="24"/>
+          <w:szCs w:val="24"/>
+          <w:lang w:val="en-US"/>
+        </w:rPr>
+      </w:pPr>
+      <w:r>
+        <w:rPr>
+          <w:rFonts w:ascii="Times New Roman" w:hAnsi="Times New Roman" w:cs="Times New Roman"/>
+          <w:sz w:val="24"/>
+          <w:szCs w:val="24"/>
+          <w:lang w:val="en-US"/>
+        </w:rPr>
+        <w:t>•</w:t>
+      </w:r>
+      <w:r>
+        <w:rPr>
+          <w:rFonts w:ascii="Times New Roman" w:hAnsi="Times New Roman" w:cs="Times New Roman"/>
+          <w:sz w:val="24"/>
+          <w:szCs w:val="24"/>
+          <w:lang w:val="en-US"/>
+        </w:rPr>
+        <w:t xml:space="preserve"> </w:t>
+      </w:r>
+      <w:proofErr w:type="spellStart"/>
+      <w:r>
+        <w:rPr>
+          <w:rFonts w:ascii="Times New Roman" w:hAnsi="Times New Roman" w:cs="Times New Roman"/>
+          <w:sz w:val="24"/>
+          <w:szCs w:val="24"/>
+          <w:lang w:val="en-US"/>
+        </w:rPr>
+        <w:t>Изпълнение</w:t>
+      </w:r>
+      <w:proofErr w:type="spellEnd"/>
+      <w:r>
+        <w:rPr>
+          <w:rFonts w:ascii="Times New Roman" w:hAnsi="Times New Roman" w:cs="Times New Roman"/>
+          <w:sz w:val="24"/>
+          <w:szCs w:val="24"/>
+          <w:lang w:val="en-US"/>
+        </w:rPr>
+        <w:t xml:space="preserve">: В </w:t>
+      </w:r>
+      <w:proofErr w:type="spellStart"/>
+      <w:r>
+        <w:rPr>
+          <w:rFonts w:ascii="Times New Roman" w:hAnsi="Times New Roman" w:cs="Times New Roman"/>
+          <w:sz w:val="24"/>
+          <w:szCs w:val="24"/>
+          <w:lang w:val="en-US"/>
+        </w:rPr>
+        <w:t>някои</w:t>
+      </w:r>
+      <w:proofErr w:type="spellEnd"/>
+      <w:r>
+        <w:rPr>
+          <w:rFonts w:ascii="Times New Roman" w:hAnsi="Times New Roman" w:cs="Times New Roman"/>
+          <w:sz w:val="24"/>
+          <w:szCs w:val="24"/>
+          <w:lang w:val="en-US"/>
+        </w:rPr>
+        <w:t xml:space="preserve"> </w:t>
+      </w:r>
+      <w:proofErr w:type="spellStart"/>
+      <w:r>
+        <w:rPr>
+          <w:rFonts w:ascii="Times New Roman" w:hAnsi="Times New Roman" w:cs="Times New Roman"/>
+          <w:sz w:val="24"/>
+          <w:szCs w:val="24"/>
+          <w:lang w:val="en-US"/>
+        </w:rPr>
+        <w:t>случаи</w:t>
+      </w:r>
+      <w:proofErr w:type="spellEnd"/>
+      <w:r>
+        <w:rPr>
+          <w:rFonts w:ascii="Times New Roman" w:hAnsi="Times New Roman" w:cs="Times New Roman"/>
+          <w:sz w:val="24"/>
+          <w:szCs w:val="24"/>
+          <w:lang w:val="en-US"/>
+        </w:rPr>
+        <w:t xml:space="preserve">, </w:t>
+      </w:r>
+      <w:proofErr w:type="spellStart"/>
+      <w:r>
+        <w:rPr>
+          <w:rFonts w:ascii="Times New Roman" w:hAnsi="Times New Roman" w:cs="Times New Roman"/>
+          <w:sz w:val="24"/>
+          <w:szCs w:val="24"/>
+          <w:lang w:val="en-US"/>
+        </w:rPr>
+        <w:t>допълнителната</w:t>
+      </w:r>
+      <w:proofErr w:type="spellEnd"/>
+      <w:r>
+        <w:rPr>
+          <w:rFonts w:ascii="Times New Roman" w:hAnsi="Times New Roman" w:cs="Times New Roman"/>
+          <w:sz w:val="24"/>
+          <w:szCs w:val="24"/>
+          <w:lang w:val="en-US"/>
+        </w:rPr>
+        <w:t xml:space="preserve"> </w:t>
+      </w:r>
+      <w:proofErr w:type="spellStart"/>
+      <w:r>
+        <w:rPr>
+          <w:rFonts w:ascii="Times New Roman" w:hAnsi="Times New Roman" w:cs="Times New Roman"/>
+          <w:sz w:val="24"/>
+          <w:szCs w:val="24"/>
+          <w:lang w:val="en-US"/>
+        </w:rPr>
+        <w:t>абстракция</w:t>
+      </w:r>
+      <w:proofErr w:type="spellEnd"/>
+      <w:r>
+        <w:rPr>
+          <w:rFonts w:ascii="Times New Roman" w:hAnsi="Times New Roman" w:cs="Times New Roman"/>
+          <w:sz w:val="24"/>
+          <w:szCs w:val="24"/>
+          <w:lang w:val="en-US"/>
+        </w:rPr>
+        <w:t xml:space="preserve"> и </w:t>
+      </w:r>
+      <w:proofErr w:type="spellStart"/>
+      <w:r>
+        <w:rPr>
+          <w:rFonts w:ascii="Times New Roman" w:hAnsi="Times New Roman" w:cs="Times New Roman"/>
+          <w:sz w:val="24"/>
+          <w:szCs w:val="24"/>
+          <w:lang w:val="en-US"/>
+        </w:rPr>
+        <w:t>разделение</w:t>
+      </w:r>
+      <w:proofErr w:type="spellEnd"/>
+      <w:r>
+        <w:rPr>
+          <w:rFonts w:ascii="Times New Roman" w:hAnsi="Times New Roman" w:cs="Times New Roman"/>
+          <w:sz w:val="24"/>
+          <w:szCs w:val="24"/>
+          <w:lang w:val="en-US"/>
+        </w:rPr>
+        <w:t xml:space="preserve"> </w:t>
+      </w:r>
+      <w:proofErr w:type="spellStart"/>
+      <w:r>
+        <w:rPr>
+          <w:rFonts w:ascii="Times New Roman" w:hAnsi="Times New Roman" w:cs="Times New Roman"/>
+          <w:sz w:val="24"/>
+          <w:szCs w:val="24"/>
+          <w:lang w:val="en-US"/>
+        </w:rPr>
+        <w:t>могат</w:t>
+      </w:r>
+      <w:proofErr w:type="spellEnd"/>
+      <w:r>
+        <w:rPr>
+          <w:rFonts w:ascii="Times New Roman" w:hAnsi="Times New Roman" w:cs="Times New Roman"/>
+          <w:sz w:val="24"/>
+          <w:szCs w:val="24"/>
+          <w:lang w:val="en-US"/>
+        </w:rPr>
+        <w:t xml:space="preserve"> </w:t>
+      </w:r>
+      <w:proofErr w:type="spellStart"/>
+      <w:r>
+        <w:rPr>
+          <w:rFonts w:ascii="Times New Roman" w:hAnsi="Times New Roman" w:cs="Times New Roman"/>
+          <w:sz w:val="24"/>
+          <w:szCs w:val="24"/>
+          <w:lang w:val="en-US"/>
+        </w:rPr>
+        <w:t>да</w:t>
+      </w:r>
+      <w:proofErr w:type="spellEnd"/>
+      <w:r>
+        <w:rPr>
+          <w:rFonts w:ascii="Times New Roman" w:hAnsi="Times New Roman" w:cs="Times New Roman"/>
+          <w:sz w:val="24"/>
+          <w:szCs w:val="24"/>
+          <w:lang w:val="en-US"/>
+        </w:rPr>
+        <w:t xml:space="preserve"> </w:t>
+      </w:r>
+      <w:proofErr w:type="spellStart"/>
+      <w:r>
+        <w:rPr>
+          <w:rFonts w:ascii="Times New Roman" w:hAnsi="Times New Roman" w:cs="Times New Roman"/>
+          <w:sz w:val="24"/>
+          <w:szCs w:val="24"/>
+          <w:lang w:val="en-US"/>
+        </w:rPr>
+        <w:t>доведат</w:t>
+      </w:r>
+      <w:proofErr w:type="spellEnd"/>
+      <w:r>
+        <w:rPr>
+          <w:rFonts w:ascii="Times New Roman" w:hAnsi="Times New Roman" w:cs="Times New Roman"/>
+          <w:sz w:val="24"/>
+          <w:szCs w:val="24"/>
+          <w:lang w:val="en-US"/>
+        </w:rPr>
+        <w:t xml:space="preserve"> </w:t>
+      </w:r>
+      <w:proofErr w:type="spellStart"/>
+      <w:r>
+        <w:rPr>
+          <w:rFonts w:ascii="Times New Roman" w:hAnsi="Times New Roman" w:cs="Times New Roman"/>
+          <w:sz w:val="24"/>
+          <w:szCs w:val="24"/>
+          <w:lang w:val="en-US"/>
+        </w:rPr>
+        <w:t>до</w:t>
+      </w:r>
+      <w:proofErr w:type="spellEnd"/>
+      <w:r>
+        <w:rPr>
+          <w:rFonts w:ascii="Times New Roman" w:hAnsi="Times New Roman" w:cs="Times New Roman"/>
+          <w:sz w:val="24"/>
+          <w:szCs w:val="24"/>
+          <w:lang w:val="en-US"/>
+        </w:rPr>
+        <w:t xml:space="preserve"> </w:t>
+      </w:r>
+      <w:proofErr w:type="spellStart"/>
+      <w:r>
+        <w:rPr>
+          <w:rFonts w:ascii="Times New Roman" w:hAnsi="Times New Roman" w:cs="Times New Roman"/>
+          <w:sz w:val="24"/>
+          <w:szCs w:val="24"/>
+          <w:lang w:val="en-US"/>
+        </w:rPr>
+        <w:t>забавяне</w:t>
+      </w:r>
+      <w:proofErr w:type="spellEnd"/>
+      <w:r>
+        <w:rPr>
+          <w:rFonts w:ascii="Times New Roman" w:hAnsi="Times New Roman" w:cs="Times New Roman"/>
+          <w:sz w:val="24"/>
+          <w:szCs w:val="24"/>
+          <w:lang w:val="en-US"/>
+        </w:rPr>
+        <w:t xml:space="preserve"> </w:t>
+      </w:r>
+      <w:proofErr w:type="spellStart"/>
+      <w:r>
+        <w:rPr>
+          <w:rFonts w:ascii="Times New Roman" w:hAnsi="Times New Roman" w:cs="Times New Roman"/>
+          <w:sz w:val="24"/>
+          <w:szCs w:val="24"/>
+          <w:lang w:val="en-US"/>
+        </w:rPr>
+        <w:t>на</w:t>
+      </w:r>
+      <w:proofErr w:type="spellEnd"/>
+      <w:r>
+        <w:rPr>
+          <w:rFonts w:ascii="Times New Roman" w:hAnsi="Times New Roman" w:cs="Times New Roman"/>
+          <w:sz w:val="24"/>
+          <w:szCs w:val="24"/>
+          <w:lang w:val="en-US"/>
+        </w:rPr>
+        <w:t xml:space="preserve"> </w:t>
+      </w:r>
+      <w:proofErr w:type="spellStart"/>
+      <w:r>
+        <w:rPr>
+          <w:rFonts w:ascii="Times New Roman" w:hAnsi="Times New Roman" w:cs="Times New Roman"/>
+          <w:sz w:val="24"/>
+          <w:szCs w:val="24"/>
+          <w:lang w:val="en-US"/>
+        </w:rPr>
+        <w:t>изпълнението</w:t>
+      </w:r>
+      <w:proofErr w:type="spellEnd"/>
+      <w:r>
+        <w:rPr>
+          <w:rFonts w:ascii="Times New Roman" w:hAnsi="Times New Roman" w:cs="Times New Roman"/>
+          <w:sz w:val="24"/>
+          <w:szCs w:val="24"/>
+          <w:lang w:val="en-US"/>
+        </w:rPr>
+        <w:t xml:space="preserve"> </w:t>
+      </w:r>
+      <w:proofErr w:type="spellStart"/>
+      <w:r>
+        <w:rPr>
+          <w:rFonts w:ascii="Times New Roman" w:hAnsi="Times New Roman" w:cs="Times New Roman"/>
+          <w:sz w:val="24"/>
+          <w:szCs w:val="24"/>
+          <w:lang w:val="en-US"/>
+        </w:rPr>
+        <w:t>на</w:t>
+      </w:r>
+      <w:proofErr w:type="spellEnd"/>
+      <w:r>
+        <w:rPr>
+          <w:rFonts w:ascii="Times New Roman" w:hAnsi="Times New Roman" w:cs="Times New Roman"/>
+          <w:sz w:val="24"/>
+          <w:szCs w:val="24"/>
+          <w:lang w:val="en-US"/>
+        </w:rPr>
+        <w:t xml:space="preserve"> </w:t>
+      </w:r>
+      <w:proofErr w:type="spellStart"/>
+      <w:r>
+        <w:rPr>
+          <w:rFonts w:ascii="Times New Roman" w:hAnsi="Times New Roman" w:cs="Times New Roman"/>
+          <w:sz w:val="24"/>
+          <w:szCs w:val="24"/>
+          <w:lang w:val="en-US"/>
+        </w:rPr>
+        <w:t>приложението</w:t>
+      </w:r>
+      <w:proofErr w:type="spellEnd"/>
+      <w:r>
+        <w:rPr>
+          <w:rFonts w:ascii="Times New Roman" w:hAnsi="Times New Roman" w:cs="Times New Roman"/>
+          <w:sz w:val="24"/>
+          <w:szCs w:val="24"/>
+          <w:lang w:val="en-US"/>
+        </w:rPr>
+        <w:t>.</w:t>
+      </w:r>
+    </w:p>
+    <w:p>
+      <w:pPr>
+        <w:rPr>
+          <w:rFonts w:ascii="Times New Roman" w:hAnsi="Times New Roman" w:cs="Times New Roman"/>
+          <w:sz w:val="24"/>
+          <w:szCs w:val="24"/>
+          <w:lang w:val="en-US"/>
+        </w:rPr>
+      </w:pPr>
+    </w:p>
+    <w:p>
+      <w:pPr>
+        <w:rPr>
+          <w:rFonts w:ascii="Times New Roman" w:hAnsi="Times New Roman" w:cs="Times New Roman"/>
+          <w:sz w:val="24"/>
+          <w:szCs w:val="24"/>
+          <w:lang w:val="en-US"/>
+        </w:rPr>
+      </w:pPr>
+    </w:p>
+    <w:p>
+      <w:pPr>
+        <w:rPr>
+          <w:rFonts w:ascii="Times New Roman" w:hAnsi="Times New Roman" w:cs="Times New Roman"/>
+          <w:sz w:val="24"/>
+          <w:szCs w:val="24"/>
+          <w:lang w:val="en-US"/>
+        </w:rPr>
+      </w:pPr>
+      <w:proofErr w:type="spellStart"/>
+      <w:r>
+        <w:rPr>
+          <w:rFonts w:ascii="Times New Roman" w:hAnsi="Times New Roman" w:cs="Times New Roman"/>
+          <w:sz w:val="24"/>
+          <w:szCs w:val="24"/>
+          <w:lang w:val="en-US"/>
+        </w:rPr>
+        <w:t>Приложение</w:t>
+      </w:r>
+      <w:proofErr w:type="spellEnd"/>
+      <w:r>
+        <w:rPr>
+          <w:rFonts w:ascii="Times New Roman" w:hAnsi="Times New Roman" w:cs="Times New Roman"/>
+          <w:sz w:val="24"/>
+          <w:szCs w:val="24"/>
+          <w:lang w:val="en-US"/>
+        </w:rPr>
+        <w:t xml:space="preserve"> </w:t>
+      </w:r>
+      <w:proofErr w:type="spellStart"/>
+      <w:r>
+        <w:rPr>
+          <w:rFonts w:ascii="Times New Roman" w:hAnsi="Times New Roman" w:cs="Times New Roman"/>
+          <w:sz w:val="24"/>
+          <w:szCs w:val="24"/>
+          <w:lang w:val="en-US"/>
+        </w:rPr>
+        <w:t>на</w:t>
+      </w:r>
+      <w:proofErr w:type="spellEnd"/>
+      <w:r>
+        <w:rPr>
+          <w:rFonts w:ascii="Times New Roman" w:hAnsi="Times New Roman" w:cs="Times New Roman"/>
+          <w:sz w:val="24"/>
+          <w:szCs w:val="24"/>
+          <w:lang w:val="en-US"/>
+        </w:rPr>
+        <w:t xml:space="preserve"> MVC в </w:t>
+      </w:r>
+      <w:proofErr w:type="spellStart"/>
+      <w:r>
+        <w:rPr>
+          <w:rFonts w:ascii="Times New Roman" w:hAnsi="Times New Roman" w:cs="Times New Roman"/>
+          <w:sz w:val="24"/>
+          <w:szCs w:val="24"/>
+          <w:lang w:val="en-US"/>
+        </w:rPr>
+        <w:t>програмирането</w:t>
+      </w:r>
+      <w:proofErr w:type="spellEnd"/>
+    </w:p>
+    <w:p>
+      <w:pPr>
+        <w:rPr>
+          <w:rFonts w:ascii="Times New Roman" w:hAnsi="Times New Roman" w:cs="Times New Roman"/>
+          <w:sz w:val="24"/>
+          <w:szCs w:val="24"/>
+          <w:lang w:val="en-US"/>
+        </w:rPr>
+      </w:pPr>
+      <w:r>
+        <w:rPr>
+          <w:rFonts w:ascii="Times New Roman" w:hAnsi="Times New Roman" w:cs="Times New Roman"/>
+          <w:sz w:val="24"/>
+          <w:szCs w:val="24"/>
+          <w:lang w:val="en-US"/>
+        </w:rPr>
+        <w:t xml:space="preserve">MVC </w:t>
+      </w:r>
+      <w:proofErr w:type="spellStart"/>
+      <w:r>
+        <w:rPr>
+          <w:rFonts w:ascii="Times New Roman" w:hAnsi="Times New Roman" w:cs="Times New Roman"/>
+          <w:sz w:val="24"/>
+          <w:szCs w:val="24"/>
+          <w:lang w:val="en-US"/>
+        </w:rPr>
+        <w:t>моделът</w:t>
+      </w:r>
+      <w:proofErr w:type="spellEnd"/>
+      <w:r>
+        <w:rPr>
+          <w:rFonts w:ascii="Times New Roman" w:hAnsi="Times New Roman" w:cs="Times New Roman"/>
+          <w:sz w:val="24"/>
+          <w:szCs w:val="24"/>
+          <w:lang w:val="en-US"/>
+        </w:rPr>
+        <w:t xml:space="preserve"> </w:t>
+      </w:r>
+      <w:proofErr w:type="spellStart"/>
+      <w:r>
+        <w:rPr>
+          <w:rFonts w:ascii="Times New Roman" w:hAnsi="Times New Roman" w:cs="Times New Roman"/>
+          <w:sz w:val="24"/>
+          <w:szCs w:val="24"/>
+          <w:lang w:val="en-US"/>
+        </w:rPr>
+        <w:t>намира</w:t>
+      </w:r>
+      <w:proofErr w:type="spellEnd"/>
+      <w:r>
+        <w:rPr>
+          <w:rFonts w:ascii="Times New Roman" w:hAnsi="Times New Roman" w:cs="Times New Roman"/>
+          <w:sz w:val="24"/>
+          <w:szCs w:val="24"/>
+          <w:lang w:val="en-US"/>
+        </w:rPr>
+        <w:t xml:space="preserve"> </w:t>
+      </w:r>
+      <w:proofErr w:type="spellStart"/>
+      <w:r>
+        <w:rPr>
+          <w:rFonts w:ascii="Times New Roman" w:hAnsi="Times New Roman" w:cs="Times New Roman"/>
+          <w:sz w:val="24"/>
+          <w:szCs w:val="24"/>
+          <w:lang w:val="en-US"/>
+        </w:rPr>
+        <w:t>широко</w:t>
+      </w:r>
+      <w:proofErr w:type="spellEnd"/>
+      <w:r>
+        <w:rPr>
+          <w:rFonts w:ascii="Times New Roman" w:hAnsi="Times New Roman" w:cs="Times New Roman"/>
+          <w:sz w:val="24"/>
+          <w:szCs w:val="24"/>
+          <w:lang w:val="en-US"/>
+        </w:rPr>
+        <w:t xml:space="preserve"> </w:t>
+      </w:r>
+      <w:proofErr w:type="spellStart"/>
+      <w:r>
+        <w:rPr>
+          <w:rFonts w:ascii="Times New Roman" w:hAnsi="Times New Roman" w:cs="Times New Roman"/>
+          <w:sz w:val="24"/>
+          <w:szCs w:val="24"/>
+          <w:lang w:val="en-US"/>
+        </w:rPr>
+        <w:t>приложение</w:t>
+      </w:r>
+      <w:proofErr w:type="spellEnd"/>
+      <w:r>
+        <w:rPr>
+          <w:rFonts w:ascii="Times New Roman" w:hAnsi="Times New Roman" w:cs="Times New Roman"/>
+          <w:sz w:val="24"/>
+          <w:szCs w:val="24"/>
+          <w:lang w:val="en-US"/>
+        </w:rPr>
+        <w:t xml:space="preserve"> в </w:t>
+      </w:r>
+      <w:proofErr w:type="spellStart"/>
+      <w:r>
+        <w:rPr>
+          <w:rFonts w:ascii="Times New Roman" w:hAnsi="Times New Roman" w:cs="Times New Roman"/>
+          <w:sz w:val="24"/>
+          <w:szCs w:val="24"/>
+          <w:lang w:val="en-US"/>
+        </w:rPr>
+        <w:t>съвременната</w:t>
+      </w:r>
+      <w:proofErr w:type="spellEnd"/>
+      <w:r>
+        <w:rPr>
+          <w:rFonts w:ascii="Times New Roman" w:hAnsi="Times New Roman" w:cs="Times New Roman"/>
+          <w:sz w:val="24"/>
+          <w:szCs w:val="24"/>
+          <w:lang w:val="en-US"/>
+        </w:rPr>
+        <w:t xml:space="preserve"> </w:t>
+      </w:r>
+      <w:proofErr w:type="spellStart"/>
+      <w:r>
+        <w:rPr>
+          <w:rFonts w:ascii="Times New Roman" w:hAnsi="Times New Roman" w:cs="Times New Roman"/>
+          <w:sz w:val="24"/>
+          <w:szCs w:val="24"/>
+          <w:lang w:val="en-US"/>
+        </w:rPr>
+        <w:t>софтуерна</w:t>
+      </w:r>
+      <w:proofErr w:type="spellEnd"/>
+      <w:r>
+        <w:rPr>
+          <w:rFonts w:ascii="Times New Roman" w:hAnsi="Times New Roman" w:cs="Times New Roman"/>
+          <w:sz w:val="24"/>
+          <w:szCs w:val="24"/>
+          <w:lang w:val="en-US"/>
+        </w:rPr>
+        <w:t xml:space="preserve"> </w:t>
+      </w:r>
+      <w:proofErr w:type="spellStart"/>
+      <w:r>
+        <w:rPr>
+          <w:rFonts w:ascii="Times New Roman" w:hAnsi="Times New Roman" w:cs="Times New Roman"/>
+          <w:sz w:val="24"/>
+          <w:szCs w:val="24"/>
+          <w:lang w:val="en-US"/>
+        </w:rPr>
+        <w:t>разработка</w:t>
+      </w:r>
+      <w:proofErr w:type="spellEnd"/>
+      <w:r>
+        <w:rPr>
+          <w:rFonts w:ascii="Times New Roman" w:hAnsi="Times New Roman" w:cs="Times New Roman"/>
+          <w:sz w:val="24"/>
+          <w:szCs w:val="24"/>
+          <w:lang w:val="en-US"/>
+        </w:rPr>
+        <w:t xml:space="preserve">, </w:t>
+      </w:r>
+      <w:proofErr w:type="spellStart"/>
+      <w:r>
+        <w:rPr>
+          <w:rFonts w:ascii="Times New Roman" w:hAnsi="Times New Roman" w:cs="Times New Roman"/>
+          <w:sz w:val="24"/>
+          <w:szCs w:val="24"/>
+          <w:lang w:val="en-US"/>
+        </w:rPr>
+        <w:t>особено</w:t>
+      </w:r>
+      <w:proofErr w:type="spellEnd"/>
+      <w:r>
+        <w:rPr>
+          <w:rFonts w:ascii="Times New Roman" w:hAnsi="Times New Roman" w:cs="Times New Roman"/>
+          <w:sz w:val="24"/>
+          <w:szCs w:val="24"/>
+          <w:lang w:val="en-US"/>
+        </w:rPr>
+        <w:t xml:space="preserve"> в </w:t>
+      </w:r>
+      <w:proofErr w:type="spellStart"/>
+      <w:r>
+        <w:rPr>
+          <w:rFonts w:ascii="Times New Roman" w:hAnsi="Times New Roman" w:cs="Times New Roman"/>
+          <w:sz w:val="24"/>
+          <w:szCs w:val="24"/>
+          <w:lang w:val="en-US"/>
+        </w:rPr>
+        <w:t>уеб</w:t>
+      </w:r>
+      <w:proofErr w:type="spellEnd"/>
+      <w:r>
+        <w:rPr>
+          <w:rFonts w:ascii="Times New Roman" w:hAnsi="Times New Roman" w:cs="Times New Roman"/>
+          <w:sz w:val="24"/>
+          <w:szCs w:val="24"/>
+          <w:lang w:val="en-US"/>
+        </w:rPr>
+        <w:t xml:space="preserve"> и </w:t>
+      </w:r>
+      <w:proofErr w:type="spellStart"/>
+      <w:r>
+        <w:rPr>
+          <w:rFonts w:ascii="Times New Roman" w:hAnsi="Times New Roman" w:cs="Times New Roman"/>
+          <w:sz w:val="24"/>
+          <w:szCs w:val="24"/>
+          <w:lang w:val="en-US"/>
+        </w:rPr>
+        <w:t>мобилните</w:t>
+      </w:r>
+      <w:proofErr w:type="spellEnd"/>
+      <w:r>
+        <w:rPr>
+          <w:rFonts w:ascii="Times New Roman" w:hAnsi="Times New Roman" w:cs="Times New Roman"/>
+          <w:sz w:val="24"/>
+          <w:szCs w:val="24"/>
+          <w:lang w:val="en-US"/>
+        </w:rPr>
+        <w:t xml:space="preserve"> </w:t>
+      </w:r>
+      <w:proofErr w:type="spellStart"/>
+      <w:r>
+        <w:rPr>
+          <w:rFonts w:ascii="Times New Roman" w:hAnsi="Times New Roman" w:cs="Times New Roman"/>
+          <w:sz w:val="24"/>
+          <w:szCs w:val="24"/>
+          <w:lang w:val="en-US"/>
+        </w:rPr>
+        <w:t>приложения</w:t>
+      </w:r>
+      <w:proofErr w:type="spellEnd"/>
+      <w:r>
+        <w:rPr>
+          <w:rFonts w:ascii="Times New Roman" w:hAnsi="Times New Roman" w:cs="Times New Roman"/>
+          <w:sz w:val="24"/>
+          <w:szCs w:val="24"/>
+          <w:lang w:val="en-US"/>
+        </w:rPr>
+        <w:t xml:space="preserve">. </w:t>
+      </w:r>
+      <w:proofErr w:type="spellStart"/>
+      <w:r>
+        <w:rPr>
+          <w:rFonts w:ascii="Times New Roman" w:hAnsi="Times New Roman" w:cs="Times New Roman"/>
+          <w:sz w:val="24"/>
+          <w:szCs w:val="24"/>
+          <w:lang w:val="en-US"/>
+        </w:rPr>
+        <w:t>Технологии</w:t>
+      </w:r>
+      <w:proofErr w:type="spellEnd"/>
+      <w:r>
+        <w:rPr>
+          <w:rFonts w:ascii="Times New Roman" w:hAnsi="Times New Roman" w:cs="Times New Roman"/>
+          <w:sz w:val="24"/>
+          <w:szCs w:val="24"/>
+          <w:lang w:val="en-US"/>
+        </w:rPr>
+        <w:t xml:space="preserve"> </w:t>
+      </w:r>
+      <w:proofErr w:type="spellStart"/>
+      <w:r>
+        <w:rPr>
+          <w:rFonts w:ascii="Times New Roman" w:hAnsi="Times New Roman" w:cs="Times New Roman"/>
+          <w:sz w:val="24"/>
+          <w:szCs w:val="24"/>
+          <w:lang w:val="en-US"/>
+        </w:rPr>
+        <w:t>като</w:t>
+      </w:r>
+      <w:proofErr w:type="spellEnd"/>
+      <w:r>
+        <w:rPr>
+          <w:rFonts w:ascii="Times New Roman" w:hAnsi="Times New Roman" w:cs="Times New Roman"/>
+          <w:sz w:val="24"/>
+          <w:szCs w:val="24"/>
+          <w:lang w:val="en-US"/>
+        </w:rPr>
+        <w:t xml:space="preserve"> ASP.NET</w:t>
+      </w:r>
+      <w:r>
+        <w:t xml:space="preserve"> </w:t>
+      </w:r>
+      <w:r>
+        <w:rPr>
+          <w:rFonts w:ascii="Times New Roman" w:hAnsi="Times New Roman" w:cs="Times New Roman"/>
+          <w:sz w:val="24"/>
+          <w:szCs w:val="24"/>
+          <w:lang w:val="en-US"/>
+        </w:rPr>
+        <w:t xml:space="preserve">MVC, Spring MVC, </w:t>
+      </w:r>
+      <w:r>
+        <w:rPr>
+          <w:rFonts w:ascii="Times New Roman" w:hAnsi="Times New Roman" w:cs="Times New Roman"/>
+          <w:sz w:val="24"/>
+          <w:szCs w:val="24"/>
+          <w:lang w:val="en-US"/>
+        </w:rPr>
+        <w:lastRenderedPageBreak/>
+        <w:t xml:space="preserve">Ruby on Rails и </w:t>
+      </w:r>
+      <w:proofErr w:type="spellStart"/>
+      <w:r>
+        <w:rPr>
+          <w:rFonts w:ascii="Times New Roman" w:hAnsi="Times New Roman" w:cs="Times New Roman"/>
+          <w:sz w:val="24"/>
+          <w:szCs w:val="24"/>
+          <w:lang w:val="en-US"/>
+        </w:rPr>
+        <w:t>множество</w:t>
+      </w:r>
+      <w:proofErr w:type="spellEnd"/>
+      <w:r>
+        <w:rPr>
+          <w:rFonts w:ascii="Times New Roman" w:hAnsi="Times New Roman" w:cs="Times New Roman"/>
+          <w:sz w:val="24"/>
+          <w:szCs w:val="24"/>
+          <w:lang w:val="en-US"/>
+        </w:rPr>
+        <w:t xml:space="preserve"> JavaScript </w:t>
+      </w:r>
+      <w:proofErr w:type="spellStart"/>
+      <w:r>
+        <w:rPr>
+          <w:rFonts w:ascii="Times New Roman" w:hAnsi="Times New Roman" w:cs="Times New Roman"/>
+          <w:sz w:val="24"/>
+          <w:szCs w:val="24"/>
+          <w:lang w:val="en-US"/>
+        </w:rPr>
+        <w:t>фреймуърки</w:t>
+      </w:r>
+      <w:proofErr w:type="spellEnd"/>
+      <w:r>
+        <w:rPr>
+          <w:rFonts w:ascii="Times New Roman" w:hAnsi="Times New Roman" w:cs="Times New Roman"/>
+          <w:sz w:val="24"/>
+          <w:szCs w:val="24"/>
+          <w:lang w:val="en-US"/>
+        </w:rPr>
+        <w:t xml:space="preserve"> </w:t>
+      </w:r>
+      <w:proofErr w:type="spellStart"/>
+      <w:r>
+        <w:rPr>
+          <w:rFonts w:ascii="Times New Roman" w:hAnsi="Times New Roman" w:cs="Times New Roman"/>
+          <w:sz w:val="24"/>
+          <w:szCs w:val="24"/>
+          <w:lang w:val="en-US"/>
+        </w:rPr>
+        <w:t>като</w:t>
+      </w:r>
+      <w:proofErr w:type="spellEnd"/>
+      <w:r>
+        <w:rPr>
+          <w:rFonts w:ascii="Times New Roman" w:hAnsi="Times New Roman" w:cs="Times New Roman"/>
+          <w:sz w:val="24"/>
+          <w:szCs w:val="24"/>
+          <w:lang w:val="en-US"/>
+        </w:rPr>
+        <w:t xml:space="preserve"> AngularJS и ReactJS, </w:t>
+      </w:r>
+      <w:proofErr w:type="spellStart"/>
+      <w:r>
+        <w:rPr>
+          <w:rFonts w:ascii="Times New Roman" w:hAnsi="Times New Roman" w:cs="Times New Roman"/>
+          <w:sz w:val="24"/>
+          <w:szCs w:val="24"/>
+          <w:lang w:val="en-US"/>
+        </w:rPr>
+        <w:t>използват</w:t>
+      </w:r>
+      <w:proofErr w:type="spellEnd"/>
+      <w:r>
+        <w:rPr>
+          <w:rFonts w:ascii="Times New Roman" w:hAnsi="Times New Roman" w:cs="Times New Roman"/>
+          <w:sz w:val="24"/>
+          <w:szCs w:val="24"/>
+          <w:lang w:val="en-US"/>
+        </w:rPr>
+        <w:t xml:space="preserve"> MVC </w:t>
+      </w:r>
+      <w:proofErr w:type="spellStart"/>
+      <w:r>
+        <w:rPr>
+          <w:rFonts w:ascii="Times New Roman" w:hAnsi="Times New Roman" w:cs="Times New Roman"/>
+          <w:sz w:val="24"/>
+          <w:szCs w:val="24"/>
+          <w:lang w:val="en-US"/>
+        </w:rPr>
+        <w:t>шаблона</w:t>
+      </w:r>
+      <w:proofErr w:type="spellEnd"/>
+      <w:r>
+        <w:rPr>
+          <w:rFonts w:ascii="Times New Roman" w:hAnsi="Times New Roman" w:cs="Times New Roman"/>
+          <w:sz w:val="24"/>
+          <w:szCs w:val="24"/>
+          <w:lang w:val="en-US"/>
+        </w:rPr>
+        <w:t xml:space="preserve"> </w:t>
+      </w:r>
+      <w:proofErr w:type="spellStart"/>
+      <w:r>
+        <w:rPr>
+          <w:rFonts w:ascii="Times New Roman" w:hAnsi="Times New Roman" w:cs="Times New Roman"/>
+          <w:sz w:val="24"/>
+          <w:szCs w:val="24"/>
+          <w:lang w:val="en-US"/>
+        </w:rPr>
+        <w:t>като</w:t>
+      </w:r>
+      <w:proofErr w:type="spellEnd"/>
+      <w:r>
+        <w:rPr>
+          <w:rFonts w:ascii="Times New Roman" w:hAnsi="Times New Roman" w:cs="Times New Roman"/>
+          <w:sz w:val="24"/>
+          <w:szCs w:val="24"/>
+          <w:lang w:val="en-US"/>
+        </w:rPr>
+        <w:t xml:space="preserve"> </w:t>
+      </w:r>
+      <w:proofErr w:type="spellStart"/>
+      <w:r>
+        <w:rPr>
+          <w:rFonts w:ascii="Times New Roman" w:hAnsi="Times New Roman" w:cs="Times New Roman"/>
+          <w:sz w:val="24"/>
+          <w:szCs w:val="24"/>
+          <w:lang w:val="en-US"/>
+        </w:rPr>
+        <w:t>основа</w:t>
+      </w:r>
+      <w:proofErr w:type="spellEnd"/>
+      <w:r>
+        <w:rPr>
+          <w:rFonts w:ascii="Times New Roman" w:hAnsi="Times New Roman" w:cs="Times New Roman"/>
+          <w:sz w:val="24"/>
+          <w:szCs w:val="24"/>
+          <w:lang w:val="en-US"/>
+        </w:rPr>
+        <w:t xml:space="preserve"> </w:t>
+      </w:r>
+      <w:proofErr w:type="spellStart"/>
+      <w:r>
+        <w:rPr>
+          <w:rFonts w:ascii="Times New Roman" w:hAnsi="Times New Roman" w:cs="Times New Roman"/>
+          <w:sz w:val="24"/>
+          <w:szCs w:val="24"/>
+          <w:lang w:val="en-US"/>
+        </w:rPr>
+        <w:t>за</w:t>
+      </w:r>
+      <w:proofErr w:type="spellEnd"/>
+      <w:r>
+        <w:rPr>
+          <w:rFonts w:ascii="Times New Roman" w:hAnsi="Times New Roman" w:cs="Times New Roman"/>
+          <w:sz w:val="24"/>
+          <w:szCs w:val="24"/>
+          <w:lang w:val="en-US"/>
+        </w:rPr>
+        <w:t xml:space="preserve"> </w:t>
+      </w:r>
+      <w:proofErr w:type="spellStart"/>
+      <w:r>
+        <w:rPr>
+          <w:rFonts w:ascii="Times New Roman" w:hAnsi="Times New Roman" w:cs="Times New Roman"/>
+          <w:sz w:val="24"/>
+          <w:szCs w:val="24"/>
+          <w:lang w:val="en-US"/>
+        </w:rPr>
+        <w:t>своята</w:t>
+      </w:r>
+      <w:proofErr w:type="spellEnd"/>
+      <w:r>
+        <w:rPr>
+          <w:rFonts w:ascii="Times New Roman" w:hAnsi="Times New Roman" w:cs="Times New Roman"/>
+          <w:sz w:val="24"/>
+          <w:szCs w:val="24"/>
+          <w:lang w:val="en-US"/>
+        </w:rPr>
+        <w:t xml:space="preserve"> </w:t>
+      </w:r>
+      <w:proofErr w:type="spellStart"/>
+      <w:r>
+        <w:rPr>
+          <w:rFonts w:ascii="Times New Roman" w:hAnsi="Times New Roman" w:cs="Times New Roman"/>
+          <w:sz w:val="24"/>
+          <w:szCs w:val="24"/>
+          <w:lang w:val="en-US"/>
+        </w:rPr>
+        <w:t>архитектура</w:t>
+      </w:r>
+      <w:proofErr w:type="spellEnd"/>
+      <w:r>
+        <w:rPr>
+          <w:rFonts w:ascii="Times New Roman" w:hAnsi="Times New Roman" w:cs="Times New Roman"/>
+          <w:sz w:val="24"/>
+          <w:szCs w:val="24"/>
+          <w:lang w:val="en-US"/>
+        </w:rPr>
+        <w:t xml:space="preserve">, </w:t>
+      </w:r>
+      <w:proofErr w:type="spellStart"/>
+      <w:r>
+        <w:rPr>
+          <w:rFonts w:ascii="Times New Roman" w:hAnsi="Times New Roman" w:cs="Times New Roman"/>
+          <w:sz w:val="24"/>
+          <w:szCs w:val="24"/>
+          <w:lang w:val="en-US"/>
+        </w:rPr>
+        <w:t>предлагайки</w:t>
+      </w:r>
+      <w:proofErr w:type="spellEnd"/>
+      <w:r>
+        <w:rPr>
+          <w:rFonts w:ascii="Times New Roman" w:hAnsi="Times New Roman" w:cs="Times New Roman"/>
+          <w:sz w:val="24"/>
+          <w:szCs w:val="24"/>
+          <w:lang w:val="en-US"/>
+        </w:rPr>
+        <w:t xml:space="preserve"> </w:t>
+      </w:r>
+      <w:proofErr w:type="spellStart"/>
+      <w:r>
+        <w:rPr>
+          <w:rFonts w:ascii="Times New Roman" w:hAnsi="Times New Roman" w:cs="Times New Roman"/>
+          <w:sz w:val="24"/>
+          <w:szCs w:val="24"/>
+          <w:lang w:val="en-US"/>
+        </w:rPr>
+        <w:t>разработчиците</w:t>
+      </w:r>
+      <w:proofErr w:type="spellEnd"/>
+      <w:r>
+        <w:rPr>
+          <w:rFonts w:ascii="Times New Roman" w:hAnsi="Times New Roman" w:cs="Times New Roman"/>
+          <w:sz w:val="24"/>
+          <w:szCs w:val="24"/>
+          <w:lang w:val="en-US"/>
+        </w:rPr>
+        <w:t xml:space="preserve"> </w:t>
+      </w:r>
+      <w:proofErr w:type="spellStart"/>
+      <w:r>
+        <w:rPr>
+          <w:rFonts w:ascii="Times New Roman" w:hAnsi="Times New Roman" w:cs="Times New Roman"/>
+          <w:sz w:val="24"/>
+          <w:szCs w:val="24"/>
+          <w:lang w:val="en-US"/>
+        </w:rPr>
+        <w:t>мощни</w:t>
+      </w:r>
+      <w:proofErr w:type="spellEnd"/>
+      <w:r>
+        <w:rPr>
+          <w:rFonts w:ascii="Times New Roman" w:hAnsi="Times New Roman" w:cs="Times New Roman"/>
+          <w:sz w:val="24"/>
+          <w:szCs w:val="24"/>
+          <w:lang w:val="en-US"/>
+        </w:rPr>
+        <w:t xml:space="preserve"> </w:t>
+      </w:r>
+      <w:proofErr w:type="spellStart"/>
+      <w:r>
+        <w:rPr>
+          <w:rFonts w:ascii="Times New Roman" w:hAnsi="Times New Roman" w:cs="Times New Roman"/>
+          <w:sz w:val="24"/>
+          <w:szCs w:val="24"/>
+          <w:lang w:val="en-US"/>
+        </w:rPr>
+        <w:t>инструменти</w:t>
+      </w:r>
+      <w:proofErr w:type="spellEnd"/>
+      <w:r>
+        <w:rPr>
+          <w:rFonts w:ascii="Times New Roman" w:hAnsi="Times New Roman" w:cs="Times New Roman"/>
+          <w:sz w:val="24"/>
+          <w:szCs w:val="24"/>
+          <w:lang w:val="en-US"/>
+        </w:rPr>
+        <w:t xml:space="preserve"> </w:t>
+      </w:r>
+      <w:proofErr w:type="spellStart"/>
+      <w:r>
+        <w:rPr>
+          <w:rFonts w:ascii="Times New Roman" w:hAnsi="Times New Roman" w:cs="Times New Roman"/>
+          <w:sz w:val="24"/>
+          <w:szCs w:val="24"/>
+          <w:lang w:val="en-US"/>
+        </w:rPr>
+        <w:t>за</w:t>
+      </w:r>
+      <w:proofErr w:type="spellEnd"/>
+      <w:r>
+        <w:rPr>
+          <w:rFonts w:ascii="Times New Roman" w:hAnsi="Times New Roman" w:cs="Times New Roman"/>
+          <w:sz w:val="24"/>
+          <w:szCs w:val="24"/>
+          <w:lang w:val="en-US"/>
+        </w:rPr>
+        <w:t xml:space="preserve"> </w:t>
+      </w:r>
+      <w:proofErr w:type="spellStart"/>
+      <w:r>
+        <w:rPr>
+          <w:rFonts w:ascii="Times New Roman" w:hAnsi="Times New Roman" w:cs="Times New Roman"/>
+          <w:sz w:val="24"/>
+          <w:szCs w:val="24"/>
+          <w:lang w:val="en-US"/>
+        </w:rPr>
+        <w:t>създаване</w:t>
+      </w:r>
+      <w:proofErr w:type="spellEnd"/>
+      <w:r>
+        <w:rPr>
+          <w:rFonts w:ascii="Times New Roman" w:hAnsi="Times New Roman" w:cs="Times New Roman"/>
+          <w:sz w:val="24"/>
+          <w:szCs w:val="24"/>
+          <w:lang w:val="en-US"/>
+        </w:rPr>
+        <w:t xml:space="preserve"> </w:t>
+      </w:r>
+      <w:proofErr w:type="spellStart"/>
+      <w:r>
+        <w:rPr>
+          <w:rFonts w:ascii="Times New Roman" w:hAnsi="Times New Roman" w:cs="Times New Roman"/>
+          <w:sz w:val="24"/>
+          <w:szCs w:val="24"/>
+          <w:lang w:val="en-US"/>
+        </w:rPr>
+        <w:t>на</w:t>
+      </w:r>
+      <w:proofErr w:type="spellEnd"/>
+      <w:r>
+        <w:rPr>
+          <w:rFonts w:ascii="Times New Roman" w:hAnsi="Times New Roman" w:cs="Times New Roman"/>
+          <w:sz w:val="24"/>
+          <w:szCs w:val="24"/>
+          <w:lang w:val="en-US"/>
+        </w:rPr>
+        <w:t xml:space="preserve"> </w:t>
+      </w:r>
+      <w:proofErr w:type="spellStart"/>
+      <w:r>
+        <w:rPr>
+          <w:rFonts w:ascii="Times New Roman" w:hAnsi="Times New Roman" w:cs="Times New Roman"/>
+          <w:sz w:val="24"/>
+          <w:szCs w:val="24"/>
+          <w:lang w:val="en-US"/>
+        </w:rPr>
+        <w:t>бързи</w:t>
+      </w:r>
+      <w:proofErr w:type="spellEnd"/>
+      <w:r>
+        <w:rPr>
+          <w:rFonts w:ascii="Times New Roman" w:hAnsi="Times New Roman" w:cs="Times New Roman"/>
+          <w:sz w:val="24"/>
+          <w:szCs w:val="24"/>
+          <w:lang w:val="en-US"/>
+        </w:rPr>
+        <w:t xml:space="preserve">, </w:t>
+      </w:r>
+      <w:proofErr w:type="spellStart"/>
+      <w:r>
+        <w:rPr>
+          <w:rFonts w:ascii="Times New Roman" w:hAnsi="Times New Roman" w:cs="Times New Roman"/>
+          <w:sz w:val="24"/>
+          <w:szCs w:val="24"/>
+          <w:lang w:val="en-US"/>
+        </w:rPr>
+        <w:t>надеждни</w:t>
+      </w:r>
+      <w:proofErr w:type="spellEnd"/>
+      <w:r>
+        <w:rPr>
+          <w:rFonts w:ascii="Times New Roman" w:hAnsi="Times New Roman" w:cs="Times New Roman"/>
+          <w:sz w:val="24"/>
+          <w:szCs w:val="24"/>
+          <w:lang w:val="en-US"/>
+        </w:rPr>
+        <w:t xml:space="preserve"> и </w:t>
+      </w:r>
+      <w:proofErr w:type="spellStart"/>
+      <w:r>
+        <w:rPr>
+          <w:rFonts w:ascii="Times New Roman" w:hAnsi="Times New Roman" w:cs="Times New Roman"/>
+          <w:sz w:val="24"/>
+          <w:szCs w:val="24"/>
+          <w:lang w:val="en-US"/>
+        </w:rPr>
+        <w:t>лесно</w:t>
+      </w:r>
+      <w:proofErr w:type="spellEnd"/>
+      <w:r>
+        <w:rPr>
+          <w:rFonts w:ascii="Times New Roman" w:hAnsi="Times New Roman" w:cs="Times New Roman"/>
+          <w:sz w:val="24"/>
+          <w:szCs w:val="24"/>
+          <w:lang w:val="en-US"/>
+        </w:rPr>
+        <w:t xml:space="preserve"> </w:t>
+      </w:r>
+      <w:proofErr w:type="spellStart"/>
+      <w:r>
+        <w:rPr>
+          <w:rFonts w:ascii="Times New Roman" w:hAnsi="Times New Roman" w:cs="Times New Roman"/>
+          <w:sz w:val="24"/>
+          <w:szCs w:val="24"/>
+          <w:lang w:val="en-US"/>
+        </w:rPr>
+        <w:t>поддържаеми</w:t>
+      </w:r>
+      <w:proofErr w:type="spellEnd"/>
+      <w:r>
+        <w:rPr>
+          <w:rFonts w:ascii="Times New Roman" w:hAnsi="Times New Roman" w:cs="Times New Roman"/>
+          <w:sz w:val="24"/>
+          <w:szCs w:val="24"/>
+          <w:lang w:val="en-US"/>
+        </w:rPr>
+        <w:t xml:space="preserve"> </w:t>
+      </w:r>
+      <w:proofErr w:type="spellStart"/>
+      <w:r>
+        <w:rPr>
+          <w:rFonts w:ascii="Times New Roman" w:hAnsi="Times New Roman" w:cs="Times New Roman"/>
+          <w:sz w:val="24"/>
+          <w:szCs w:val="24"/>
+          <w:lang w:val="en-US"/>
+        </w:rPr>
+        <w:t>приложения</w:t>
+      </w:r>
+      <w:proofErr w:type="spellEnd"/>
+      <w:r>
+        <w:rPr>
+          <w:rFonts w:ascii="Times New Roman" w:hAnsi="Times New Roman" w:cs="Times New Roman"/>
+          <w:sz w:val="24"/>
+          <w:szCs w:val="24"/>
+          <w:lang w:val="en-US"/>
+        </w:rPr>
+        <w:t>.</w:t>
+      </w:r>
+    </w:p>
+    <w:p>
+      <w:pPr>
+        <w:rPr>
+          <w:rFonts w:ascii="Segoe UI" w:eastAsia="Times New Roman" w:hAnsi="Segoe UI" w:cs="Segoe UI"/>
+          <w:b/>
+          <w:bCs/>
+          <w:color w:val="ECECEC"/>
+          <w:kern w:val="0"/>
+          <w:sz w:val="30"/>
+          <w:szCs w:val="30"/>
+          <w:lang w:val="en-US" w:eastAsia="bg-BG"/>
+          <w14:ligatures w14:val="none"/>
+        </w:rPr>
+      </w:pPr>
+    </w:p>
+    <w:p>
+      <w:pPr>
+        <w:rPr>
+          <w:rFonts w:ascii="Segoe UI" w:eastAsia="Times New Roman" w:hAnsi="Segoe UI" w:cs="Segoe UI"/>
+          <w:b/>
+          <w:bCs/>
+          <w:color w:val="A5A5A5" w:themeColor="accent3"/>
+          <w:kern w:val="0"/>
+          <w:sz w:val="30"/>
+          <w:szCs w:val="30"/>
+          <w:lang w:val="en-US" w:eastAsia="bg-BG"/>
+          <w14:textOutline w14:w="0" w14:cap="flat" w14:cmpd="sng" w14:algn="ctr">
+            <w14:noFill/>
+            <w14:prstDash w14:val="solid"/>
+            <w14:round/>
+          </w14:textOutline>
+          <w14:props3d w14:extrusionH="57150" w14:contourW="0" w14:prstMaterial="matte">
+            <w14:bevelT w14:w="63500" w14:h="12700" w14:prst="angle"/>
+            <w14:contourClr>
+              <w14:schemeClr w14:val="bg1">
+                <w14:lumMod w14:val="65000"/>
+              </w14:schemeClr>
+            </w14:contourClr>
+          </w14:props3d>
+          <w14:ligatures w14:val="none"/>
+        </w:rPr>
+      </w:pPr>
+      <w:proofErr w:type="spellStart"/>
+      <w:r>
+        <w:rPr>
+          <w:rFonts w:ascii="Segoe UI" w:eastAsia="Times New Roman" w:hAnsi="Segoe UI" w:cs="Segoe UI"/>
+          <w:b/>
+          <w:bCs/>
+          <w:color w:val="A5A5A5" w:themeColor="accent3"/>
+          <w:kern w:val="0"/>
+          <w:sz w:val="30"/>
+          <w:szCs w:val="30"/>
+          <w:lang w:val="en-US" w:eastAsia="bg-BG"/>
+          <w14:textOutline w14:w="0" w14:cap="flat" w14:cmpd="sng" w14:algn="ctr">
+            <w14:noFill/>
+            <w14:prstDash w14:val="solid"/>
+            <w14:round/>
+          </w14:textOutline>
+          <w14:props3d w14:extrusionH="57150" w14:contourW="0" w14:prstMaterial="matte">
+            <w14:bevelT w14:w="63500" w14:h="12700" w14:prst="angle"/>
+            <w14:contourClr>
+              <w14:schemeClr w14:val="bg1">
+                <w14:lumMod w14:val="65000"/>
+              </w14:schemeClr>
+            </w14:contourClr>
+          </w14:props3d>
+          <w14:ligatures w14:val="none"/>
+        </w:rPr>
+        <w:t>Заключение</w:t>
+      </w:r>
+      <w:proofErr w:type="spellEnd"/>
+    </w:p>
+    <w:p>
+      <w:pPr>
+        <w:rPr>
+          <w:rFonts w:ascii="Times New Roman" w:hAnsi="Times New Roman" w:cs="Times New Roman"/>
+          <w:sz w:val="24"/>
+          <w:szCs w:val="24"/>
+          <w:lang w:val="en-GB"/>
+        </w:rPr>
+      </w:pPr>
+      <w:r>
+        <w:rPr>
+          <w:rFonts w:ascii="Times New Roman" w:hAnsi="Times New Roman" w:cs="Times New Roman"/>
+          <w:sz w:val="24"/>
+          <w:szCs w:val="24"/>
+        </w:rPr>
+        <w:t xml:space="preserve">MVC моделът представлява фундаментален шаблон в софтуерната архитектура, който позволява разработването на ефективни, организирани и лесно </w:t>
+      </w:r>
+      <w:proofErr w:type="spellStart"/>
+      <w:r>
+        <w:rPr>
+          <w:rFonts w:ascii="Times New Roman" w:hAnsi="Times New Roman" w:cs="Times New Roman"/>
+          <w:sz w:val="24"/>
+          <w:szCs w:val="24"/>
+        </w:rPr>
+        <w:t>поддържаеми</w:t>
+      </w:r>
+      <w:proofErr w:type="spellEnd"/>
+      <w:r>
+        <w:rPr>
+          <w:rFonts w:ascii="Times New Roman" w:hAnsi="Times New Roman" w:cs="Times New Roman"/>
+          <w:sz w:val="24"/>
+          <w:szCs w:val="24"/>
+        </w:rPr>
+        <w:t xml:space="preserve"> приложения. С </w:t>
+      </w:r>
+      <w:proofErr w:type="spellStart"/>
+      <w:r>
+        <w:rPr>
+          <w:rFonts w:ascii="Times New Roman" w:hAnsi="Times New Roman" w:cs="Times New Roman"/>
+          <w:sz w:val="24"/>
+          <w:szCs w:val="24"/>
+        </w:rPr>
+        <w:t>четкото</w:t>
+      </w:r>
+      <w:proofErr w:type="spellEnd"/>
+      <w:r>
+        <w:rPr>
+          <w:rFonts w:ascii="Times New Roman" w:hAnsi="Times New Roman" w:cs="Times New Roman"/>
+          <w:sz w:val="24"/>
+          <w:szCs w:val="24"/>
+        </w:rPr>
+        <w:t xml:space="preserve"> разделение на отговорностите, подобряването на </w:t>
+      </w:r>
+      <w:proofErr w:type="spellStart"/>
+      <w:r>
+        <w:rPr>
+          <w:rFonts w:ascii="Times New Roman" w:hAnsi="Times New Roman" w:cs="Times New Roman"/>
+          <w:sz w:val="24"/>
+          <w:szCs w:val="24"/>
+        </w:rPr>
+        <w:t>модуларността</w:t>
+      </w:r>
+      <w:proofErr w:type="spellEnd"/>
+      <w:r>
+        <w:rPr>
+          <w:rFonts w:ascii="Times New Roman" w:hAnsi="Times New Roman" w:cs="Times New Roman"/>
+          <w:sz w:val="24"/>
+          <w:szCs w:val="24"/>
+        </w:rPr>
+        <w:t xml:space="preserve"> и гъвкавостта в разработката, MVC се утвърждава като предпочитан избор за множество разработчици по света. Въпреки предизвикателствата, свързани с неговата сложност и крива на обучение, предимствата, които предлага, го правят незаменим инструмент в арсенала на съвременната софтуерна </w:t>
+      </w:r>
+      <w:proofErr w:type="spellStart"/>
+      <w:r>
+        <w:rPr>
+          <w:rFonts w:ascii="Times New Roman" w:hAnsi="Times New Roman" w:cs="Times New Roman"/>
+          <w:sz w:val="24"/>
+          <w:szCs w:val="24"/>
+        </w:rPr>
+        <w:t>инженерия</w:t>
+      </w:r>
+      <w:proofErr w:type="spellEnd"/>
+      <w:r>
+        <w:rPr>
+          <w:rFonts w:ascii="Times New Roman" w:hAnsi="Times New Roman" w:cs="Times New Roman"/>
+          <w:sz w:val="24"/>
+          <w:szCs w:val="24"/>
+        </w:rPr>
+        <w:t>.</w:t>
+      </w:r>
+    </w:p>
+    <w:p>
+      <w:pPr>
+        <w:rPr>
+          <w:rFonts w:ascii="Times New Roman" w:hAnsi="Times New Roman" w:cs="Times New Roman"/>
+          <w:sz w:val="24"/>
+          <w:szCs w:val="24"/>
+        </w:rPr>
+      </w:pPr>
+    </w:p>
+    <w:p>
+      <w:pPr>
+        <w:rPr>
+          <w:rFonts w:ascii="Times New Roman" w:hAnsi="Times New Roman" w:cs="Times New Roman"/>
+          <w:sz w:val="24"/>
+          <w:szCs w:val="24"/>
+        </w:rPr>
+      </w:pPr>
+      <w:proofErr w:type="spellStart"/>
+      <w:r>
+        <w:rPr>
+          <w:rFonts w:ascii="Times New Roman" w:hAnsi="Times New Roman" w:cs="Times New Roman"/>
+          <w:sz w:val="24"/>
+          <w:szCs w:val="24"/>
+          <w:lang w:val="en-GB"/>
+        </w:rPr>
+        <w:t>Въведение</w:t>
+      </w:r>
+      <w:proofErr w:type="spellEnd"/>
+      <w:r>
+        <w:rPr>
+          <w:rFonts w:ascii="Times New Roman" w:hAnsi="Times New Roman" w:cs="Times New Roman"/>
+          <w:sz w:val="24"/>
+          <w:szCs w:val="24"/>
+          <w:lang w:val="en-GB"/>
+        </w:rPr>
+        <w:t xml:space="preserve"> в ASP.NET Core 3.1</w:t>
+      </w:r>
+    </w:p>
+    <w:p>
+      <w:pPr>
+        <w:rPr>
+          <w:rFonts w:ascii="Times New Roman" w:hAnsi="Times New Roman" w:cs="Times New Roman"/>
+          <w:sz w:val="24"/>
+          <w:szCs w:val="24"/>
+        </w:rPr>
+      </w:pPr>
+      <w:r>
+        <w:rPr>
+          <w:rFonts w:ascii="Times New Roman" w:hAnsi="Times New Roman" w:cs="Times New Roman"/>
+          <w:sz w:val="24"/>
+          <w:szCs w:val="24"/>
+        </w:rPr>
+        <w:t xml:space="preserve">ASP.NET </w:t>
+      </w:r>
+      <w:proofErr w:type="spellStart"/>
+      <w:r>
+        <w:rPr>
+          <w:rFonts w:ascii="Times New Roman" w:hAnsi="Times New Roman" w:cs="Times New Roman"/>
+          <w:sz w:val="24"/>
+          <w:szCs w:val="24"/>
+        </w:rPr>
+        <w:t>Core</w:t>
+      </w:r>
+      <w:proofErr w:type="spellEnd"/>
+      <w:r>
+        <w:rPr>
+          <w:rFonts w:ascii="Times New Roman" w:hAnsi="Times New Roman" w:cs="Times New Roman"/>
+          <w:sz w:val="24"/>
+          <w:szCs w:val="24"/>
+        </w:rPr>
+        <w:t xml:space="preserve"> 3.1 е продължение на усилията на Microsoft да предостави напреднал, отворен и крос-платформен </w:t>
+      </w:r>
+      <w:proofErr w:type="spellStart"/>
+      <w:r>
+        <w:rPr>
+          <w:rFonts w:ascii="Times New Roman" w:hAnsi="Times New Roman" w:cs="Times New Roman"/>
+          <w:sz w:val="24"/>
+          <w:szCs w:val="24"/>
+        </w:rPr>
+        <w:t>фреймуърк</w:t>
+      </w:r>
+      <w:proofErr w:type="spellEnd"/>
+      <w:r>
+        <w:rPr>
+          <w:rFonts w:ascii="Times New Roman" w:hAnsi="Times New Roman" w:cs="Times New Roman"/>
+          <w:sz w:val="24"/>
+          <w:szCs w:val="24"/>
+        </w:rPr>
+        <w:t xml:space="preserve"> за разработка на уеб приложения и API-та. Представен като еволюция на оригиналния ASP.NET, този </w:t>
+      </w:r>
+      <w:proofErr w:type="spellStart"/>
+      <w:r>
+        <w:rPr>
+          <w:rFonts w:ascii="Times New Roman" w:hAnsi="Times New Roman" w:cs="Times New Roman"/>
+          <w:sz w:val="24"/>
+          <w:szCs w:val="24"/>
+        </w:rPr>
+        <w:t>фреймуърк</w:t>
+      </w:r>
+      <w:proofErr w:type="spellEnd"/>
+      <w:r>
+        <w:rPr>
+          <w:rFonts w:ascii="Times New Roman" w:hAnsi="Times New Roman" w:cs="Times New Roman"/>
+          <w:sz w:val="24"/>
+          <w:szCs w:val="24"/>
+        </w:rPr>
+        <w:t xml:space="preserve"> е проектиран да отговори на съвременните изисквания за висока производителност, безопасност и гъвкавост в разработката на уеб и облачни базирани решения. Работещ еднакво добре на Windows, </w:t>
+      </w:r>
+      <w:proofErr w:type="spellStart"/>
+      <w:r>
+        <w:rPr>
+          <w:rFonts w:ascii="Times New Roman" w:hAnsi="Times New Roman" w:cs="Times New Roman"/>
+          <w:sz w:val="24"/>
+          <w:szCs w:val="24"/>
+        </w:rPr>
+        <w:t>Linux</w:t>
+      </w:r>
+      <w:proofErr w:type="spellEnd"/>
+      <w:r>
+        <w:rPr>
+          <w:rFonts w:ascii="Times New Roman" w:hAnsi="Times New Roman" w:cs="Times New Roman"/>
+          <w:sz w:val="24"/>
+          <w:szCs w:val="24"/>
+        </w:rPr>
+        <w:t xml:space="preserve"> и </w:t>
+      </w:r>
+      <w:proofErr w:type="spellStart"/>
+      <w:r>
+        <w:rPr>
+          <w:rFonts w:ascii="Times New Roman" w:hAnsi="Times New Roman" w:cs="Times New Roman"/>
+          <w:sz w:val="24"/>
+          <w:szCs w:val="24"/>
+        </w:rPr>
+        <w:t>macOS</w:t>
+      </w:r>
+      <w:proofErr w:type="spellEnd"/>
+      <w:r>
+        <w:rPr>
+          <w:rFonts w:ascii="Times New Roman" w:hAnsi="Times New Roman" w:cs="Times New Roman"/>
+          <w:sz w:val="24"/>
+          <w:szCs w:val="24"/>
+        </w:rPr>
+        <w:t xml:space="preserve">, ASP.NET </w:t>
+      </w:r>
+      <w:proofErr w:type="spellStart"/>
+      <w:r>
+        <w:rPr>
+          <w:rFonts w:ascii="Times New Roman" w:hAnsi="Times New Roman" w:cs="Times New Roman"/>
+          <w:sz w:val="24"/>
+          <w:szCs w:val="24"/>
+        </w:rPr>
+        <w:t>Core</w:t>
+      </w:r>
+      <w:proofErr w:type="spellEnd"/>
+      <w:r>
+        <w:rPr>
+          <w:rFonts w:ascii="Times New Roman" w:hAnsi="Times New Roman" w:cs="Times New Roman"/>
+          <w:sz w:val="24"/>
+          <w:szCs w:val="24"/>
+        </w:rPr>
+        <w:t xml:space="preserve"> 3.1 улеснява разработчиците да създават и разпространяват приложения, които служат на широк спектър от устройства и платформи.</w:t>
+      </w:r>
+    </w:p>
+    <w:p>
+      <w:pPr>
+        <w:rPr>
+          <w:rFonts w:ascii="Times New Roman" w:hAnsi="Times New Roman" w:cs="Times New Roman"/>
+          <w:sz w:val="24"/>
+          <w:szCs w:val="24"/>
+        </w:rPr>
+      </w:pPr>
+      <w:proofErr w:type="spellStart"/>
+      <w:r>
+        <w:rPr>
+          <w:rFonts w:ascii="Times New Roman" w:hAnsi="Times New Roman" w:cs="Times New Roman"/>
+          <w:sz w:val="24"/>
+          <w:szCs w:val="24"/>
+          <w:lang w:val="en-GB"/>
+        </w:rPr>
+        <w:t>История</w:t>
+      </w:r>
+      <w:proofErr w:type="spellEnd"/>
+      <w:r>
+        <w:rPr>
+          <w:rFonts w:ascii="Times New Roman" w:hAnsi="Times New Roman" w:cs="Times New Roman"/>
+          <w:sz w:val="24"/>
+          <w:szCs w:val="24"/>
+          <w:lang w:val="en-GB"/>
+        </w:rPr>
+        <w:t xml:space="preserve"> и </w:t>
+      </w:r>
+      <w:proofErr w:type="spellStart"/>
+      <w:r>
+        <w:rPr>
+          <w:rFonts w:ascii="Times New Roman" w:hAnsi="Times New Roman" w:cs="Times New Roman"/>
+          <w:sz w:val="24"/>
+          <w:szCs w:val="24"/>
+          <w:lang w:val="en-GB"/>
+        </w:rPr>
+        <w:t>развитие</w:t>
+      </w:r>
+      <w:proofErr w:type="spellEnd"/>
+      <w:r>
+        <w:rPr>
+          <w:rFonts w:ascii="Times New Roman" w:hAnsi="Times New Roman" w:cs="Times New Roman"/>
+          <w:sz w:val="24"/>
+          <w:szCs w:val="24"/>
+          <w:lang w:val="en-GB"/>
+        </w:rPr>
+        <w:t xml:space="preserve"> </w:t>
+      </w:r>
+      <w:proofErr w:type="spellStart"/>
+      <w:r>
+        <w:rPr>
+          <w:rFonts w:ascii="Times New Roman" w:hAnsi="Times New Roman" w:cs="Times New Roman"/>
+          <w:sz w:val="24"/>
+          <w:szCs w:val="24"/>
+          <w:lang w:val="en-GB"/>
+        </w:rPr>
+        <w:t>на</w:t>
+      </w:r>
+      <w:proofErr w:type="spellEnd"/>
+      <w:r>
+        <w:rPr>
+          <w:rFonts w:ascii="Times New Roman" w:hAnsi="Times New Roman" w:cs="Times New Roman"/>
+          <w:sz w:val="24"/>
+          <w:szCs w:val="24"/>
+          <w:lang w:val="en-GB"/>
+        </w:rPr>
+        <w:t xml:space="preserve"> ASP.NET Core</w:t>
+      </w:r>
+    </w:p>
+    <w:p>
+      <w:pPr>
+        <w:rPr>
+          <w:rFonts w:ascii="Times New Roman" w:hAnsi="Times New Roman" w:cs="Times New Roman"/>
+          <w:sz w:val="24"/>
+          <w:szCs w:val="24"/>
+        </w:rPr>
+      </w:pPr>
+      <w:r>
+        <w:rPr>
+          <w:rFonts w:ascii="Times New Roman" w:hAnsi="Times New Roman" w:cs="Times New Roman"/>
+          <w:sz w:val="24"/>
+          <w:szCs w:val="24"/>
+        </w:rPr>
+        <w:t xml:space="preserve">ASP.NET </w:t>
+      </w:r>
+      <w:proofErr w:type="spellStart"/>
+      <w:r>
+        <w:rPr>
+          <w:rFonts w:ascii="Times New Roman" w:hAnsi="Times New Roman" w:cs="Times New Roman"/>
+          <w:sz w:val="24"/>
+          <w:szCs w:val="24"/>
+        </w:rPr>
+        <w:t>Core</w:t>
+      </w:r>
+      <w:proofErr w:type="spellEnd"/>
+      <w:r>
+        <w:rPr>
+          <w:rFonts w:ascii="Times New Roman" w:hAnsi="Times New Roman" w:cs="Times New Roman"/>
+          <w:sz w:val="24"/>
+          <w:szCs w:val="24"/>
+        </w:rPr>
+        <w:t xml:space="preserve"> е резултат от стремежа на Microsoft към иновации и подобрения в сферата на софтуерната </w:t>
+      </w:r>
+      <w:proofErr w:type="spellStart"/>
+      <w:r>
+        <w:rPr>
+          <w:rFonts w:ascii="Times New Roman" w:hAnsi="Times New Roman" w:cs="Times New Roman"/>
+          <w:sz w:val="24"/>
+          <w:szCs w:val="24"/>
+        </w:rPr>
+        <w:t>инженерия</w:t>
+      </w:r>
+      <w:proofErr w:type="spellEnd"/>
+      <w:r>
+        <w:rPr>
+          <w:rFonts w:ascii="Times New Roman" w:hAnsi="Times New Roman" w:cs="Times New Roman"/>
+          <w:sz w:val="24"/>
+          <w:szCs w:val="24"/>
+        </w:rPr>
+        <w:t xml:space="preserve">. Стартиран като проект </w:t>
+      </w:r>
+      <w:proofErr w:type="spellStart"/>
+      <w:r>
+        <w:rPr>
+          <w:rFonts w:ascii="Times New Roman" w:hAnsi="Times New Roman" w:cs="Times New Roman"/>
+          <w:sz w:val="24"/>
+          <w:szCs w:val="24"/>
+        </w:rPr>
+        <w:t>Kestrel</w:t>
+      </w:r>
+      <w:proofErr w:type="spellEnd"/>
+      <w:r>
+        <w:rPr>
+          <w:rFonts w:ascii="Times New Roman" w:hAnsi="Times New Roman" w:cs="Times New Roman"/>
+          <w:sz w:val="24"/>
+          <w:szCs w:val="24"/>
+        </w:rPr>
+        <w:t xml:space="preserve">, ASP.NET </w:t>
+      </w:r>
+      <w:proofErr w:type="spellStart"/>
+      <w:r>
+        <w:rPr>
+          <w:rFonts w:ascii="Times New Roman" w:hAnsi="Times New Roman" w:cs="Times New Roman"/>
+          <w:sz w:val="24"/>
+          <w:szCs w:val="24"/>
+        </w:rPr>
+        <w:t>Core</w:t>
+      </w:r>
+      <w:proofErr w:type="spellEnd"/>
+      <w:r>
+        <w:rPr>
+          <w:rFonts w:ascii="Times New Roman" w:hAnsi="Times New Roman" w:cs="Times New Roman"/>
+          <w:sz w:val="24"/>
+          <w:szCs w:val="24"/>
+        </w:rPr>
+        <w:t xml:space="preserve"> беше представен като пълна преработка на ASP.NET с цел постигане на по-висока производителност, модулност и крос-платформена съвместимост. С пускането на версия 3.1, Microsoft акцентира върху стабилността и дългосрочната поддръжка, предоставяйки на разработчиците надеждна основа за създаване на уеб приложения и услуги.</w:t>
+      </w:r>
+    </w:p>
+    <w:p>
+      <w:pPr>
+        <w:rPr>
+          <w:rFonts w:ascii="Times New Roman" w:hAnsi="Times New Roman" w:cs="Times New Roman"/>
+          <w:sz w:val="24"/>
+          <w:szCs w:val="24"/>
+        </w:rPr>
+      </w:pPr>
+    </w:p>
+    <w:p>
+      <w:pPr>
+        <w:rPr>
+          <w:rFonts w:ascii="Times New Roman" w:hAnsi="Times New Roman" w:cs="Times New Roman"/>
+          <w:sz w:val="24"/>
+          <w:szCs w:val="24"/>
+        </w:rPr>
+      </w:pPr>
+      <w:r>
+        <w:rPr>
+          <w:rFonts w:ascii="Times New Roman" w:hAnsi="Times New Roman" w:cs="Times New Roman"/>
+          <w:sz w:val="24"/>
+          <w:szCs w:val="24"/>
+        </w:rPr>
+        <w:t xml:space="preserve">Ключови характеристики на ASP.NET </w:t>
+      </w:r>
+      <w:proofErr w:type="spellStart"/>
+      <w:r>
+        <w:rPr>
+          <w:rFonts w:ascii="Times New Roman" w:hAnsi="Times New Roman" w:cs="Times New Roman"/>
+          <w:sz w:val="24"/>
+          <w:szCs w:val="24"/>
+        </w:rPr>
+        <w:t>Core</w:t>
+      </w:r>
+      <w:proofErr w:type="spellEnd"/>
+      <w:r>
+        <w:rPr>
+          <w:rFonts w:ascii="Times New Roman" w:hAnsi="Times New Roman" w:cs="Times New Roman"/>
+          <w:sz w:val="24"/>
+          <w:szCs w:val="24"/>
+        </w:rPr>
+        <w:t xml:space="preserve"> 3.1</w:t>
+      </w:r>
+    </w:p>
+    <w:p>
+      <w:pPr>
+        <w:rPr>
+          <w:rFonts w:ascii="Times New Roman" w:hAnsi="Times New Roman" w:cs="Times New Roman"/>
+          <w:sz w:val="24"/>
+          <w:szCs w:val="24"/>
+        </w:rPr>
+      </w:pPr>
+      <w:r>
+        <w:rPr>
+          <w:rFonts w:ascii="Times New Roman" w:hAnsi="Times New Roman" w:cs="Times New Roman"/>
+          <w:sz w:val="24"/>
+          <w:szCs w:val="24"/>
+        </w:rPr>
+        <w:t xml:space="preserve">Поддръжка на крос-платформено разработване </w:t>
+      </w:r>
+    </w:p>
+    <w:p>
+      <w:pPr>
+        <w:rPr>
+          <w:rFonts w:ascii="Times New Roman" w:hAnsi="Times New Roman" w:cs="Times New Roman"/>
+          <w:sz w:val="24"/>
+          <w:szCs w:val="24"/>
+        </w:rPr>
+      </w:pPr>
+      <w:r>
+        <w:rPr>
+          <w:rFonts w:ascii="Times New Roman" w:hAnsi="Times New Roman" w:cs="Times New Roman"/>
+          <w:sz w:val="24"/>
+          <w:szCs w:val="24"/>
+        </w:rPr>
+        <w:t xml:space="preserve">С ASP.NET </w:t>
+      </w:r>
+      <w:proofErr w:type="spellStart"/>
+      <w:r>
+        <w:rPr>
+          <w:rFonts w:ascii="Times New Roman" w:hAnsi="Times New Roman" w:cs="Times New Roman"/>
+          <w:sz w:val="24"/>
+          <w:szCs w:val="24"/>
+        </w:rPr>
+        <w:t>Core</w:t>
+      </w:r>
+      <w:proofErr w:type="spellEnd"/>
+      <w:r>
+        <w:rPr>
+          <w:rFonts w:ascii="Times New Roman" w:hAnsi="Times New Roman" w:cs="Times New Roman"/>
+          <w:sz w:val="24"/>
+          <w:szCs w:val="24"/>
+        </w:rPr>
+        <w:t xml:space="preserve"> 3.1, разработчиците могат лесно да създават приложения, които работят на различни операционни системи. Това отваря вратата за по-широка аудитория и улеснява разработчиците да тестват и разпространяват своите приложения на разнообразни среди.</w:t>
+      </w:r>
+    </w:p>
+    <w:p>
+      <w:pPr>
+        <w:rPr>
+          <w:rFonts w:ascii="Times New Roman" w:hAnsi="Times New Roman" w:cs="Times New Roman"/>
+          <w:sz w:val="24"/>
+          <w:szCs w:val="24"/>
+        </w:rPr>
+      </w:pPr>
+    </w:p>
+    <w:p>
+      <w:pPr>
+        <w:rPr>
+          <w:rFonts w:ascii="Times New Roman" w:hAnsi="Times New Roman" w:cs="Times New Roman"/>
+          <w:sz w:val="24"/>
+          <w:szCs w:val="24"/>
+        </w:rPr>
+      </w:pPr>
+      <w:r>
+        <w:rPr>
+          <w:rFonts w:ascii="Times New Roman" w:hAnsi="Times New Roman" w:cs="Times New Roman"/>
+          <w:sz w:val="24"/>
+          <w:szCs w:val="24"/>
+        </w:rPr>
+        <w:lastRenderedPageBreak/>
+        <w:t xml:space="preserve">Използване на </w:t>
+      </w:r>
+      <w:proofErr w:type="spellStart"/>
+      <w:r>
+        <w:rPr>
+          <w:rFonts w:ascii="Times New Roman" w:hAnsi="Times New Roman" w:cs="Times New Roman"/>
+          <w:sz w:val="24"/>
+          <w:szCs w:val="24"/>
+        </w:rPr>
+        <w:t>Razor</w:t>
+      </w:r>
+      <w:proofErr w:type="spellEnd"/>
+      <w:r>
+        <w:rPr>
+          <w:rFonts w:ascii="Times New Roman" w:hAnsi="Times New Roman" w:cs="Times New Roman"/>
+          <w:sz w:val="24"/>
+          <w:szCs w:val="24"/>
+        </w:rPr>
+        <w:t xml:space="preserve"> </w:t>
+      </w:r>
+      <w:proofErr w:type="spellStart"/>
+      <w:r>
+        <w:rPr>
+          <w:rFonts w:ascii="Times New Roman" w:hAnsi="Times New Roman" w:cs="Times New Roman"/>
+          <w:sz w:val="24"/>
+          <w:szCs w:val="24"/>
+        </w:rPr>
+        <w:t>Pages</w:t>
+      </w:r>
+      <w:proofErr w:type="spellEnd"/>
+    </w:p>
+    <w:p>
+      <w:pPr>
+        <w:rPr>
+          <w:rFonts w:ascii="Times New Roman" w:hAnsi="Times New Roman" w:cs="Times New Roman"/>
+          <w:sz w:val="24"/>
+          <w:szCs w:val="24"/>
+        </w:rPr>
+      </w:pPr>
+      <w:proofErr w:type="spellStart"/>
+      <w:r>
+        <w:rPr>
+          <w:rFonts w:ascii="Times New Roman" w:hAnsi="Times New Roman" w:cs="Times New Roman"/>
+          <w:sz w:val="24"/>
+          <w:szCs w:val="24"/>
+        </w:rPr>
+        <w:t>Razor</w:t>
+      </w:r>
+      <w:proofErr w:type="spellEnd"/>
+      <w:r>
+        <w:rPr>
+          <w:rFonts w:ascii="Times New Roman" w:hAnsi="Times New Roman" w:cs="Times New Roman"/>
+          <w:sz w:val="24"/>
+          <w:szCs w:val="24"/>
+        </w:rPr>
+        <w:t xml:space="preserve"> </w:t>
+      </w:r>
+      <w:proofErr w:type="spellStart"/>
+      <w:r>
+        <w:rPr>
+          <w:rFonts w:ascii="Times New Roman" w:hAnsi="Times New Roman" w:cs="Times New Roman"/>
+          <w:sz w:val="24"/>
+          <w:szCs w:val="24"/>
+        </w:rPr>
+        <w:t>Pages</w:t>
+      </w:r>
+      <w:proofErr w:type="spellEnd"/>
+      <w:r>
+        <w:rPr>
+          <w:rFonts w:ascii="Times New Roman" w:hAnsi="Times New Roman" w:cs="Times New Roman"/>
+          <w:sz w:val="24"/>
+          <w:szCs w:val="24"/>
+        </w:rPr>
+        <w:t xml:space="preserve"> предоставя по-прост и по-интуитивен синтаксис за създаване на динамични уеб страници с C#. Това улеснява разработчиците при създаването на уеб приложения, като едновременно с това поддържа структуриран и организиран код.</w:t>
+      </w:r>
+    </w:p>
+    <w:p>
+      <w:pPr>
+        <w:rPr>
+          <w:rFonts w:ascii="Times New Roman" w:hAnsi="Times New Roman" w:cs="Times New Roman"/>
+          <w:sz w:val="24"/>
+          <w:szCs w:val="24"/>
+        </w:rPr>
+      </w:pPr>
+    </w:p>
+    <w:p>
+      <w:pPr>
+        <w:rPr>
+          <w:rFonts w:ascii="Times New Roman" w:hAnsi="Times New Roman" w:cs="Times New Roman"/>
+          <w:sz w:val="24"/>
+          <w:szCs w:val="24"/>
+        </w:rPr>
+      </w:pPr>
+      <w:proofErr w:type="spellStart"/>
+      <w:r>
+        <w:rPr>
+          <w:rFonts w:ascii="Times New Roman" w:hAnsi="Times New Roman" w:cs="Times New Roman"/>
+          <w:sz w:val="24"/>
+          <w:szCs w:val="24"/>
+        </w:rPr>
+        <w:t>Blazor</w:t>
+      </w:r>
+      <w:proofErr w:type="spellEnd"/>
+      <w:r>
+        <w:rPr>
+          <w:rFonts w:ascii="Times New Roman" w:hAnsi="Times New Roman" w:cs="Times New Roman"/>
+          <w:sz w:val="24"/>
+          <w:szCs w:val="24"/>
+        </w:rPr>
+        <w:t xml:space="preserve"> за интерактивни уеб интерфейси</w:t>
+      </w:r>
+    </w:p>
+    <w:p>
+      <w:pPr>
+        <w:rPr>
+          <w:rFonts w:ascii="Times New Roman" w:hAnsi="Times New Roman" w:cs="Times New Roman"/>
+          <w:sz w:val="24"/>
+          <w:szCs w:val="24"/>
+        </w:rPr>
+      </w:pPr>
+    </w:p>
+    <w:p>
+      <w:pPr>
+        <w:rPr>
+          <w:rFonts w:ascii="Times New Roman" w:hAnsi="Times New Roman" w:cs="Times New Roman"/>
+          <w:sz w:val="24"/>
+          <w:szCs w:val="24"/>
+        </w:rPr>
+      </w:pPr>
+      <w:proofErr w:type="spellStart"/>
+      <w:r>
+        <w:rPr>
+          <w:rFonts w:ascii="Times New Roman" w:hAnsi="Times New Roman" w:cs="Times New Roman"/>
+          <w:sz w:val="24"/>
+          <w:szCs w:val="24"/>
+        </w:rPr>
+        <w:t>Blazor</w:t>
+      </w:r>
+      <w:proofErr w:type="spellEnd"/>
+      <w:r>
+        <w:rPr>
+          <w:rFonts w:ascii="Times New Roman" w:hAnsi="Times New Roman" w:cs="Times New Roman"/>
+          <w:sz w:val="24"/>
+          <w:szCs w:val="24"/>
+        </w:rPr>
+        <w:t xml:space="preserve"> е революционна технология в ASP.NET </w:t>
+      </w:r>
+      <w:proofErr w:type="spellStart"/>
+      <w:r>
+        <w:rPr>
+          <w:rFonts w:ascii="Times New Roman" w:hAnsi="Times New Roman" w:cs="Times New Roman"/>
+          <w:sz w:val="24"/>
+          <w:szCs w:val="24"/>
+        </w:rPr>
+        <w:t>Core</w:t>
+      </w:r>
+      <w:proofErr w:type="spellEnd"/>
+      <w:r>
+        <w:rPr>
+          <w:rFonts w:ascii="Times New Roman" w:hAnsi="Times New Roman" w:cs="Times New Roman"/>
+          <w:sz w:val="24"/>
+          <w:szCs w:val="24"/>
+        </w:rPr>
+        <w:t xml:space="preserve">, която позволява използването на C# за създаване на интерактивни уеб интерфейси без необходимостта от </w:t>
+      </w:r>
+      <w:proofErr w:type="spellStart"/>
+      <w:r>
+        <w:rPr>
+          <w:rFonts w:ascii="Times New Roman" w:hAnsi="Times New Roman" w:cs="Times New Roman"/>
+          <w:sz w:val="24"/>
+          <w:szCs w:val="24"/>
+        </w:rPr>
+        <w:t>JavaScript</w:t>
+      </w:r>
+      <w:proofErr w:type="spellEnd"/>
+      <w:r>
+        <w:rPr>
+          <w:rFonts w:ascii="Times New Roman" w:hAnsi="Times New Roman" w:cs="Times New Roman"/>
+          <w:sz w:val="24"/>
+          <w:szCs w:val="24"/>
+        </w:rPr>
+        <w:t>. Това дава възможност на .NET разработчиците да използват пълния потенциал на своите умения при създаването на богати клиентски приложения.</w:t>
+      </w:r>
+    </w:p>
+    <w:p>
+      <w:pPr>
+        <w:rPr>
+          <w:rFonts w:ascii="Times New Roman" w:hAnsi="Times New Roman" w:cs="Times New Roman"/>
+          <w:sz w:val="24"/>
+          <w:szCs w:val="24"/>
+        </w:rPr>
+      </w:pPr>
+      <w:r>
+        <w:rPr>
+          <w:rFonts w:ascii="Times New Roman" w:hAnsi="Times New Roman" w:cs="Times New Roman"/>
+          <w:sz w:val="24"/>
+          <w:szCs w:val="24"/>
+        </w:rPr>
+        <w:t>Подобрения в производителността</w:t>
+      </w:r>
+    </w:p>
+    <w:p>
+      <w:pPr>
+        <w:rPr>
+          <w:rFonts w:ascii="Times New Roman" w:hAnsi="Times New Roman" w:cs="Times New Roman"/>
+          <w:sz w:val="24"/>
+          <w:szCs w:val="24"/>
+        </w:rPr>
+      </w:pPr>
+      <w:r>
+        <w:rPr>
+          <w:rFonts w:ascii="Times New Roman" w:hAnsi="Times New Roman" w:cs="Times New Roman"/>
+          <w:sz w:val="24"/>
+          <w:szCs w:val="24"/>
+        </w:rPr>
+        <w:t xml:space="preserve">ASP.NET </w:t>
+      </w:r>
+      <w:proofErr w:type="spellStart"/>
+      <w:r>
+        <w:rPr>
+          <w:rFonts w:ascii="Times New Roman" w:hAnsi="Times New Roman" w:cs="Times New Roman"/>
+          <w:sz w:val="24"/>
+          <w:szCs w:val="24"/>
+        </w:rPr>
+        <w:t>Core</w:t>
+      </w:r>
+      <w:proofErr w:type="spellEnd"/>
+      <w:r>
+        <w:rPr>
+          <w:rFonts w:ascii="Times New Roman" w:hAnsi="Times New Roman" w:cs="Times New Roman"/>
+          <w:sz w:val="24"/>
+          <w:szCs w:val="24"/>
+        </w:rPr>
+        <w:t xml:space="preserve"> 3.1 внася значителни оптимизации в компилацията и изпълнението на кода, което води до по-бързо зареждане на приложенията и по-ефективно използване на ресурсите.</w:t>
+      </w:r>
+    </w:p>
+    <w:p>
+      <w:pPr>
+        <w:rPr>
+          <w:rFonts w:ascii="Times New Roman" w:hAnsi="Times New Roman" w:cs="Times New Roman"/>
+          <w:sz w:val="24"/>
+          <w:szCs w:val="24"/>
+        </w:rPr>
+      </w:pPr>
+      <w:r>
+        <w:rPr>
+          <w:rFonts w:ascii="Times New Roman" w:hAnsi="Times New Roman" w:cs="Times New Roman"/>
+          <w:sz w:val="24"/>
+          <w:szCs w:val="24"/>
+        </w:rPr>
+        <w:t>Акцент на сигурността</w:t>
+      </w:r>
+    </w:p>
+    <w:p>
+      <w:pPr>
+        <w:rPr>
+          <w:rFonts w:ascii="Times New Roman" w:hAnsi="Times New Roman" w:cs="Times New Roman"/>
+          <w:sz w:val="24"/>
+          <w:szCs w:val="24"/>
+        </w:rPr>
+      </w:pPr>
+      <w:r>
+        <w:rPr>
+          <w:rFonts w:ascii="Times New Roman" w:hAnsi="Times New Roman" w:cs="Times New Roman"/>
+          <w:sz w:val="24"/>
+          <w:szCs w:val="24"/>
+        </w:rPr>
+        <w:t xml:space="preserve">Фокусът върху сигурността е по-силен от всякога в ASP.NET </w:t>
+      </w:r>
+      <w:proofErr w:type="spellStart"/>
+      <w:r>
+        <w:rPr>
+          <w:rFonts w:ascii="Times New Roman" w:hAnsi="Times New Roman" w:cs="Times New Roman"/>
+          <w:sz w:val="24"/>
+          <w:szCs w:val="24"/>
+        </w:rPr>
+        <w:t>Core</w:t>
+      </w:r>
+      <w:proofErr w:type="spellEnd"/>
+      <w:r>
+        <w:rPr>
+          <w:rFonts w:ascii="Times New Roman" w:hAnsi="Times New Roman" w:cs="Times New Roman"/>
+          <w:sz w:val="24"/>
+          <w:szCs w:val="24"/>
+        </w:rPr>
+        <w:t xml:space="preserve"> 3.1, с усъвършенствани механизми за </w:t>
+      </w:r>
+      <w:proofErr w:type="spellStart"/>
+      <w:r>
+        <w:rPr>
+          <w:rFonts w:ascii="Times New Roman" w:hAnsi="Times New Roman" w:cs="Times New Roman"/>
+          <w:sz w:val="24"/>
+          <w:szCs w:val="24"/>
+        </w:rPr>
+        <w:t>аутентификация</w:t>
+      </w:r>
+      <w:proofErr w:type="spellEnd"/>
+      <w:r>
+        <w:rPr>
+          <w:rFonts w:ascii="Times New Roman" w:hAnsi="Times New Roman" w:cs="Times New Roman"/>
+          <w:sz w:val="24"/>
+          <w:szCs w:val="24"/>
+        </w:rPr>
+        <w:t>, авторизация и защита от уеб заплахи, като XSS и CSRF атаки.</w:t>
+      </w:r>
+    </w:p>
+    <w:p>
+      <w:pPr>
+        <w:rPr>
+          <w:rFonts w:ascii="Times New Roman" w:hAnsi="Times New Roman" w:cs="Times New Roman"/>
+          <w:sz w:val="24"/>
+          <w:szCs w:val="24"/>
+        </w:rPr>
+      </w:pPr>
+      <w:r>
+        <w:rPr>
+          <w:rFonts w:ascii="Times New Roman" w:hAnsi="Times New Roman" w:cs="Times New Roman"/>
+          <w:sz w:val="24"/>
+          <w:szCs w:val="24"/>
+        </w:rPr>
+        <w:t xml:space="preserve">Предимства на ASP.NET </w:t>
+      </w:r>
+      <w:proofErr w:type="spellStart"/>
+      <w:r>
+        <w:rPr>
+          <w:rFonts w:ascii="Times New Roman" w:hAnsi="Times New Roman" w:cs="Times New Roman"/>
+          <w:sz w:val="24"/>
+          <w:szCs w:val="24"/>
+        </w:rPr>
+        <w:t>Core</w:t>
+      </w:r>
+      <w:proofErr w:type="spellEnd"/>
+      <w:r>
+        <w:rPr>
+          <w:rFonts w:ascii="Times New Roman" w:hAnsi="Times New Roman" w:cs="Times New Roman"/>
+          <w:sz w:val="24"/>
+          <w:szCs w:val="24"/>
+        </w:rPr>
+        <w:t xml:space="preserve"> 3.1</w:t>
+      </w:r>
+    </w:p>
+    <w:p>
+      <w:pPr>
+        <w:rPr>
+          <w:rFonts w:ascii="Times New Roman" w:hAnsi="Times New Roman" w:cs="Times New Roman"/>
+          <w:sz w:val="24"/>
+          <w:szCs w:val="24"/>
+        </w:rPr>
+      </w:pPr>
+      <w:r>
+        <w:rPr>
+          <w:rFonts w:ascii="Times New Roman" w:hAnsi="Times New Roman" w:cs="Times New Roman"/>
+          <w:sz w:val="24"/>
+          <w:szCs w:val="24"/>
+        </w:rPr>
+        <w:t>Гъвкавост и контрол</w:t>
+      </w:r>
+    </w:p>
+    <w:p>
+      <w:pPr>
+        <w:rPr>
+          <w:rFonts w:ascii="Times New Roman" w:hAnsi="Times New Roman" w:cs="Times New Roman"/>
+          <w:sz w:val="24"/>
+          <w:szCs w:val="24"/>
+        </w:rPr>
+      </w:pPr>
+      <w:r>
+        <w:rPr>
+          <w:rFonts w:ascii="Times New Roman" w:hAnsi="Times New Roman" w:cs="Times New Roman"/>
+          <w:sz w:val="24"/>
+          <w:szCs w:val="24"/>
+        </w:rPr>
+        <w:t xml:space="preserve">Модулната архитектура на ASP.NET </w:t>
+      </w:r>
+      <w:proofErr w:type="spellStart"/>
+      <w:r>
+        <w:rPr>
+          <w:rFonts w:ascii="Times New Roman" w:hAnsi="Times New Roman" w:cs="Times New Roman"/>
+          <w:sz w:val="24"/>
+          <w:szCs w:val="24"/>
+        </w:rPr>
+        <w:t>Core</w:t>
+      </w:r>
+      <w:proofErr w:type="spellEnd"/>
+      <w:r>
+        <w:rPr>
+          <w:rFonts w:ascii="Times New Roman" w:hAnsi="Times New Roman" w:cs="Times New Roman"/>
+          <w:sz w:val="24"/>
+          <w:szCs w:val="24"/>
+        </w:rPr>
+        <w:t xml:space="preserve"> 3.1 предоставя на разработчиците изключителен контрол върху своите приложения, като позволява лесна интеграция на </w:t>
+      </w:r>
+      <w:proofErr w:type="spellStart"/>
+      <w:r>
+        <w:rPr>
+          <w:rFonts w:ascii="Times New Roman" w:hAnsi="Times New Roman" w:cs="Times New Roman"/>
+          <w:sz w:val="24"/>
+          <w:szCs w:val="24"/>
+        </w:rPr>
+        <w:t>сторонни</w:t>
+      </w:r>
+      <w:proofErr w:type="spellEnd"/>
+      <w:r>
+        <w:rPr>
+          <w:rFonts w:ascii="Times New Roman" w:hAnsi="Times New Roman" w:cs="Times New Roman"/>
+          <w:sz w:val="24"/>
+          <w:szCs w:val="24"/>
+        </w:rPr>
+        <w:t xml:space="preserve"> библиотеки и услуги.</w:t>
+      </w:r>
+    </w:p>
+    <w:p>
+      <w:pPr>
+        <w:rPr>
+          <w:rFonts w:ascii="Times New Roman" w:hAnsi="Times New Roman" w:cs="Times New Roman"/>
+          <w:sz w:val="24"/>
+          <w:szCs w:val="24"/>
+        </w:rPr>
+      </w:pPr>
+      <w:r>
+        <w:rPr>
+          <w:rFonts w:ascii="Times New Roman" w:hAnsi="Times New Roman" w:cs="Times New Roman"/>
+          <w:sz w:val="24"/>
+          <w:szCs w:val="24"/>
+        </w:rPr>
+        <w:t>Съвместимост с контейнери</w:t>
+      </w:r>
+    </w:p>
+    <w:p>
+      <w:pPr>
+        <w:rPr>
+          <w:rFonts w:ascii="Times New Roman" w:hAnsi="Times New Roman" w:cs="Times New Roman"/>
+          <w:sz w:val="24"/>
+          <w:szCs w:val="24"/>
+        </w:rPr>
+      </w:pPr>
+      <w:r>
+        <w:rPr>
+          <w:rFonts w:ascii="Times New Roman" w:hAnsi="Times New Roman" w:cs="Times New Roman"/>
+          <w:sz w:val="24"/>
+          <w:szCs w:val="24"/>
+        </w:rPr>
+        <w:t xml:space="preserve">Оптимизацията на ASP.NET </w:t>
+      </w:r>
+      <w:proofErr w:type="spellStart"/>
+      <w:r>
+        <w:rPr>
+          <w:rFonts w:ascii="Times New Roman" w:hAnsi="Times New Roman" w:cs="Times New Roman"/>
+          <w:sz w:val="24"/>
+          <w:szCs w:val="24"/>
+        </w:rPr>
+        <w:t>Core</w:t>
+      </w:r>
+      <w:proofErr w:type="spellEnd"/>
+      <w:r>
+        <w:rPr>
+          <w:rFonts w:ascii="Times New Roman" w:hAnsi="Times New Roman" w:cs="Times New Roman"/>
+          <w:sz w:val="24"/>
+          <w:szCs w:val="24"/>
+        </w:rPr>
+        <w:t xml:space="preserve"> 3.1 за контейнери като </w:t>
+      </w:r>
+      <w:proofErr w:type="spellStart"/>
+      <w:r>
+        <w:rPr>
+          <w:rFonts w:ascii="Times New Roman" w:hAnsi="Times New Roman" w:cs="Times New Roman"/>
+          <w:sz w:val="24"/>
+          <w:szCs w:val="24"/>
+        </w:rPr>
+        <w:t>Docker</w:t>
+      </w:r>
+      <w:proofErr w:type="spellEnd"/>
+      <w:r>
+        <w:rPr>
+          <w:rFonts w:ascii="Times New Roman" w:hAnsi="Times New Roman" w:cs="Times New Roman"/>
+          <w:sz w:val="24"/>
+          <w:szCs w:val="24"/>
+        </w:rPr>
+        <w:t xml:space="preserve"> улеснява разработчиците в пакетирането, разпространението и мащабирането на своите приложения, като същевременно осигурява </w:t>
+      </w:r>
+      <w:proofErr w:type="spellStart"/>
+      <w:r>
+        <w:rPr>
+          <w:rFonts w:ascii="Times New Roman" w:hAnsi="Times New Roman" w:cs="Times New Roman"/>
+          <w:sz w:val="24"/>
+          <w:szCs w:val="24"/>
+        </w:rPr>
+        <w:t>консистентност</w:t>
+      </w:r>
+      <w:proofErr w:type="spellEnd"/>
+      <w:r>
+        <w:rPr>
+          <w:rFonts w:ascii="Times New Roman" w:hAnsi="Times New Roman" w:cs="Times New Roman"/>
+          <w:sz w:val="24"/>
+          <w:szCs w:val="24"/>
+        </w:rPr>
+        <w:t xml:space="preserve"> в различните среди за разработка и продукция.</w:t>
+      </w:r>
+    </w:p>
+    <w:p>
+      <w:pPr>
+        <w:rPr>
+          <w:rFonts w:ascii="Times New Roman" w:hAnsi="Times New Roman" w:cs="Times New Roman"/>
+          <w:sz w:val="24"/>
+          <w:szCs w:val="24"/>
+        </w:rPr>
+      </w:pPr>
+    </w:p>
+    <w:p>
+      <w:pPr>
+        <w:rPr>
+          <w:rFonts w:ascii="Times New Roman" w:hAnsi="Times New Roman" w:cs="Times New Roman"/>
+          <w:sz w:val="24"/>
+          <w:szCs w:val="24"/>
+        </w:rPr>
+      </w:pPr>
+      <w:r>
+        <w:rPr>
+          <w:rFonts w:ascii="Times New Roman" w:hAnsi="Times New Roman" w:cs="Times New Roman"/>
+          <w:sz w:val="24"/>
+          <w:szCs w:val="24"/>
+        </w:rPr>
+        <w:t>Съвместимост</w:t>
+      </w:r>
+    </w:p>
+    <w:p>
+      <w:pPr>
+        <w:rPr>
+          <w:rFonts w:ascii="Times New Roman" w:hAnsi="Times New Roman" w:cs="Times New Roman"/>
+          <w:sz w:val="24"/>
+          <w:szCs w:val="24"/>
+        </w:rPr>
+      </w:pPr>
+      <w:r>
+        <w:rPr>
+          <w:rFonts w:ascii="Times New Roman" w:hAnsi="Times New Roman" w:cs="Times New Roman"/>
+          <w:sz w:val="24"/>
+          <w:szCs w:val="24"/>
+        </w:rPr>
+        <w:t xml:space="preserve">Оптимизацията на ASP.NET </w:t>
+      </w:r>
+      <w:proofErr w:type="spellStart"/>
+      <w:r>
+        <w:rPr>
+          <w:rFonts w:ascii="Times New Roman" w:hAnsi="Times New Roman" w:cs="Times New Roman"/>
+          <w:sz w:val="24"/>
+          <w:szCs w:val="24"/>
+        </w:rPr>
+        <w:t>Core</w:t>
+      </w:r>
+      <w:proofErr w:type="spellEnd"/>
+      <w:r>
+        <w:rPr>
+          <w:rFonts w:ascii="Times New Roman" w:hAnsi="Times New Roman" w:cs="Times New Roman"/>
+          <w:sz w:val="24"/>
+          <w:szCs w:val="24"/>
+        </w:rPr>
+        <w:t xml:space="preserve"> 3.1 за контейнери като </w:t>
+      </w:r>
+      <w:proofErr w:type="spellStart"/>
+      <w:r>
+        <w:rPr>
+          <w:rFonts w:ascii="Times New Roman" w:hAnsi="Times New Roman" w:cs="Times New Roman"/>
+          <w:sz w:val="24"/>
+          <w:szCs w:val="24"/>
+        </w:rPr>
+        <w:t>Docker</w:t>
+      </w:r>
+      <w:proofErr w:type="spellEnd"/>
+      <w:r>
+        <w:rPr>
+          <w:rFonts w:ascii="Times New Roman" w:hAnsi="Times New Roman" w:cs="Times New Roman"/>
+          <w:sz w:val="24"/>
+          <w:szCs w:val="24"/>
+        </w:rPr>
+        <w:t xml:space="preserve"> улеснява разработчиците в пакетирането, разпространението и мащабирането на своите приложения, като същевременно осигурява </w:t>
+      </w:r>
+      <w:proofErr w:type="spellStart"/>
+      <w:r>
+        <w:rPr>
+          <w:rFonts w:ascii="Times New Roman" w:hAnsi="Times New Roman" w:cs="Times New Roman"/>
+          <w:sz w:val="24"/>
+          <w:szCs w:val="24"/>
+        </w:rPr>
+        <w:t>консистентност</w:t>
+      </w:r>
+      <w:proofErr w:type="spellEnd"/>
+      <w:r>
+        <w:rPr>
+          <w:rFonts w:ascii="Times New Roman" w:hAnsi="Times New Roman" w:cs="Times New Roman"/>
+          <w:sz w:val="24"/>
+          <w:szCs w:val="24"/>
+        </w:rPr>
+        <w:t xml:space="preserve"> в различните среди за разработка и продукция.</w:t>
+      </w:r>
+    </w:p>
+    <w:p>
+      <w:pPr>
+        <w:rPr>
+          <w:rFonts w:ascii="Times New Roman" w:hAnsi="Times New Roman" w:cs="Times New Roman"/>
+          <w:sz w:val="24"/>
+          <w:szCs w:val="24"/>
+        </w:rPr>
+      </w:pPr>
+    </w:p>
+    <w:p>
+      <w:pPr>
+        <w:rPr>
+          <w:rFonts w:ascii="Times New Roman" w:hAnsi="Times New Roman" w:cs="Times New Roman"/>
+          <w:sz w:val="24"/>
+          <w:szCs w:val="24"/>
+        </w:rPr>
+      </w:pPr>
+      <w:r>
+        <w:rPr>
+          <w:rFonts w:ascii="Times New Roman" w:hAnsi="Times New Roman" w:cs="Times New Roman"/>
+          <w:sz w:val="24"/>
+          <w:szCs w:val="24"/>
+        </w:rPr>
+        <w:lastRenderedPageBreak/>
+        <w:t>Силно съобщество и поддръжка</w:t>
+      </w:r>
+    </w:p>
+    <w:p>
+      <w:pPr>
+        <w:rPr>
+          <w:rFonts w:ascii="Times New Roman" w:hAnsi="Times New Roman" w:cs="Times New Roman"/>
+          <w:sz w:val="24"/>
+          <w:szCs w:val="24"/>
+        </w:rPr>
+      </w:pPr>
+      <w:r>
+        <w:rPr>
+          <w:rFonts w:ascii="Times New Roman" w:hAnsi="Times New Roman" w:cs="Times New Roman"/>
+          <w:sz w:val="24"/>
+          <w:szCs w:val="24"/>
+        </w:rPr>
+        <w:t>Наличието на активно и поддържащо съобщество, заедно със силната поддръжка от страна на Microsoft, осигурява на разработчиците достъп до множество ресурси, водачи и най-добри практики за успешната разработка на приложения.</w:t>
+      </w:r>
+    </w:p>
+    <w:p>
+      <w:pPr>
+        <w:rPr>
+          <w:rFonts w:ascii="Times New Roman" w:hAnsi="Times New Roman" w:cs="Times New Roman"/>
+          <w:sz w:val="24"/>
+          <w:szCs w:val="24"/>
+        </w:rPr>
+      </w:pPr>
+    </w:p>
+    <w:p>
+      <w:pPr>
+        <w:rPr>
+          <w:rFonts w:ascii="Times New Roman" w:hAnsi="Times New Roman" w:cs="Times New Roman"/>
+          <w:sz w:val="24"/>
+          <w:szCs w:val="24"/>
+        </w:rPr>
+      </w:pPr>
+      <w:r>
+        <w:rPr>
+          <w:rFonts w:ascii="Times New Roman" w:hAnsi="Times New Roman" w:cs="Times New Roman"/>
+          <w:sz w:val="24"/>
+          <w:szCs w:val="24"/>
+        </w:rPr>
+        <w:t xml:space="preserve">Примери за приложение на ASP.NET </w:t>
+      </w:r>
+      <w:proofErr w:type="spellStart"/>
+      <w:r>
+        <w:rPr>
+          <w:rFonts w:ascii="Times New Roman" w:hAnsi="Times New Roman" w:cs="Times New Roman"/>
+          <w:sz w:val="24"/>
+          <w:szCs w:val="24"/>
+        </w:rPr>
+        <w:t>Core</w:t>
+      </w:r>
+      <w:proofErr w:type="spellEnd"/>
+      <w:r>
+        <w:rPr>
+          <w:rFonts w:ascii="Times New Roman" w:hAnsi="Times New Roman" w:cs="Times New Roman"/>
+          <w:sz w:val="24"/>
+          <w:szCs w:val="24"/>
+        </w:rPr>
+        <w:t xml:space="preserve"> 3.1</w:t>
+      </w:r>
+    </w:p>
+    <w:p>
+      <w:pPr>
+        <w:rPr>
+          <w:rFonts w:ascii="Times New Roman" w:hAnsi="Times New Roman" w:cs="Times New Roman"/>
+          <w:sz w:val="24"/>
+          <w:szCs w:val="24"/>
+        </w:rPr>
+      </w:pPr>
+    </w:p>
+    <w:p>
+      <w:pPr>
+        <w:rPr>
+          <w:rFonts w:ascii="Times New Roman" w:hAnsi="Times New Roman" w:cs="Times New Roman"/>
+          <w:sz w:val="24"/>
+          <w:szCs w:val="24"/>
+        </w:rPr>
+      </w:pPr>
+      <w:r>
+        <w:rPr>
+          <w:rFonts w:ascii="Times New Roman" w:hAnsi="Times New Roman" w:cs="Times New Roman"/>
+          <w:sz w:val="24"/>
+          <w:szCs w:val="24"/>
+        </w:rPr>
+        <w:t xml:space="preserve">ASP.NET </w:t>
+      </w:r>
+      <w:proofErr w:type="spellStart"/>
+      <w:r>
+        <w:rPr>
+          <w:rFonts w:ascii="Times New Roman" w:hAnsi="Times New Roman" w:cs="Times New Roman"/>
+          <w:sz w:val="24"/>
+          <w:szCs w:val="24"/>
+        </w:rPr>
+        <w:t>Core</w:t>
+      </w:r>
+      <w:proofErr w:type="spellEnd"/>
+      <w:r>
+        <w:rPr>
+          <w:rFonts w:ascii="Times New Roman" w:hAnsi="Times New Roman" w:cs="Times New Roman"/>
+          <w:sz w:val="24"/>
+          <w:szCs w:val="24"/>
+        </w:rPr>
+        <w:t xml:space="preserve"> 3.1 се използва за създаването на разнообразни уеб приложения, като:</w:t>
+      </w:r>
+    </w:p>
+    <w:p>
+      <w:pPr>
+        <w:rPr>
+          <w:rFonts w:ascii="Times New Roman" w:hAnsi="Times New Roman" w:cs="Times New Roman"/>
+          <w:sz w:val="24"/>
+          <w:szCs w:val="24"/>
+        </w:rPr>
+      </w:pPr>
+      <w:r>
+        <w:rPr>
+          <w:rFonts w:ascii="Times New Roman" w:hAnsi="Times New Roman" w:cs="Times New Roman"/>
+          <w:sz w:val="24"/>
+          <w:szCs w:val="24"/>
+        </w:rPr>
+        <w:t xml:space="preserve"> •Динамични уеб сайтове и портали, предлагащи персонализирано съдържание за потребителите.</w:t>
+      </w:r>
+    </w:p>
+    <w:p>
+      <w:pPr>
+        <w:rPr>
+          <w:rFonts w:ascii="Times New Roman" w:hAnsi="Times New Roman" w:cs="Times New Roman"/>
+          <w:sz w:val="24"/>
+          <w:szCs w:val="24"/>
+        </w:rPr>
+      </w:pPr>
+      <w:r>
+        <w:rPr>
+          <w:rFonts w:ascii="Times New Roman" w:hAnsi="Times New Roman" w:cs="Times New Roman"/>
+          <w:sz w:val="24"/>
+          <w:szCs w:val="24"/>
+        </w:rPr>
+        <w:t xml:space="preserve"> •</w:t>
+      </w:r>
+      <w:r>
+        <w:rPr>
+          <w:rFonts w:ascii="Times New Roman" w:hAnsi="Times New Roman" w:cs="Times New Roman"/>
+          <w:sz w:val="24"/>
+          <w:szCs w:val="24"/>
+        </w:rPr>
+        <w:t xml:space="preserve"> </w:t>
+      </w:r>
+      <w:proofErr w:type="spellStart"/>
+      <w:r>
+        <w:rPr>
+          <w:rFonts w:ascii="Times New Roman" w:hAnsi="Times New Roman" w:cs="Times New Roman"/>
+          <w:sz w:val="24"/>
+          <w:szCs w:val="24"/>
+        </w:rPr>
+        <w:t>RESTful</w:t>
+      </w:r>
+      <w:proofErr w:type="spellEnd"/>
+      <w:r>
+        <w:rPr>
+          <w:rFonts w:ascii="Times New Roman" w:hAnsi="Times New Roman" w:cs="Times New Roman"/>
+          <w:sz w:val="24"/>
+          <w:szCs w:val="24"/>
+        </w:rPr>
+        <w:t xml:space="preserve"> API-та и микросервиси, които обслужват мобилни приложения, уебсайтове и други услуги.</w:t>
+      </w:r>
+    </w:p>
+    <w:p>
+      <w:pPr>
+        <w:rPr>
+          <w:rFonts w:ascii="Times New Roman" w:hAnsi="Times New Roman" w:cs="Times New Roman"/>
+          <w:sz w:val="24"/>
+          <w:szCs w:val="24"/>
+        </w:rPr>
+      </w:pPr>
+      <w:r>
+        <w:rPr>
+          <w:rFonts w:ascii="Times New Roman" w:hAnsi="Times New Roman" w:cs="Times New Roman"/>
+          <w:sz w:val="24"/>
+          <w:szCs w:val="24"/>
+        </w:rPr>
+        <w:t xml:space="preserve">•Интерактивни уеб приложения с </w:t>
+      </w:r>
+      <w:proofErr w:type="spellStart"/>
+      <w:r>
+        <w:rPr>
+          <w:rFonts w:ascii="Times New Roman" w:hAnsi="Times New Roman" w:cs="Times New Roman"/>
+          <w:sz w:val="24"/>
+          <w:szCs w:val="24"/>
+        </w:rPr>
+        <w:t>Blazor</w:t>
+      </w:r>
+      <w:proofErr w:type="spellEnd"/>
+      <w:r>
+        <w:rPr>
+          <w:rFonts w:ascii="Times New Roman" w:hAnsi="Times New Roman" w:cs="Times New Roman"/>
+          <w:sz w:val="24"/>
+          <w:szCs w:val="24"/>
+        </w:rPr>
+        <w:t xml:space="preserve">, позволяващи създаването на богати и ангажиращи потребителски интерфейси. </w:t>
+      </w:r>
+    </w:p>
+    <w:p>
+      <w:pPr>
+        <w:rPr>
+          <w:rFonts w:ascii="Times New Roman" w:hAnsi="Times New Roman" w:cs="Times New Roman"/>
+          <w:sz w:val="24"/>
+          <w:szCs w:val="24"/>
+        </w:rPr>
+      </w:pPr>
+      <w:r>
+        <w:rPr>
+          <w:rFonts w:ascii="Times New Roman" w:hAnsi="Times New Roman" w:cs="Times New Roman"/>
+          <w:sz w:val="24"/>
+          <w:szCs w:val="24"/>
+        </w:rPr>
+        <w:t xml:space="preserve">•Сложни уеб базирани системи, които изискват висока производителност, </w:t>
+      </w:r>
+      <w:proofErr w:type="spellStart"/>
+      <w:r>
+        <w:rPr>
+          <w:rFonts w:ascii="Times New Roman" w:hAnsi="Times New Roman" w:cs="Times New Roman"/>
+          <w:sz w:val="24"/>
+          <w:szCs w:val="24"/>
+        </w:rPr>
+        <w:t>скалируемост</w:t>
+      </w:r>
+      <w:proofErr w:type="spellEnd"/>
+      <w:r>
+        <w:rPr>
+          <w:rFonts w:ascii="Times New Roman" w:hAnsi="Times New Roman" w:cs="Times New Roman"/>
+          <w:sz w:val="24"/>
+          <w:szCs w:val="24"/>
+        </w:rPr>
+        <w:t xml:space="preserve"> и интеграция с различни услуги и бази данни.</w:t>
+      </w:r>
+    </w:p>
+    <w:p>
+      <w:pPr>
+        <w:rPr>
+          <w:rFonts w:ascii="Times New Roman" w:hAnsi="Times New Roman" w:cs="Times New Roman"/>
+          <w:sz w:val="24"/>
+          <w:szCs w:val="24"/>
+        </w:rPr>
+      </w:pPr>
+    </w:p>
+    <w:p>
+      <w:pPr>
+        <w:rPr>
+          <w:rFonts w:ascii="Times New Roman" w:hAnsi="Times New Roman" w:cs="Times New Roman"/>
+          <w:sz w:val="24"/>
+          <w:szCs w:val="24"/>
+        </w:rPr>
+      </w:pPr>
+      <w:r>
+        <w:rPr>
+          <w:rFonts w:ascii="Times New Roman" w:hAnsi="Times New Roman" w:cs="Times New Roman"/>
+          <w:sz w:val="24"/>
+          <w:szCs w:val="24"/>
+        </w:rPr>
+        <w:t>Потенциални недостатъци и предизвикателства</w:t>
+      </w:r>
+    </w:p>
+    <w:p>
+      <w:pPr>
+        <w:rPr>
+          <w:rFonts w:ascii="Times New Roman" w:hAnsi="Times New Roman" w:cs="Times New Roman"/>
+          <w:sz w:val="24"/>
+          <w:szCs w:val="24"/>
+        </w:rPr>
+      </w:pPr>
+      <w:r>
+        <w:rPr>
+          <w:rFonts w:ascii="Times New Roman" w:hAnsi="Times New Roman" w:cs="Times New Roman"/>
+          <w:sz w:val="24"/>
+          <w:szCs w:val="24"/>
+        </w:rPr>
+        <w:t xml:space="preserve">Въпреки множеството си предимства, преходът към ASP.NET </w:t>
+      </w:r>
+      <w:proofErr w:type="spellStart"/>
+      <w:r>
+        <w:rPr>
+          <w:rFonts w:ascii="Times New Roman" w:hAnsi="Times New Roman" w:cs="Times New Roman"/>
+          <w:sz w:val="24"/>
+          <w:szCs w:val="24"/>
+        </w:rPr>
+        <w:t>Core</w:t>
+      </w:r>
+      <w:proofErr w:type="spellEnd"/>
+      <w:r>
+        <w:rPr>
+          <w:rFonts w:ascii="Times New Roman" w:hAnsi="Times New Roman" w:cs="Times New Roman"/>
+          <w:sz w:val="24"/>
+          <w:szCs w:val="24"/>
+        </w:rPr>
+        <w:t xml:space="preserve"> 3.1 може да представлява предизвикателство за организации с големи наследени системи, изградени на по-стари версии на .NET Framework. Миграцията към ASP.NET </w:t>
+      </w:r>
+      <w:proofErr w:type="spellStart"/>
+      <w:r>
+        <w:rPr>
+          <w:rFonts w:ascii="Times New Roman" w:hAnsi="Times New Roman" w:cs="Times New Roman"/>
+          <w:sz w:val="24"/>
+          <w:szCs w:val="24"/>
+        </w:rPr>
+        <w:t>Core</w:t>
+      </w:r>
+      <w:proofErr w:type="spellEnd"/>
+      <w:r>
+        <w:rPr>
+          <w:rFonts w:ascii="Times New Roman" w:hAnsi="Times New Roman" w:cs="Times New Roman"/>
+          <w:sz w:val="24"/>
+          <w:szCs w:val="24"/>
+        </w:rPr>
+        <w:t xml:space="preserve"> изисква време, ресурси и потенциално преосмисляне на архитектурни решения, което може да бъде трудно за някои екипи.</w:t>
+      </w:r>
+    </w:p>
+    <w:p>
+      <w:pPr>
+        <w:rPr>
+          <w:rFonts w:ascii="Times New Roman" w:hAnsi="Times New Roman" w:cs="Times New Roman"/>
+          <w:sz w:val="24"/>
+          <w:szCs w:val="24"/>
+        </w:rPr>
+      </w:pPr>
+      <w:r>
+        <w:rPr>
+          <w:rFonts w:ascii="Times New Roman" w:hAnsi="Times New Roman" w:cs="Times New Roman"/>
+          <w:sz w:val="24"/>
+          <w:szCs w:val="24"/>
+        </w:rPr>
+        <w:t>Заключение</w:t>
+      </w:r>
+    </w:p>
+    <w:p>
+      <w:pPr>
+        <w:rPr>
+          <w:rFonts w:ascii="Times New Roman" w:hAnsi="Times New Roman" w:cs="Times New Roman"/>
+          <w:sz w:val="24"/>
+          <w:szCs w:val="24"/>
+        </w:rPr>
+      </w:pPr>
+      <w:r>
+        <w:rPr>
+          <w:rFonts w:ascii="Times New Roman" w:hAnsi="Times New Roman" w:cs="Times New Roman"/>
+          <w:sz w:val="24"/>
+          <w:szCs w:val="24"/>
+        </w:rPr>
+        <w:t xml:space="preserve">ASP.NET </w:t>
+      </w:r>
+      <w:proofErr w:type="spellStart"/>
+      <w:r>
+        <w:rPr>
+          <w:rFonts w:ascii="Times New Roman" w:hAnsi="Times New Roman" w:cs="Times New Roman"/>
+          <w:sz w:val="24"/>
+          <w:szCs w:val="24"/>
+        </w:rPr>
+        <w:t>Core</w:t>
+      </w:r>
+      <w:proofErr w:type="spellEnd"/>
+      <w:r>
+        <w:rPr>
+          <w:rFonts w:ascii="Times New Roman" w:hAnsi="Times New Roman" w:cs="Times New Roman"/>
+          <w:sz w:val="24"/>
+          <w:szCs w:val="24"/>
+        </w:rPr>
+        <w:t xml:space="preserve"> 3.1 предлага баланс между производителност, гъвкавост и сигурност, правейки го привлекателен избор за разработчици и организации, които искат да изградят съвременни уеб решения. С акцент върху крос-платформената съвместимост, поддръжката на контейнери и богатите функционалности за разработка на приложения, ASP.NET </w:t>
+      </w:r>
+      <w:proofErr w:type="spellStart"/>
+      <w:r>
+        <w:rPr>
+          <w:rFonts w:ascii="Times New Roman" w:hAnsi="Times New Roman" w:cs="Times New Roman"/>
+          <w:sz w:val="24"/>
+          <w:szCs w:val="24"/>
+        </w:rPr>
+        <w:t>Core</w:t>
+      </w:r>
+      <w:proofErr w:type="spellEnd"/>
+      <w:r>
+        <w:rPr>
+          <w:rFonts w:ascii="Times New Roman" w:hAnsi="Times New Roman" w:cs="Times New Roman"/>
+          <w:sz w:val="24"/>
+          <w:szCs w:val="24"/>
+        </w:rPr>
+        <w:t xml:space="preserve"> 3.1 остава ключов играч в света на уеб технологиите.</w:t>
       </w:r>
     </w:p>
     <w:sectPr>
@@ -921,6 +6404,863 @@
     </w:sectPr>
   </w:body>
 </w:document>
+</file>
+
+<file path=word/numbering.xml><?xml version="1.0" encoding="utf-8"?>
+<w:numbering xmlns:wpc="http://schemas.microsoft.com/office/word/2010/wordprocessingCanvas" xmlns:cx="http://schemas.microsoft.com/office/drawing/2014/chartex" xmlns:cx1="http://schemas.microsoft.com/office/drawing/2015/9/8/chartex" xmlns:cx2="http://schemas.microsoft.com/office/drawing/2015/10/21/chartex" xmlns:cx3="http://schemas.microsoft.com/office/drawing/2016/5/9/chartex" xmlns:cx4="http://schemas.microsoft.com/office/drawing/2016/5/10/chartex" xmlns:cx5="http://schemas.microsoft.com/office/drawing/2016/5/11/chartex" xmlns:cx6="http://schemas.microsoft.com/office/drawing/2016/5/12/chartex" xmlns:cx7="http://schemas.microsoft.com/office/drawing/2016/5/13/chartex" xmlns:cx8="http://schemas.microsoft.com/office/drawing/2016/5/14/chartex" xmlns:mc="http://schemas.openxmlformats.org/markup-compatibility/2006" xmlns:aink="http://schemas.microsoft.com/office/drawing/2016/ink" xmlns:am3d="http://schemas.microsoft.com/office/drawing/2017/model3d" xmlns:o="urn:schemas-microsoft-com:office:office" xmlns:oel="http://schemas.microsoft.com/office/2019/extlst" xmlns:r="http://schemas.openxmlformats.org/officeDocument/2006/relationships" xmlns:m="http://schemas.openxmlformats.org/officeDocument/2006/math" xmlns:v="urn:schemas-microsoft-com:vml" xmlns:wp14="http://schemas.microsoft.com/office/word/2010/wordprocessingDrawing" xmlns:wp="http://schemas.openxmlformats.org/drawingml/2006/wordprocessingDrawing" xmlns:w10="urn:schemas-microsoft-com:office:word" xmlns:w="http://schemas.openxmlformats.org/wordprocessingml/2006/main" xmlns:w14="http://schemas.microsoft.com/office/word/2010/wordml" xmlns:w15="http://schemas.microsoft.com/office/word/2012/wordml" xmlns:w16cex="http://schemas.microsoft.com/office/word/2018/wordml/cex" xmlns:w16cid="http://schemas.microsoft.com/office/word/2016/wordml/cid" xmlns:w16="http://schemas.microsoft.com/office/word/2018/wordml" xmlns:w16sdtdh="http://schemas.microsoft.com/office/word/2020/wordml/sdtdatahash" xmlns:w16se="http://schemas.microsoft.com/office/word/2015/wordml/symex" xmlns:wpg="http://schemas.microsoft.com/office/word/2010/wordprocessingGroup" xmlns:wpi="http://schemas.microsoft.com/office/word/2010/wordprocessingInk" xmlns:wne="http://schemas.microsoft.com/office/word/2006/wordml" xmlns:wps="http://schemas.microsoft.com/office/word/2010/wordprocessingShape" mc:Ignorable="w14 w15 w16se w16cid w16 w16cex w16sdtdh wp14">
+  <w:abstractNum w:abstractNumId="0" w15:restartNumberingAfterBreak="0">
+    <w:nsid w:val="083E56B9"/>
+    <w:multiLevelType w:val="multilevel"/>
+    <w:tmpl w:val="A3104E6E"/>
+    <w:lvl w:ilvl="0">
+      <w:start w:val="1"/>
+      <w:numFmt w:val="bullet"/>
+      <w:lvlText w:val=""/>
+      <w:lvlJc w:val="left"/>
+      <w:pPr>
+        <w:tabs>
+          <w:tab w:val="num" w:pos="720"/>
+        </w:tabs>
+        <w:ind w:left="720" w:hanging="360"/>
+      </w:pPr>
+      <w:rPr>
+        <w:rFonts w:ascii="Symbol" w:hAnsi="Symbol" w:hint="default"/>
+        <w:sz w:val="20"/>
+      </w:rPr>
+    </w:lvl>
+    <w:lvl w:ilvl="1" w:tentative="1">
+      <w:start w:val="1"/>
+      <w:numFmt w:val="bullet"/>
+      <w:lvlText w:val=""/>
+      <w:lvlJc w:val="left"/>
+      <w:pPr>
+        <w:tabs>
+          <w:tab w:val="num" w:pos="1440"/>
+        </w:tabs>
+        <w:ind w:left="1440" w:hanging="360"/>
+      </w:pPr>
+      <w:rPr>
+        <w:rFonts w:ascii="Symbol" w:hAnsi="Symbol" w:hint="default"/>
+        <w:sz w:val="20"/>
+      </w:rPr>
+    </w:lvl>
+    <w:lvl w:ilvl="2" w:tentative="1">
+      <w:start w:val="1"/>
+      <w:numFmt w:val="bullet"/>
+      <w:lvlText w:val=""/>
+      <w:lvlJc w:val="left"/>
+      <w:pPr>
+        <w:tabs>
+          <w:tab w:val="num" w:pos="2160"/>
+        </w:tabs>
+        <w:ind w:left="2160" w:hanging="360"/>
+      </w:pPr>
+      <w:rPr>
+        <w:rFonts w:ascii="Symbol" w:hAnsi="Symbol" w:hint="default"/>
+        <w:sz w:val="20"/>
+      </w:rPr>
+    </w:lvl>
+    <w:lvl w:ilvl="3" w:tentative="1">
+      <w:start w:val="1"/>
+      <w:numFmt w:val="bullet"/>
+      <w:lvlText w:val=""/>
+      <w:lvlJc w:val="left"/>
+      <w:pPr>
+        <w:tabs>
+          <w:tab w:val="num" w:pos="2880"/>
+        </w:tabs>
+        <w:ind w:left="2880" w:hanging="360"/>
+      </w:pPr>
+      <w:rPr>
+        <w:rFonts w:ascii="Symbol" w:hAnsi="Symbol" w:hint="default"/>
+        <w:sz w:val="20"/>
+      </w:rPr>
+    </w:lvl>
+    <w:lvl w:ilvl="4" w:tentative="1">
+      <w:start w:val="1"/>
+      <w:numFmt w:val="bullet"/>
+      <w:lvlText w:val=""/>
+      <w:lvlJc w:val="left"/>
+      <w:pPr>
+        <w:tabs>
+          <w:tab w:val="num" w:pos="3600"/>
+        </w:tabs>
+        <w:ind w:left="3600" w:hanging="360"/>
+      </w:pPr>
+      <w:rPr>
+        <w:rFonts w:ascii="Symbol" w:hAnsi="Symbol" w:hint="default"/>
+        <w:sz w:val="20"/>
+      </w:rPr>
+    </w:lvl>
+    <w:lvl w:ilvl="5" w:tentative="1">
+      <w:start w:val="1"/>
+      <w:numFmt w:val="bullet"/>
+      <w:lvlText w:val=""/>
+      <w:lvlJc w:val="left"/>
+      <w:pPr>
+        <w:tabs>
+          <w:tab w:val="num" w:pos="4320"/>
+        </w:tabs>
+        <w:ind w:left="4320" w:hanging="360"/>
+      </w:pPr>
+      <w:rPr>
+        <w:rFonts w:ascii="Symbol" w:hAnsi="Symbol" w:hint="default"/>
+        <w:sz w:val="20"/>
+      </w:rPr>
+    </w:lvl>
+    <w:lvl w:ilvl="6" w:tentative="1">
+      <w:start w:val="1"/>
+      <w:numFmt w:val="bullet"/>
+      <w:lvlText w:val=""/>
+      <w:lvlJc w:val="left"/>
+      <w:pPr>
+        <w:tabs>
+          <w:tab w:val="num" w:pos="5040"/>
+        </w:tabs>
+        <w:ind w:left="5040" w:hanging="360"/>
+      </w:pPr>
+      <w:rPr>
+        <w:rFonts w:ascii="Symbol" w:hAnsi="Symbol" w:hint="default"/>
+        <w:sz w:val="20"/>
+      </w:rPr>
+    </w:lvl>
+    <w:lvl w:ilvl="7" w:tentative="1">
+      <w:start w:val="1"/>
+      <w:numFmt w:val="bullet"/>
+      <w:lvlText w:val=""/>
+      <w:lvlJc w:val="left"/>
+      <w:pPr>
+        <w:tabs>
+          <w:tab w:val="num" w:pos="5760"/>
+        </w:tabs>
+        <w:ind w:left="5760" w:hanging="360"/>
+      </w:pPr>
+      <w:rPr>
+        <w:rFonts w:ascii="Symbol" w:hAnsi="Symbol" w:hint="default"/>
+        <w:sz w:val="20"/>
+      </w:rPr>
+    </w:lvl>
+    <w:lvl w:ilvl="8" w:tentative="1">
+      <w:start w:val="1"/>
+      <w:numFmt w:val="bullet"/>
+      <w:lvlText w:val=""/>
+      <w:lvlJc w:val="left"/>
+      <w:pPr>
+        <w:tabs>
+          <w:tab w:val="num" w:pos="6480"/>
+        </w:tabs>
+        <w:ind w:left="6480" w:hanging="360"/>
+      </w:pPr>
+      <w:rPr>
+        <w:rFonts w:ascii="Symbol" w:hAnsi="Symbol" w:hint="default"/>
+        <w:sz w:val="20"/>
+      </w:rPr>
+    </w:lvl>
+  </w:abstractNum>
+  <w:abstractNum w:abstractNumId="1" w15:restartNumberingAfterBreak="0">
+    <w:nsid w:val="18344A7F"/>
+    <w:multiLevelType w:val="multilevel"/>
+    <w:tmpl w:val="3A123148"/>
+    <w:lvl w:ilvl="0">
+      <w:start w:val="1"/>
+      <w:numFmt w:val="bullet"/>
+      <w:lvlText w:val=""/>
+      <w:lvlJc w:val="left"/>
+      <w:pPr>
+        <w:tabs>
+          <w:tab w:val="num" w:pos="720"/>
+        </w:tabs>
+        <w:ind w:left="720" w:hanging="360"/>
+      </w:pPr>
+      <w:rPr>
+        <w:rFonts w:ascii="Symbol" w:hAnsi="Symbol" w:hint="default"/>
+        <w:sz w:val="20"/>
+      </w:rPr>
+    </w:lvl>
+    <w:lvl w:ilvl="1" w:tentative="1">
+      <w:start w:val="1"/>
+      <w:numFmt w:val="bullet"/>
+      <w:lvlText w:val=""/>
+      <w:lvlJc w:val="left"/>
+      <w:pPr>
+        <w:tabs>
+          <w:tab w:val="num" w:pos="1440"/>
+        </w:tabs>
+        <w:ind w:left="1440" w:hanging="360"/>
+      </w:pPr>
+      <w:rPr>
+        <w:rFonts w:ascii="Symbol" w:hAnsi="Symbol" w:hint="default"/>
+        <w:sz w:val="20"/>
+      </w:rPr>
+    </w:lvl>
+    <w:lvl w:ilvl="2" w:tentative="1">
+      <w:start w:val="1"/>
+      <w:numFmt w:val="bullet"/>
+      <w:lvlText w:val=""/>
+      <w:lvlJc w:val="left"/>
+      <w:pPr>
+        <w:tabs>
+          <w:tab w:val="num" w:pos="2160"/>
+        </w:tabs>
+        <w:ind w:left="2160" w:hanging="360"/>
+      </w:pPr>
+      <w:rPr>
+        <w:rFonts w:ascii="Symbol" w:hAnsi="Symbol" w:hint="default"/>
+        <w:sz w:val="20"/>
+      </w:rPr>
+    </w:lvl>
+    <w:lvl w:ilvl="3" w:tentative="1">
+      <w:start w:val="1"/>
+      <w:numFmt w:val="bullet"/>
+      <w:lvlText w:val=""/>
+      <w:lvlJc w:val="left"/>
+      <w:pPr>
+        <w:tabs>
+          <w:tab w:val="num" w:pos="2880"/>
+        </w:tabs>
+        <w:ind w:left="2880" w:hanging="360"/>
+      </w:pPr>
+      <w:rPr>
+        <w:rFonts w:ascii="Symbol" w:hAnsi="Symbol" w:hint="default"/>
+        <w:sz w:val="20"/>
+      </w:rPr>
+    </w:lvl>
+    <w:lvl w:ilvl="4" w:tentative="1">
+      <w:start w:val="1"/>
+      <w:numFmt w:val="bullet"/>
+      <w:lvlText w:val=""/>
+      <w:lvlJc w:val="left"/>
+      <w:pPr>
+        <w:tabs>
+          <w:tab w:val="num" w:pos="3600"/>
+        </w:tabs>
+        <w:ind w:left="3600" w:hanging="360"/>
+      </w:pPr>
+      <w:rPr>
+        <w:rFonts w:ascii="Symbol" w:hAnsi="Symbol" w:hint="default"/>
+        <w:sz w:val="20"/>
+      </w:rPr>
+    </w:lvl>
+    <w:lvl w:ilvl="5" w:tentative="1">
+      <w:start w:val="1"/>
+      <w:numFmt w:val="bullet"/>
+      <w:lvlText w:val=""/>
+      <w:lvlJc w:val="left"/>
+      <w:pPr>
+        <w:tabs>
+          <w:tab w:val="num" w:pos="4320"/>
+        </w:tabs>
+        <w:ind w:left="4320" w:hanging="360"/>
+      </w:pPr>
+      <w:rPr>
+        <w:rFonts w:ascii="Symbol" w:hAnsi="Symbol" w:hint="default"/>
+        <w:sz w:val="20"/>
+      </w:rPr>
+    </w:lvl>
+    <w:lvl w:ilvl="6" w:tentative="1">
+      <w:start w:val="1"/>
+      <w:numFmt w:val="bullet"/>
+      <w:lvlText w:val=""/>
+      <w:lvlJc w:val="left"/>
+      <w:pPr>
+        <w:tabs>
+          <w:tab w:val="num" w:pos="5040"/>
+        </w:tabs>
+        <w:ind w:left="5040" w:hanging="360"/>
+      </w:pPr>
+      <w:rPr>
+        <w:rFonts w:ascii="Symbol" w:hAnsi="Symbol" w:hint="default"/>
+        <w:sz w:val="20"/>
+      </w:rPr>
+    </w:lvl>
+    <w:lvl w:ilvl="7" w:tentative="1">
+      <w:start w:val="1"/>
+      <w:numFmt w:val="bullet"/>
+      <w:lvlText w:val=""/>
+      <w:lvlJc w:val="left"/>
+      <w:pPr>
+        <w:tabs>
+          <w:tab w:val="num" w:pos="5760"/>
+        </w:tabs>
+        <w:ind w:left="5760" w:hanging="360"/>
+      </w:pPr>
+      <w:rPr>
+        <w:rFonts w:ascii="Symbol" w:hAnsi="Symbol" w:hint="default"/>
+        <w:sz w:val="20"/>
+      </w:rPr>
+    </w:lvl>
+    <w:lvl w:ilvl="8" w:tentative="1">
+      <w:start w:val="1"/>
+      <w:numFmt w:val="bullet"/>
+      <w:lvlText w:val=""/>
+      <w:lvlJc w:val="left"/>
+      <w:pPr>
+        <w:tabs>
+          <w:tab w:val="num" w:pos="6480"/>
+        </w:tabs>
+        <w:ind w:left="6480" w:hanging="360"/>
+      </w:pPr>
+      <w:rPr>
+        <w:rFonts w:ascii="Symbol" w:hAnsi="Symbol" w:hint="default"/>
+        <w:sz w:val="20"/>
+      </w:rPr>
+    </w:lvl>
+  </w:abstractNum>
+  <w:abstractNum w:abstractNumId="2" w15:restartNumberingAfterBreak="0">
+    <w:nsid w:val="206A4D51"/>
+    <w:multiLevelType w:val="multilevel"/>
+    <w:tmpl w:val="D29A0564"/>
+    <w:lvl w:ilvl="0">
+      <w:start w:val="1"/>
+      <w:numFmt w:val="bullet"/>
+      <w:lvlText w:val=""/>
+      <w:lvlJc w:val="left"/>
+      <w:pPr>
+        <w:tabs>
+          <w:tab w:val="num" w:pos="720"/>
+        </w:tabs>
+        <w:ind w:left="720" w:hanging="360"/>
+      </w:pPr>
+      <w:rPr>
+        <w:rFonts w:ascii="Symbol" w:hAnsi="Symbol" w:hint="default"/>
+        <w:sz w:val="20"/>
+      </w:rPr>
+    </w:lvl>
+    <w:lvl w:ilvl="1" w:tentative="1">
+      <w:start w:val="1"/>
+      <w:numFmt w:val="bullet"/>
+      <w:lvlText w:val=""/>
+      <w:lvlJc w:val="left"/>
+      <w:pPr>
+        <w:tabs>
+          <w:tab w:val="num" w:pos="1440"/>
+        </w:tabs>
+        <w:ind w:left="1440" w:hanging="360"/>
+      </w:pPr>
+      <w:rPr>
+        <w:rFonts w:ascii="Symbol" w:hAnsi="Symbol" w:hint="default"/>
+        <w:sz w:val="20"/>
+      </w:rPr>
+    </w:lvl>
+    <w:lvl w:ilvl="2" w:tentative="1">
+      <w:start w:val="1"/>
+      <w:numFmt w:val="bullet"/>
+      <w:lvlText w:val=""/>
+      <w:lvlJc w:val="left"/>
+      <w:pPr>
+        <w:tabs>
+          <w:tab w:val="num" w:pos="2160"/>
+        </w:tabs>
+        <w:ind w:left="2160" w:hanging="360"/>
+      </w:pPr>
+      <w:rPr>
+        <w:rFonts w:ascii="Symbol" w:hAnsi="Symbol" w:hint="default"/>
+        <w:sz w:val="20"/>
+      </w:rPr>
+    </w:lvl>
+    <w:lvl w:ilvl="3" w:tentative="1">
+      <w:start w:val="1"/>
+      <w:numFmt w:val="bullet"/>
+      <w:lvlText w:val=""/>
+      <w:lvlJc w:val="left"/>
+      <w:pPr>
+        <w:tabs>
+          <w:tab w:val="num" w:pos="2880"/>
+        </w:tabs>
+        <w:ind w:left="2880" w:hanging="360"/>
+      </w:pPr>
+      <w:rPr>
+        <w:rFonts w:ascii="Symbol" w:hAnsi="Symbol" w:hint="default"/>
+        <w:sz w:val="20"/>
+      </w:rPr>
+    </w:lvl>
+    <w:lvl w:ilvl="4" w:tentative="1">
+      <w:start w:val="1"/>
+      <w:numFmt w:val="bullet"/>
+      <w:lvlText w:val=""/>
+      <w:lvlJc w:val="left"/>
+      <w:pPr>
+        <w:tabs>
+          <w:tab w:val="num" w:pos="3600"/>
+        </w:tabs>
+        <w:ind w:left="3600" w:hanging="360"/>
+      </w:pPr>
+      <w:rPr>
+        <w:rFonts w:ascii="Symbol" w:hAnsi="Symbol" w:hint="default"/>
+        <w:sz w:val="20"/>
+      </w:rPr>
+    </w:lvl>
+    <w:lvl w:ilvl="5" w:tentative="1">
+      <w:start w:val="1"/>
+      <w:numFmt w:val="bullet"/>
+      <w:lvlText w:val=""/>
+      <w:lvlJc w:val="left"/>
+      <w:pPr>
+        <w:tabs>
+          <w:tab w:val="num" w:pos="4320"/>
+        </w:tabs>
+        <w:ind w:left="4320" w:hanging="360"/>
+      </w:pPr>
+      <w:rPr>
+        <w:rFonts w:ascii="Symbol" w:hAnsi="Symbol" w:hint="default"/>
+        <w:sz w:val="20"/>
+      </w:rPr>
+    </w:lvl>
+    <w:lvl w:ilvl="6" w:tentative="1">
+      <w:start w:val="1"/>
+      <w:numFmt w:val="bullet"/>
+      <w:lvlText w:val=""/>
+      <w:lvlJc w:val="left"/>
+      <w:pPr>
+        <w:tabs>
+          <w:tab w:val="num" w:pos="5040"/>
+        </w:tabs>
+        <w:ind w:left="5040" w:hanging="360"/>
+      </w:pPr>
+      <w:rPr>
+        <w:rFonts w:ascii="Symbol" w:hAnsi="Symbol" w:hint="default"/>
+        <w:sz w:val="20"/>
+      </w:rPr>
+    </w:lvl>
+    <w:lvl w:ilvl="7" w:tentative="1">
+      <w:start w:val="1"/>
+      <w:numFmt w:val="bullet"/>
+      <w:lvlText w:val=""/>
+      <w:lvlJc w:val="left"/>
+      <w:pPr>
+        <w:tabs>
+          <w:tab w:val="num" w:pos="5760"/>
+        </w:tabs>
+        <w:ind w:left="5760" w:hanging="360"/>
+      </w:pPr>
+      <w:rPr>
+        <w:rFonts w:ascii="Symbol" w:hAnsi="Symbol" w:hint="default"/>
+        <w:sz w:val="20"/>
+      </w:rPr>
+    </w:lvl>
+    <w:lvl w:ilvl="8" w:tentative="1">
+      <w:start w:val="1"/>
+      <w:numFmt w:val="bullet"/>
+      <w:lvlText w:val=""/>
+      <w:lvlJc w:val="left"/>
+      <w:pPr>
+        <w:tabs>
+          <w:tab w:val="num" w:pos="6480"/>
+        </w:tabs>
+        <w:ind w:left="6480" w:hanging="360"/>
+      </w:pPr>
+      <w:rPr>
+        <w:rFonts w:ascii="Symbol" w:hAnsi="Symbol" w:hint="default"/>
+        <w:sz w:val="20"/>
+      </w:rPr>
+    </w:lvl>
+  </w:abstractNum>
+  <w:abstractNum w:abstractNumId="3" w15:restartNumberingAfterBreak="0">
+    <w:nsid w:val="419D53EA"/>
+    <w:multiLevelType w:val="multilevel"/>
+    <w:tmpl w:val="D8E66F90"/>
+    <w:lvl w:ilvl="0">
+      <w:start w:val="1"/>
+      <w:numFmt w:val="bullet"/>
+      <w:lvlText w:val=""/>
+      <w:lvlJc w:val="left"/>
+      <w:pPr>
+        <w:tabs>
+          <w:tab w:val="num" w:pos="720"/>
+        </w:tabs>
+        <w:ind w:left="720" w:hanging="360"/>
+      </w:pPr>
+      <w:rPr>
+        <w:rFonts w:ascii="Symbol" w:hAnsi="Symbol" w:hint="default"/>
+        <w:sz w:val="20"/>
+      </w:rPr>
+    </w:lvl>
+    <w:lvl w:ilvl="1" w:tentative="1">
+      <w:start w:val="1"/>
+      <w:numFmt w:val="bullet"/>
+      <w:lvlText w:val=""/>
+      <w:lvlJc w:val="left"/>
+      <w:pPr>
+        <w:tabs>
+          <w:tab w:val="num" w:pos="1440"/>
+        </w:tabs>
+        <w:ind w:left="1440" w:hanging="360"/>
+      </w:pPr>
+      <w:rPr>
+        <w:rFonts w:ascii="Symbol" w:hAnsi="Symbol" w:hint="default"/>
+        <w:sz w:val="20"/>
+      </w:rPr>
+    </w:lvl>
+    <w:lvl w:ilvl="2" w:tentative="1">
+      <w:start w:val="1"/>
+      <w:numFmt w:val="bullet"/>
+      <w:lvlText w:val=""/>
+      <w:lvlJc w:val="left"/>
+      <w:pPr>
+        <w:tabs>
+          <w:tab w:val="num" w:pos="2160"/>
+        </w:tabs>
+        <w:ind w:left="2160" w:hanging="360"/>
+      </w:pPr>
+      <w:rPr>
+        <w:rFonts w:ascii="Symbol" w:hAnsi="Symbol" w:hint="default"/>
+        <w:sz w:val="20"/>
+      </w:rPr>
+    </w:lvl>
+    <w:lvl w:ilvl="3" w:tentative="1">
+      <w:start w:val="1"/>
+      <w:numFmt w:val="bullet"/>
+      <w:lvlText w:val=""/>
+      <w:lvlJc w:val="left"/>
+      <w:pPr>
+        <w:tabs>
+          <w:tab w:val="num" w:pos="2880"/>
+        </w:tabs>
+        <w:ind w:left="2880" w:hanging="360"/>
+      </w:pPr>
+      <w:rPr>
+        <w:rFonts w:ascii="Symbol" w:hAnsi="Symbol" w:hint="default"/>
+        <w:sz w:val="20"/>
+      </w:rPr>
+    </w:lvl>
+    <w:lvl w:ilvl="4" w:tentative="1">
+      <w:start w:val="1"/>
+      <w:numFmt w:val="bullet"/>
+      <w:lvlText w:val=""/>
+      <w:lvlJc w:val="left"/>
+      <w:pPr>
+        <w:tabs>
+          <w:tab w:val="num" w:pos="3600"/>
+        </w:tabs>
+        <w:ind w:left="3600" w:hanging="360"/>
+      </w:pPr>
+      <w:rPr>
+        <w:rFonts w:ascii="Symbol" w:hAnsi="Symbol" w:hint="default"/>
+        <w:sz w:val="20"/>
+      </w:rPr>
+    </w:lvl>
+    <w:lvl w:ilvl="5" w:tentative="1">
+      <w:start w:val="1"/>
+      <w:numFmt w:val="bullet"/>
+      <w:lvlText w:val=""/>
+      <w:lvlJc w:val="left"/>
+      <w:pPr>
+        <w:tabs>
+          <w:tab w:val="num" w:pos="4320"/>
+        </w:tabs>
+        <w:ind w:left="4320" w:hanging="360"/>
+      </w:pPr>
+      <w:rPr>
+        <w:rFonts w:ascii="Symbol" w:hAnsi="Symbol" w:hint="default"/>
+        <w:sz w:val="20"/>
+      </w:rPr>
+    </w:lvl>
+    <w:lvl w:ilvl="6" w:tentative="1">
+      <w:start w:val="1"/>
+      <w:numFmt w:val="bullet"/>
+      <w:lvlText w:val=""/>
+      <w:lvlJc w:val="left"/>
+      <w:pPr>
+        <w:tabs>
+          <w:tab w:val="num" w:pos="5040"/>
+        </w:tabs>
+        <w:ind w:left="5040" w:hanging="360"/>
+      </w:pPr>
+      <w:rPr>
+        <w:rFonts w:ascii="Symbol" w:hAnsi="Symbol" w:hint="default"/>
+        <w:sz w:val="20"/>
+      </w:rPr>
+    </w:lvl>
+    <w:lvl w:ilvl="7" w:tentative="1">
+      <w:start w:val="1"/>
+      <w:numFmt w:val="bullet"/>
+      <w:lvlText w:val=""/>
+      <w:lvlJc w:val="left"/>
+      <w:pPr>
+        <w:tabs>
+          <w:tab w:val="num" w:pos="5760"/>
+        </w:tabs>
+        <w:ind w:left="5760" w:hanging="360"/>
+      </w:pPr>
+      <w:rPr>
+        <w:rFonts w:ascii="Symbol" w:hAnsi="Symbol" w:hint="default"/>
+        <w:sz w:val="20"/>
+      </w:rPr>
+    </w:lvl>
+    <w:lvl w:ilvl="8" w:tentative="1">
+      <w:start w:val="1"/>
+      <w:numFmt w:val="bullet"/>
+      <w:lvlText w:val=""/>
+      <w:lvlJc w:val="left"/>
+      <w:pPr>
+        <w:tabs>
+          <w:tab w:val="num" w:pos="6480"/>
+        </w:tabs>
+        <w:ind w:left="6480" w:hanging="360"/>
+      </w:pPr>
+      <w:rPr>
+        <w:rFonts w:ascii="Symbol" w:hAnsi="Symbol" w:hint="default"/>
+        <w:sz w:val="20"/>
+      </w:rPr>
+    </w:lvl>
+  </w:abstractNum>
+  <w:abstractNum w:abstractNumId="4" w15:restartNumberingAfterBreak="0">
+    <w:nsid w:val="5BC7181B"/>
+    <w:multiLevelType w:val="multilevel"/>
+    <w:tmpl w:val="D932F084"/>
+    <w:lvl w:ilvl="0">
+      <w:start w:val="1"/>
+      <w:numFmt w:val="bullet"/>
+      <w:lvlText w:val=""/>
+      <w:lvlJc w:val="left"/>
+      <w:pPr>
+        <w:tabs>
+          <w:tab w:val="num" w:pos="720"/>
+        </w:tabs>
+        <w:ind w:left="720" w:hanging="360"/>
+      </w:pPr>
+      <w:rPr>
+        <w:rFonts w:ascii="Symbol" w:hAnsi="Symbol" w:hint="default"/>
+        <w:sz w:val="20"/>
+      </w:rPr>
+    </w:lvl>
+    <w:lvl w:ilvl="1" w:tentative="1">
+      <w:start w:val="1"/>
+      <w:numFmt w:val="bullet"/>
+      <w:lvlText w:val=""/>
+      <w:lvlJc w:val="left"/>
+      <w:pPr>
+        <w:tabs>
+          <w:tab w:val="num" w:pos="1440"/>
+        </w:tabs>
+        <w:ind w:left="1440" w:hanging="360"/>
+      </w:pPr>
+      <w:rPr>
+        <w:rFonts w:ascii="Symbol" w:hAnsi="Symbol" w:hint="default"/>
+        <w:sz w:val="20"/>
+      </w:rPr>
+    </w:lvl>
+    <w:lvl w:ilvl="2" w:tentative="1">
+      <w:start w:val="1"/>
+      <w:numFmt w:val="bullet"/>
+      <w:lvlText w:val=""/>
+      <w:lvlJc w:val="left"/>
+      <w:pPr>
+        <w:tabs>
+          <w:tab w:val="num" w:pos="2160"/>
+        </w:tabs>
+        <w:ind w:left="2160" w:hanging="360"/>
+      </w:pPr>
+      <w:rPr>
+        <w:rFonts w:ascii="Symbol" w:hAnsi="Symbol" w:hint="default"/>
+        <w:sz w:val="20"/>
+      </w:rPr>
+    </w:lvl>
+    <w:lvl w:ilvl="3" w:tentative="1">
+      <w:start w:val="1"/>
+      <w:numFmt w:val="bullet"/>
+      <w:lvlText w:val=""/>
+      <w:lvlJc w:val="left"/>
+      <w:pPr>
+        <w:tabs>
+          <w:tab w:val="num" w:pos="2880"/>
+        </w:tabs>
+        <w:ind w:left="2880" w:hanging="360"/>
+      </w:pPr>
+      <w:rPr>
+        <w:rFonts w:ascii="Symbol" w:hAnsi="Symbol" w:hint="default"/>
+        <w:sz w:val="20"/>
+      </w:rPr>
+    </w:lvl>
+    <w:lvl w:ilvl="4" w:tentative="1">
+      <w:start w:val="1"/>
+      <w:numFmt w:val="bullet"/>
+      <w:lvlText w:val=""/>
+      <w:lvlJc w:val="left"/>
+      <w:pPr>
+        <w:tabs>
+          <w:tab w:val="num" w:pos="3600"/>
+        </w:tabs>
+        <w:ind w:left="3600" w:hanging="360"/>
+      </w:pPr>
+      <w:rPr>
+        <w:rFonts w:ascii="Symbol" w:hAnsi="Symbol" w:hint="default"/>
+        <w:sz w:val="20"/>
+      </w:rPr>
+    </w:lvl>
+    <w:lvl w:ilvl="5" w:tentative="1">
+      <w:start w:val="1"/>
+      <w:numFmt w:val="bullet"/>
+      <w:lvlText w:val=""/>
+      <w:lvlJc w:val="left"/>
+      <w:pPr>
+        <w:tabs>
+          <w:tab w:val="num" w:pos="4320"/>
+        </w:tabs>
+        <w:ind w:left="4320" w:hanging="360"/>
+      </w:pPr>
+      <w:rPr>
+        <w:rFonts w:ascii="Symbol" w:hAnsi="Symbol" w:hint="default"/>
+        <w:sz w:val="20"/>
+      </w:rPr>
+    </w:lvl>
+    <w:lvl w:ilvl="6" w:tentative="1">
+      <w:start w:val="1"/>
+      <w:numFmt w:val="bullet"/>
+      <w:lvlText w:val=""/>
+      <w:lvlJc w:val="left"/>
+      <w:pPr>
+        <w:tabs>
+          <w:tab w:val="num" w:pos="5040"/>
+        </w:tabs>
+        <w:ind w:left="5040" w:hanging="360"/>
+      </w:pPr>
+      <w:rPr>
+        <w:rFonts w:ascii="Symbol" w:hAnsi="Symbol" w:hint="default"/>
+        <w:sz w:val="20"/>
+      </w:rPr>
+    </w:lvl>
+    <w:lvl w:ilvl="7" w:tentative="1">
+      <w:start w:val="1"/>
+      <w:numFmt w:val="bullet"/>
+      <w:lvlText w:val=""/>
+      <w:lvlJc w:val="left"/>
+      <w:pPr>
+        <w:tabs>
+          <w:tab w:val="num" w:pos="5760"/>
+        </w:tabs>
+        <w:ind w:left="5760" w:hanging="360"/>
+      </w:pPr>
+      <w:rPr>
+        <w:rFonts w:ascii="Symbol" w:hAnsi="Symbol" w:hint="default"/>
+        <w:sz w:val="20"/>
+      </w:rPr>
+    </w:lvl>
+    <w:lvl w:ilvl="8" w:tentative="1">
+      <w:start w:val="1"/>
+      <w:numFmt w:val="bullet"/>
+      <w:lvlText w:val=""/>
+      <w:lvlJc w:val="left"/>
+      <w:pPr>
+        <w:tabs>
+          <w:tab w:val="num" w:pos="6480"/>
+        </w:tabs>
+        <w:ind w:left="6480" w:hanging="360"/>
+      </w:pPr>
+      <w:rPr>
+        <w:rFonts w:ascii="Symbol" w:hAnsi="Symbol" w:hint="default"/>
+        <w:sz w:val="20"/>
+      </w:rPr>
+    </w:lvl>
+  </w:abstractNum>
+  <w:abstractNum w:abstractNumId="5" w15:restartNumberingAfterBreak="0">
+    <w:nsid w:val="6B5F5CCF"/>
+    <w:multiLevelType w:val="hybridMultilevel"/>
+    <w:tmpl w:val="884895C8"/>
+    <w:lvl w:ilvl="0" w:tplc="0402000F">
+      <w:start w:val="1"/>
+      <w:numFmt w:val="decimal"/>
+      <w:lvlText w:val="%1."/>
+      <w:lvlJc w:val="left"/>
+      <w:pPr>
+        <w:ind w:left="720" w:hanging="360"/>
+      </w:pPr>
+      <w:rPr>
+        <w:rFonts w:hint="default"/>
+      </w:rPr>
+    </w:lvl>
+    <w:lvl w:ilvl="1" w:tplc="04020019" w:tentative="1">
+      <w:start w:val="1"/>
+      <w:numFmt w:val="lowerLetter"/>
+      <w:lvlText w:val="%2."/>
+      <w:lvlJc w:val="left"/>
+      <w:pPr>
+        <w:ind w:left="1440" w:hanging="360"/>
+      </w:pPr>
+    </w:lvl>
+    <w:lvl w:ilvl="2" w:tplc="0402001B" w:tentative="1">
+      <w:start w:val="1"/>
+      <w:numFmt w:val="lowerRoman"/>
+      <w:lvlText w:val="%3."/>
+      <w:lvlJc w:val="right"/>
+      <w:pPr>
+        <w:ind w:left="2160" w:hanging="180"/>
+      </w:pPr>
+    </w:lvl>
+    <w:lvl w:ilvl="3" w:tplc="0402000F" w:tentative="1">
+      <w:start w:val="1"/>
+      <w:numFmt w:val="decimal"/>
+      <w:lvlText w:val="%4."/>
+      <w:lvlJc w:val="left"/>
+      <w:pPr>
+        <w:ind w:left="2880" w:hanging="360"/>
+      </w:pPr>
+    </w:lvl>
+    <w:lvl w:ilvl="4" w:tplc="04020019" w:tentative="1">
+      <w:start w:val="1"/>
+      <w:numFmt w:val="lowerLetter"/>
+      <w:lvlText w:val="%5."/>
+      <w:lvlJc w:val="left"/>
+      <w:pPr>
+        <w:ind w:left="3600" w:hanging="360"/>
+      </w:pPr>
+    </w:lvl>
+    <w:lvl w:ilvl="5" w:tplc="0402001B" w:tentative="1">
+      <w:start w:val="1"/>
+      <w:numFmt w:val="lowerRoman"/>
+      <w:lvlText w:val="%6."/>
+      <w:lvlJc w:val="right"/>
+      <w:pPr>
+        <w:ind w:left="4320" w:hanging="180"/>
+      </w:pPr>
+    </w:lvl>
+    <w:lvl w:ilvl="6" w:tplc="0402000F" w:tentative="1">
+      <w:start w:val="1"/>
+      <w:numFmt w:val="decimal"/>
+      <w:lvlText w:val="%7."/>
+      <w:lvlJc w:val="left"/>
+      <w:pPr>
+        <w:ind w:left="5040" w:hanging="360"/>
+      </w:pPr>
+    </w:lvl>
+    <w:lvl w:ilvl="7" w:tplc="04020019" w:tentative="1">
+      <w:start w:val="1"/>
+      <w:numFmt w:val="lowerLetter"/>
+      <w:lvlText w:val="%8."/>
+      <w:lvlJc w:val="left"/>
+      <w:pPr>
+        <w:ind w:left="5760" w:hanging="360"/>
+      </w:pPr>
+    </w:lvl>
+    <w:lvl w:ilvl="8" w:tplc="0402001B" w:tentative="1">
+      <w:start w:val="1"/>
+      <w:numFmt w:val="lowerRoman"/>
+      <w:lvlText w:val="%9."/>
+      <w:lvlJc w:val="right"/>
+      <w:pPr>
+        <w:ind w:left="6480" w:hanging="180"/>
+      </w:pPr>
+    </w:lvl>
+  </w:abstractNum>
+  <w:num w:numId="1" w16cid:durableId="322785400">
+    <w:abstractNumId w:val="5"/>
+  </w:num>
+  <w:num w:numId="2" w16cid:durableId="335155037">
+    <w:abstractNumId w:val="1"/>
+  </w:num>
+  <w:num w:numId="3" w16cid:durableId="332879995">
+    <w:abstractNumId w:val="0"/>
+  </w:num>
+  <w:num w:numId="4" w16cid:durableId="958297808">
+    <w:abstractNumId w:val="3"/>
+  </w:num>
+  <w:num w:numId="5" w16cid:durableId="1409302594">
+    <w:abstractNumId w:val="4"/>
+  </w:num>
+  <w:num w:numId="6" w16cid:durableId="185096591">
+    <w:abstractNumId w:val="2"/>
+  </w:num>
+</w:numbering>
 </file>
 
 <file path=word/styles.xml><?xml version="1.0" encoding="utf-8"?>
@@ -1009,7 +7349,7 @@
     <w:lsdException w:name="Closing" w:semiHidden="1" w:unhideWhenUsed="1"/>
     <w:lsdException w:name="Signature" w:semiHidden="1" w:unhideWhenUsed="1"/>
     <w:lsdException w:name="Default Paragraph Font" w:semiHidden="1" w:uiPriority="1" w:unhideWhenUsed="1"/>
-    <w:lsdException w:name="Body Text" w:semiHidden="1" w:unhideWhenUsed="1"/>
+    <w:lsdException w:name="Body Text" w:semiHidden="1" w:uiPriority="1" w:unhideWhenUsed="1" w:qFormat="1"/>
     <w:lsdException w:name="Body Text Indent" w:semiHidden="1" w:unhideWhenUsed="1"/>
     <w:lsdException w:name="List Continue" w:semiHidden="1" w:unhideWhenUsed="1"/>
     <w:lsdException w:name="List Continue 2" w:semiHidden="1" w:unhideWhenUsed="1"/>
@@ -1324,6 +7664,50 @@
     <w:name w:val="Normal"/>
     <w:qFormat/>
   </w:style>
+  <w:style w:type="paragraph" w:styleId="3">
+    <w:name w:val="heading 3"/>
+    <w:basedOn w:val="a"/>
+    <w:link w:val="30"/>
+    <w:uiPriority w:val="9"/>
+    <w:qFormat/>
+    <w:rsid w:val="00360768"/>
+    <w:pPr>
+      <w:spacing w:before="100" w:beforeAutospacing="1" w:after="100" w:afterAutospacing="1" w:line="240" w:lineRule="auto"/>
+      <w:outlineLvl w:val="2"/>
+    </w:pPr>
+    <w:rPr>
+      <w:rFonts w:ascii="Times New Roman" w:eastAsia="Times New Roman" w:hAnsi="Times New Roman" w:cs="Times New Roman"/>
+      <w:b/>
+      <w:bCs/>
+      <w:kern w:val="0"/>
+      <w:sz w:val="27"/>
+      <w:szCs w:val="27"/>
+      <w:lang w:eastAsia="bg-BG"/>
+      <w14:ligatures w14:val="none"/>
+    </w:rPr>
+  </w:style>
+  <w:style w:type="paragraph" w:styleId="4">
+    <w:name w:val="heading 4"/>
+    <w:basedOn w:val="a"/>
+    <w:link w:val="40"/>
+    <w:uiPriority w:val="9"/>
+    <w:qFormat/>
+    <w:rsid w:val="00360768"/>
+    <w:pPr>
+      <w:spacing w:before="100" w:beforeAutospacing="1" w:after="100" w:afterAutospacing="1" w:line="240" w:lineRule="auto"/>
+      <w:outlineLvl w:val="3"/>
+    </w:pPr>
+    <w:rPr>
+      <w:rFonts w:ascii="Times New Roman" w:eastAsia="Times New Roman" w:hAnsi="Times New Roman" w:cs="Times New Roman"/>
+      <w:b/>
+      <w:bCs/>
+      <w:kern w:val="0"/>
+      <w:sz w:val="24"/>
+      <w:szCs w:val="24"/>
+      <w:lang w:eastAsia="bg-BG"/>
+      <w14:ligatures w14:val="none"/>
+    </w:rPr>
+  </w:style>
   <w:style w:type="character" w:default="1" w:styleId="a0">
     <w:name w:val="Default Paragraph Font"/>
     <w:uiPriority w:val="1"/>
@@ -1355,7 +7739,6 @@
     <w:name w:val="Normal (Web)"/>
     <w:basedOn w:val="a"/>
     <w:uiPriority w:val="99"/>
-    <w:semiHidden/>
     <w:unhideWhenUsed/>
     <w:rsid w:val="00D11F66"/>
     <w:pPr>
@@ -1379,6 +7762,138 @@
     <w:rPr>
       <w:b/>
       <w:bCs/>
+    </w:rPr>
+  </w:style>
+  <w:style w:type="character" w:styleId="a5">
+    <w:name w:val="Hyperlink"/>
+    <w:uiPriority w:val="99"/>
+    <w:semiHidden/>
+    <w:unhideWhenUsed/>
+    <w:rsid w:val="00520539"/>
+    <w:rPr>
+      <w:color w:val="0563C1"/>
+      <w:u w:val="single"/>
+    </w:rPr>
+  </w:style>
+  <w:style w:type="paragraph" w:styleId="a6">
+    <w:name w:val="header"/>
+    <w:basedOn w:val="a"/>
+    <w:link w:val="a7"/>
+    <w:uiPriority w:val="99"/>
+    <w:semiHidden/>
+    <w:unhideWhenUsed/>
+    <w:rsid w:val="00520539"/>
+    <w:pPr>
+      <w:tabs>
+        <w:tab w:val="center" w:pos="4536"/>
+        <w:tab w:val="right" w:pos="9072"/>
+      </w:tabs>
+      <w:spacing w:after="0" w:line="240" w:lineRule="auto"/>
+      <w:ind w:firstLine="397"/>
+      <w:jc w:val="both"/>
+    </w:pPr>
+    <w:rPr>
+      <w:rFonts w:ascii="Times New Roman" w:eastAsia="Times New Roman" w:hAnsi="Times New Roman" w:cs="Times New Roman"/>
+      <w:kern w:val="18"/>
+      <w:szCs w:val="20"/>
+      <w14:ligatures w14:val="none"/>
+    </w:rPr>
+  </w:style>
+  <w:style w:type="character" w:customStyle="1" w:styleId="a7">
+    <w:name w:val="Горен колонтитул Знак"/>
+    <w:basedOn w:val="a0"/>
+    <w:link w:val="a6"/>
+    <w:uiPriority w:val="99"/>
+    <w:semiHidden/>
+    <w:rsid w:val="00520539"/>
+    <w:rPr>
+      <w:rFonts w:ascii="Times New Roman" w:eastAsia="Times New Roman" w:hAnsi="Times New Roman" w:cs="Times New Roman"/>
+      <w:kern w:val="18"/>
+      <w:szCs w:val="20"/>
+      <w14:ligatures w14:val="none"/>
+    </w:rPr>
+  </w:style>
+  <w:style w:type="paragraph" w:styleId="a8">
+    <w:name w:val="Body Text"/>
+    <w:basedOn w:val="a"/>
+    <w:link w:val="a9"/>
+    <w:uiPriority w:val="1"/>
+    <w:semiHidden/>
+    <w:unhideWhenUsed/>
+    <w:qFormat/>
+    <w:rsid w:val="00520539"/>
+    <w:pPr>
+      <w:widowControl w:val="0"/>
+      <w:autoSpaceDE w:val="0"/>
+      <w:autoSpaceDN w:val="0"/>
+      <w:spacing w:after="0" w:line="240" w:lineRule="auto"/>
+    </w:pPr>
+    <w:rPr>
+      <w:rFonts w:ascii="Times New Roman" w:eastAsia="Times New Roman" w:hAnsi="Times New Roman" w:cs="Times New Roman"/>
+      <w:kern w:val="0"/>
+      <w:sz w:val="24"/>
+      <w:szCs w:val="24"/>
+      <w14:ligatures w14:val="none"/>
+    </w:rPr>
+  </w:style>
+  <w:style w:type="character" w:customStyle="1" w:styleId="a9">
+    <w:name w:val="Основен текст Знак"/>
+    <w:basedOn w:val="a0"/>
+    <w:link w:val="a8"/>
+    <w:uiPriority w:val="1"/>
+    <w:semiHidden/>
+    <w:rsid w:val="00520539"/>
+    <w:rPr>
+      <w:rFonts w:ascii="Times New Roman" w:eastAsia="Times New Roman" w:hAnsi="Times New Roman" w:cs="Times New Roman"/>
+      <w:kern w:val="0"/>
+      <w:sz w:val="24"/>
+      <w:szCs w:val="24"/>
+      <w14:ligatures w14:val="none"/>
+    </w:rPr>
+  </w:style>
+  <w:style w:type="paragraph" w:styleId="aa">
+    <w:name w:val="List Paragraph"/>
+    <w:basedOn w:val="a"/>
+    <w:uiPriority w:val="34"/>
+    <w:qFormat/>
+    <w:rsid w:val="00360768"/>
+    <w:pPr>
+      <w:ind w:left="720"/>
+      <w:contextualSpacing/>
+    </w:pPr>
+  </w:style>
+  <w:style w:type="character" w:customStyle="1" w:styleId="30">
+    <w:name w:val="Заглавие 3 Знак"/>
+    <w:basedOn w:val="a0"/>
+    <w:link w:val="3"/>
+    <w:uiPriority w:val="9"/>
+    <w:rsid w:val="00360768"/>
+    <w:rPr>
+      <w:rFonts w:ascii="Times New Roman" w:eastAsia="Times New Roman" w:hAnsi="Times New Roman" w:cs="Times New Roman"/>
+      <w:b/>
+      <w:bCs/>
+      <w:kern w:val="0"/>
+      <w:sz w:val="27"/>
+      <w:szCs w:val="27"/>
+      <w:lang w:eastAsia="bg-BG"/>
+      <w14:ligatures w14:val="none"/>
+    </w:rPr>
+  </w:style>
+  <w:style w:type="character" w:customStyle="1" w:styleId="40">
+    <w:name w:val="Заглавие 4 Знак"/>
+    <w:basedOn w:val="a0"/>
+    <w:link w:val="4"/>
+    <w:uiPriority w:val="9"/>
+    <w:rsid w:val="00360768"/>
+    <w:rPr>
+      <w:rFonts w:ascii="Times New Roman" w:eastAsia="Times New Roman" w:hAnsi="Times New Roman" w:cs="Times New Roman"/>
+      <w:b/>
+      <w:bCs/>
+      <w:kern w:val="0"/>
+      <w:sz w:val="24"/>
+      <w:szCs w:val="24"/>
+      <w:lang w:eastAsia="bg-BG"/>
+      <w14:ligatures w14:val="none"/>
     </w:rPr>
   </w:style>
 </w:styles>
